--- a/docs/spec/M2M bizonylat interfész specifikáció 0.6.docx
+++ b/docs/spec/M2M bizonylat interfész specifikáció 0.6.docx
@@ -4527,8 +4527,13 @@
             <w:pPr>
               <w:ind w:left="108"/>
             </w:pPr>
-            <w:r>
-              <w:t>resultMessage megadása nem kötelező</w:t>
+            <w:proofErr w:type="spellStart"/>
+            <w:r>
+              <w:t>resultMessage</w:t>
+            </w:r>
+            <w:proofErr w:type="spellEnd"/>
+            <w:r>
+              <w:t xml:space="preserve"> megadása nem kötelező</w:t>
             </w:r>
           </w:p>
         </w:tc>
@@ -4639,12 +4644,112 @@
                 <w:lang w:val="en-US"/>
               </w:rPr>
             </w:pPr>
+            <w:proofErr w:type="spellStart"/>
             <w:r>
               <w:rPr>
                 <w:lang w:val="en-US"/>
               </w:rPr>
-              <w:t>Érkeztetési szám átadása GetDocument és a GetDocumentStatus műveletek válaszában</w:t>
-            </w:r>
+              <w:t>Érkeztetési</w:t>
+            </w:r>
+            <w:proofErr w:type="spellEnd"/>
+            <w:r>
+              <w:rPr>
+                <w:lang w:val="en-US"/>
+              </w:rPr>
+              <w:t xml:space="preserve"> </w:t>
+            </w:r>
+            <w:proofErr w:type="spellStart"/>
+            <w:r>
+              <w:rPr>
+                <w:lang w:val="en-US"/>
+              </w:rPr>
+              <w:t>szám</w:t>
+            </w:r>
+            <w:proofErr w:type="spellEnd"/>
+            <w:r>
+              <w:rPr>
+                <w:lang w:val="en-US"/>
+              </w:rPr>
+              <w:t xml:space="preserve"> </w:t>
+            </w:r>
+            <w:proofErr w:type="spellStart"/>
+            <w:r>
+              <w:rPr>
+                <w:lang w:val="en-US"/>
+              </w:rPr>
+              <w:t>átadása</w:t>
+            </w:r>
+            <w:proofErr w:type="spellEnd"/>
+            <w:r>
+              <w:rPr>
+                <w:lang w:val="en-US"/>
+              </w:rPr>
+              <w:t xml:space="preserve"> </w:t>
+            </w:r>
+            <w:proofErr w:type="spellStart"/>
+            <w:r>
+              <w:rPr>
+                <w:lang w:val="en-US"/>
+              </w:rPr>
+              <w:t>GetDocument</w:t>
+            </w:r>
+            <w:proofErr w:type="spellEnd"/>
+            <w:r>
+              <w:rPr>
+                <w:lang w:val="en-US"/>
+              </w:rPr>
+              <w:t xml:space="preserve"> </w:t>
+            </w:r>
+            <w:proofErr w:type="spellStart"/>
+            <w:r>
+              <w:rPr>
+                <w:lang w:val="en-US"/>
+              </w:rPr>
+              <w:t>és</w:t>
+            </w:r>
+            <w:proofErr w:type="spellEnd"/>
+            <w:r>
+              <w:rPr>
+                <w:lang w:val="en-US"/>
+              </w:rPr>
+              <w:t xml:space="preserve"> a </w:t>
+            </w:r>
+            <w:proofErr w:type="spellStart"/>
+            <w:r>
+              <w:rPr>
+                <w:lang w:val="en-US"/>
+              </w:rPr>
+              <w:t>GetDocumentStatus</w:t>
+            </w:r>
+            <w:proofErr w:type="spellEnd"/>
+            <w:r>
+              <w:rPr>
+                <w:lang w:val="en-US"/>
+              </w:rPr>
+              <w:t xml:space="preserve"> </w:t>
+            </w:r>
+            <w:proofErr w:type="spellStart"/>
+            <w:r>
+              <w:rPr>
+                <w:lang w:val="en-US"/>
+              </w:rPr>
+              <w:t>műveletek</w:t>
+            </w:r>
+            <w:proofErr w:type="spellEnd"/>
+            <w:r>
+              <w:rPr>
+                <w:lang w:val="en-US"/>
+              </w:rPr>
+              <w:t xml:space="preserve"> </w:t>
+            </w:r>
+            <w:proofErr w:type="spellStart"/>
+            <w:r>
+              <w:rPr>
+                <w:lang w:val="en-US"/>
+              </w:rPr>
+              <w:t>válaszában</w:t>
+            </w:r>
+            <w:proofErr w:type="spellEnd"/>
             <w:r>
               <w:rPr>
                 <w:lang w:val="en-US"/>
@@ -4660,11 +4765,75 @@
                 <w:lang w:val="en-US"/>
               </w:rPr>
             </w:pPr>
+            <w:proofErr w:type="spellStart"/>
             <w:r>
               <w:rPr>
                 <w:lang w:val="en-US"/>
               </w:rPr>
-              <w:t>Elírás javítása az UpdateDocumentResult enum-ban. (TO_BIG_KR_FILE -&gt; TOO_BIG_KR_FILE)</w:t>
+              <w:t>Elírás</w:t>
+            </w:r>
+            <w:proofErr w:type="spellEnd"/>
+            <w:r>
+              <w:rPr>
+                <w:lang w:val="en-US"/>
+              </w:rPr>
+              <w:t xml:space="preserve"> </w:t>
+            </w:r>
+            <w:proofErr w:type="spellStart"/>
+            <w:r>
+              <w:rPr>
+                <w:lang w:val="en-US"/>
+              </w:rPr>
+              <w:t>javítása</w:t>
+            </w:r>
+            <w:proofErr w:type="spellEnd"/>
+            <w:r>
+              <w:rPr>
+                <w:lang w:val="en-US"/>
+              </w:rPr>
+              <w:t xml:space="preserve"> </w:t>
+            </w:r>
+            <w:proofErr w:type="spellStart"/>
+            <w:r>
+              <w:rPr>
+                <w:lang w:val="en-US"/>
+              </w:rPr>
+              <w:t>az</w:t>
+            </w:r>
+            <w:proofErr w:type="spellEnd"/>
+            <w:r>
+              <w:rPr>
+                <w:lang w:val="en-US"/>
+              </w:rPr>
+              <w:t xml:space="preserve"> </w:t>
+            </w:r>
+            <w:proofErr w:type="spellStart"/>
+            <w:r>
+              <w:rPr>
+                <w:lang w:val="en-US"/>
+              </w:rPr>
+              <w:t>UpdateDocumentResult</w:t>
+            </w:r>
+            <w:proofErr w:type="spellEnd"/>
+            <w:r>
+              <w:rPr>
+                <w:lang w:val="en-US"/>
+              </w:rPr>
+              <w:t xml:space="preserve"> </w:t>
+            </w:r>
+            <w:proofErr w:type="spellStart"/>
+            <w:r>
+              <w:rPr>
+                <w:lang w:val="en-US"/>
+              </w:rPr>
+              <w:t>enum</w:t>
+            </w:r>
+            <w:proofErr w:type="spellEnd"/>
+            <w:r>
+              <w:rPr>
+                <w:lang w:val="en-US"/>
+              </w:rPr>
+              <w:t>-ban. (TO_BIG_KR_FILE -&gt; TOO_BIG_KR_FILE)</w:t>
             </w:r>
           </w:p>
           <w:p>
@@ -4675,11 +4844,131 @@
                 <w:lang w:val="en-US"/>
               </w:rPr>
             </w:pPr>
+            <w:proofErr w:type="spellStart"/>
             <w:r>
               <w:rPr>
                 <w:lang w:val="en-US"/>
               </w:rPr>
-              <w:t>DocumentStatus enum értékkészletének változásai: UNDER_PREVALIDATION és PREVALIDATION_ERROR új értékek, DELETED érték törölve.</w:t>
+              <w:t>DocumentStatus</w:t>
+            </w:r>
+            <w:proofErr w:type="spellEnd"/>
+            <w:r>
+              <w:rPr>
+                <w:lang w:val="en-US"/>
+              </w:rPr>
+              <w:t xml:space="preserve"> </w:t>
+            </w:r>
+            <w:proofErr w:type="spellStart"/>
+            <w:r>
+              <w:rPr>
+                <w:lang w:val="en-US"/>
+              </w:rPr>
+              <w:t>enum</w:t>
+            </w:r>
+            <w:proofErr w:type="spellEnd"/>
+            <w:r>
+              <w:rPr>
+                <w:lang w:val="en-US"/>
+              </w:rPr>
+              <w:t xml:space="preserve"> </w:t>
+            </w:r>
+            <w:proofErr w:type="spellStart"/>
+            <w:r>
+              <w:rPr>
+                <w:lang w:val="en-US"/>
+              </w:rPr>
+              <w:t>értékkészletének</w:t>
+            </w:r>
+            <w:proofErr w:type="spellEnd"/>
+            <w:r>
+              <w:rPr>
+                <w:lang w:val="en-US"/>
+              </w:rPr>
+              <w:t xml:space="preserve"> </w:t>
+            </w:r>
+            <w:proofErr w:type="spellStart"/>
+            <w:r>
+              <w:rPr>
+                <w:lang w:val="en-US"/>
+              </w:rPr>
+              <w:t>változásai</w:t>
+            </w:r>
+            <w:proofErr w:type="spellEnd"/>
+            <w:r>
+              <w:rPr>
+                <w:lang w:val="en-US"/>
+              </w:rPr>
+              <w:t xml:space="preserve">: UNDER_PREVALIDATION </w:t>
+            </w:r>
+            <w:proofErr w:type="spellStart"/>
+            <w:r>
+              <w:rPr>
+                <w:lang w:val="en-US"/>
+              </w:rPr>
+              <w:t>és</w:t>
+            </w:r>
+            <w:proofErr w:type="spellEnd"/>
+            <w:r>
+              <w:rPr>
+                <w:lang w:val="en-US"/>
+              </w:rPr>
+              <w:t xml:space="preserve"> PREVALIDATION_ERROR </w:t>
+            </w:r>
+            <w:proofErr w:type="spellStart"/>
+            <w:r>
+              <w:rPr>
+                <w:lang w:val="en-US"/>
+              </w:rPr>
+              <w:t>új</w:t>
+            </w:r>
+            <w:proofErr w:type="spellEnd"/>
+            <w:r>
+              <w:rPr>
+                <w:lang w:val="en-US"/>
+              </w:rPr>
+              <w:t xml:space="preserve"> </w:t>
+            </w:r>
+            <w:proofErr w:type="spellStart"/>
+            <w:r>
+              <w:rPr>
+                <w:lang w:val="en-US"/>
+              </w:rPr>
+              <w:t>értékek</w:t>
+            </w:r>
+            <w:proofErr w:type="spellEnd"/>
+            <w:r>
+              <w:rPr>
+                <w:lang w:val="en-US"/>
+              </w:rPr>
+              <w:t xml:space="preserve">, DELETED </w:t>
+            </w:r>
+            <w:proofErr w:type="spellStart"/>
+            <w:r>
+              <w:rPr>
+                <w:lang w:val="en-US"/>
+              </w:rPr>
+              <w:t>érték</w:t>
+            </w:r>
+            <w:proofErr w:type="spellEnd"/>
+            <w:r>
+              <w:rPr>
+                <w:lang w:val="en-US"/>
+              </w:rPr>
+              <w:t xml:space="preserve"> </w:t>
+            </w:r>
+            <w:proofErr w:type="spellStart"/>
+            <w:r>
+              <w:rPr>
+                <w:lang w:val="en-US"/>
+              </w:rPr>
+              <w:t>törölve</w:t>
+            </w:r>
+            <w:proofErr w:type="spellEnd"/>
+            <w:r>
+              <w:rPr>
+                <w:lang w:val="en-US"/>
+              </w:rPr>
+              <w:t>.</w:t>
             </w:r>
           </w:p>
           <w:p>
@@ -4808,8 +5097,58 @@
               <w:rPr>
                 <w:lang w:val="en-US"/>
               </w:rPr>
-              <w:t>1.1-es Interfész által változások átvezetése</w:t>
-            </w:r>
+              <w:t xml:space="preserve">1.1-es </w:t>
+            </w:r>
+            <w:proofErr w:type="spellStart"/>
+            <w:r>
+              <w:rPr>
+                <w:lang w:val="en-US"/>
+              </w:rPr>
+              <w:t>Interfész</w:t>
+            </w:r>
+            <w:proofErr w:type="spellEnd"/>
+            <w:r>
+              <w:rPr>
+                <w:lang w:val="en-US"/>
+              </w:rPr>
+              <w:t xml:space="preserve"> </w:t>
+            </w:r>
+            <w:proofErr w:type="spellStart"/>
+            <w:r>
+              <w:rPr>
+                <w:lang w:val="en-US"/>
+              </w:rPr>
+              <w:t>által</w:t>
+            </w:r>
+            <w:proofErr w:type="spellEnd"/>
+            <w:r>
+              <w:rPr>
+                <w:lang w:val="en-US"/>
+              </w:rPr>
+              <w:t xml:space="preserve"> </w:t>
+            </w:r>
+            <w:proofErr w:type="spellStart"/>
+            <w:r>
+              <w:rPr>
+                <w:lang w:val="en-US"/>
+              </w:rPr>
+              <w:t>változások</w:t>
+            </w:r>
+            <w:proofErr w:type="spellEnd"/>
+            <w:r>
+              <w:rPr>
+                <w:lang w:val="en-US"/>
+              </w:rPr>
+              <w:t xml:space="preserve"> </w:t>
+            </w:r>
+            <w:proofErr w:type="spellStart"/>
+            <w:r>
+              <w:rPr>
+                <w:lang w:val="en-US"/>
+              </w:rPr>
+              <w:t>átvezetése</w:t>
+            </w:r>
+            <w:proofErr w:type="spellEnd"/>
           </w:p>
         </w:tc>
       </w:tr>
@@ -4841,42 +5180,7 @@
                 <w:rFonts w:ascii="Times New Roman" w:eastAsia="Times New Roman" w:hAnsi="Times New Roman" w:cs="Times New Roman"/>
                 <w:sz w:val="20"/>
               </w:rPr>
-              <w:t>202</w:t>
-            </w:r>
-            <w:r>
-              <w:rPr>
-                <w:rFonts w:ascii="Times New Roman" w:eastAsia="Times New Roman" w:hAnsi="Times New Roman" w:cs="Times New Roman"/>
-                <w:sz w:val="20"/>
-              </w:rPr>
-              <w:t>5</w:t>
-            </w:r>
-            <w:r>
-              <w:rPr>
-                <w:rFonts w:ascii="Times New Roman" w:eastAsia="Times New Roman" w:hAnsi="Times New Roman" w:cs="Times New Roman"/>
-                <w:sz w:val="20"/>
-              </w:rPr>
-              <w:t>.</w:t>
-            </w:r>
-            <w:r>
-              <w:rPr>
-                <w:rFonts w:ascii="Times New Roman" w:eastAsia="Times New Roman" w:hAnsi="Times New Roman" w:cs="Times New Roman"/>
-                <w:sz w:val="20"/>
-              </w:rPr>
-              <w:t>01</w:t>
-            </w:r>
-            <w:r>
-              <w:rPr>
-                <w:rFonts w:ascii="Times New Roman" w:eastAsia="Times New Roman" w:hAnsi="Times New Roman" w:cs="Times New Roman"/>
-                <w:sz w:val="20"/>
-              </w:rPr>
-              <w:t>.</w:t>
-            </w:r>
-            <w:r>
-              <w:rPr>
-                <w:rFonts w:ascii="Times New Roman" w:eastAsia="Times New Roman" w:hAnsi="Times New Roman" w:cs="Times New Roman"/>
-                <w:sz w:val="20"/>
-              </w:rPr>
-              <w:t>28</w:t>
+              <w:t>2025.01.28</w:t>
             </w:r>
           </w:p>
         </w:tc>
@@ -4932,10 +5236,7 @@
               <w:jc w:val="center"/>
             </w:pPr>
             <w:r>
-              <w:t>0.</w:t>
-            </w:r>
-            <w:r>
-              <w:t>6</w:t>
+              <w:t>0.6</w:t>
             </w:r>
           </w:p>
         </w:tc>
@@ -4961,20 +5262,58 @@
               <w:rPr>
                 <w:lang w:val="en-US"/>
               </w:rPr>
-              <w:t>1.</w:t>
-            </w:r>
+              <w:t xml:space="preserve">1.2-es </w:t>
+            </w:r>
+            <w:proofErr w:type="spellStart"/>
             <w:r>
               <w:rPr>
                 <w:lang w:val="en-US"/>
               </w:rPr>
-              <w:t>2</w:t>
-            </w:r>
+              <w:t>Interfész</w:t>
+            </w:r>
+            <w:proofErr w:type="spellEnd"/>
             <w:r>
               <w:rPr>
                 <w:lang w:val="en-US"/>
               </w:rPr>
-              <w:t>-es Interfész által változások átvezetése</w:t>
-            </w:r>
+              <w:t xml:space="preserve"> </w:t>
+            </w:r>
+            <w:proofErr w:type="spellStart"/>
+            <w:r>
+              <w:rPr>
+                <w:lang w:val="en-US"/>
+              </w:rPr>
+              <w:t>által</w:t>
+            </w:r>
+            <w:proofErr w:type="spellEnd"/>
+            <w:r>
+              <w:rPr>
+                <w:lang w:val="en-US"/>
+              </w:rPr>
+              <w:t xml:space="preserve"> </w:t>
+            </w:r>
+            <w:proofErr w:type="spellStart"/>
+            <w:r>
+              <w:rPr>
+                <w:lang w:val="en-US"/>
+              </w:rPr>
+              <w:t>változások</w:t>
+            </w:r>
+            <w:proofErr w:type="spellEnd"/>
+            <w:r>
+              <w:rPr>
+                <w:lang w:val="en-US"/>
+              </w:rPr>
+              <w:t xml:space="preserve"> </w:t>
+            </w:r>
+            <w:proofErr w:type="spellStart"/>
+            <w:r>
+              <w:rPr>
+                <w:lang w:val="en-US"/>
+              </w:rPr>
+              <w:t>átvezetése</w:t>
+            </w:r>
+            <w:proofErr w:type="spellEnd"/>
           </w:p>
         </w:tc>
       </w:tr>
@@ -5082,7 +5421,23 @@
                 <w:b w:val="0"/>
                 <w:i/>
               </w:rPr>
-              <w:t>(Security)</w:t>
+              <w:t>(</w:t>
+            </w:r>
+            <w:proofErr w:type="spellStart"/>
+            <w:r>
+              <w:rPr>
+                <w:b w:val="0"/>
+                <w:i/>
+              </w:rPr>
+              <w:t>Security</w:t>
+            </w:r>
+            <w:proofErr w:type="spellEnd"/>
+            <w:r>
+              <w:rPr>
+                <w:b w:val="0"/>
+                <w:i/>
+              </w:rPr>
+              <w:t>)</w:t>
             </w:r>
           </w:p>
         </w:tc>
@@ -5139,7 +5494,23 @@
               <w:cnfStyle w:val="000000000000" w:firstRow="0" w:lastRow="0" w:firstColumn="0" w:lastColumn="0" w:oddVBand="0" w:evenVBand="0" w:oddHBand="0" w:evenHBand="0" w:firstRowFirstColumn="0" w:firstRowLastColumn="0" w:lastRowFirstColumn="0" w:lastRowLastColumn="0"/>
             </w:pPr>
             <w:r>
-              <w:t>Egy API alatt itt egy meghatározott üzleti célhoz kapcsolódó, egymással összefüggésben álló interfész-műveletek és az ezek által használt adatszerkezetek együttesét értjük. Egy API-ban ennek megfelelően több főnévre (tárgyra) vonatkozó műveletek is lehetnek, nem felétlenül csak egy adott tárgyra vonatkozó műveletek. Egy adott tárgyra vonatkozó CRUD műveletek fő szabály szerint egy API-ban vannak megfogalmazva. Egy SOAP API egy WSDL állományban, egy RESTful API egy OpenAPI dokumentumban kerül definiálásra.</w:t>
+              <w:t xml:space="preserve">Egy API alatt itt egy meghatározott üzleti célhoz kapcsolódó, egymással összefüggésben álló interfész-műveletek és az ezek által használt adatszerkezetek együttesét értjük. Egy API-ban ennek megfelelően több főnévre (tárgyra) vonatkozó műveletek is lehetnek, nem felétlenül csak egy adott tárgyra vonatkozó műveletek. Egy adott tárgyra vonatkozó CRUD műveletek fő szabály szerint egy API-ban vannak megfogalmazva. Egy SOAP API egy WSDL állományban, egy </w:t>
+            </w:r>
+            <w:proofErr w:type="spellStart"/>
+            <w:r>
+              <w:t>RESTful</w:t>
+            </w:r>
+            <w:proofErr w:type="spellEnd"/>
+            <w:r>
+              <w:t xml:space="preserve"> API egy </w:t>
+            </w:r>
+            <w:proofErr w:type="spellStart"/>
+            <w:r>
+              <w:t>OpenAPI</w:t>
+            </w:r>
+            <w:proofErr w:type="spellEnd"/>
+            <w:r>
+              <w:t xml:space="preserve"> dokumentumban kerül definiálásra.</w:t>
             </w:r>
           </w:p>
         </w:tc>
@@ -5165,7 +5536,23 @@
                 <w:b w:val="0"/>
                 <w:i/>
               </w:rPr>
-              <w:t>(Security)</w:t>
+              <w:t>(</w:t>
+            </w:r>
+            <w:proofErr w:type="spellStart"/>
+            <w:r>
+              <w:rPr>
+                <w:b w:val="0"/>
+                <w:i/>
+              </w:rPr>
+              <w:t>Security</w:t>
+            </w:r>
+            <w:proofErr w:type="spellEnd"/>
+            <w:r>
+              <w:rPr>
+                <w:b w:val="0"/>
+                <w:i/>
+              </w:rPr>
+              <w:t>)</w:t>
             </w:r>
           </w:p>
         </w:tc>
@@ -5234,15 +5621,36 @@
             <w:pPr>
               <w:spacing w:line="360" w:lineRule="auto"/>
             </w:pPr>
-            <w:r>
-              <w:t xml:space="preserve">Authentication </w:t>
+            <w:proofErr w:type="spellStart"/>
+            <w:r>
+              <w:t>Authentication</w:t>
+            </w:r>
+            <w:proofErr w:type="spellEnd"/>
+            <w:r>
+              <w:t xml:space="preserve"> </w:t>
             </w:r>
             <w:r>
               <w:rPr>
                 <w:b w:val="0"/>
                 <w:i/>
               </w:rPr>
-              <w:t>(Security)</w:t>
+              <w:t>(</w:t>
+            </w:r>
+            <w:proofErr w:type="spellStart"/>
+            <w:r>
+              <w:rPr>
+                <w:b w:val="0"/>
+                <w:i/>
+              </w:rPr>
+              <w:t>Security</w:t>
+            </w:r>
+            <w:proofErr w:type="spellEnd"/>
+            <w:r>
+              <w:rPr>
+                <w:b w:val="0"/>
+                <w:i/>
+              </w:rPr>
+              <w:t>)</w:t>
             </w:r>
           </w:p>
         </w:tc>
@@ -5277,15 +5685,36 @@
             <w:pPr>
               <w:spacing w:line="360" w:lineRule="auto"/>
             </w:pPr>
-            <w:r>
-              <w:t xml:space="preserve">Authorization </w:t>
+            <w:proofErr w:type="spellStart"/>
+            <w:r>
+              <w:t>Authorization</w:t>
+            </w:r>
+            <w:proofErr w:type="spellEnd"/>
+            <w:r>
+              <w:t xml:space="preserve"> </w:t>
             </w:r>
             <w:r>
               <w:rPr>
                 <w:b w:val="0"/>
                 <w:i/>
               </w:rPr>
-              <w:t>(Security)</w:t>
+              <w:t>(</w:t>
+            </w:r>
+            <w:proofErr w:type="spellStart"/>
+            <w:r>
+              <w:rPr>
+                <w:b w:val="0"/>
+                <w:i/>
+              </w:rPr>
+              <w:t>Security</w:t>
+            </w:r>
+            <w:proofErr w:type="spellEnd"/>
+            <w:r>
+              <w:rPr>
+                <w:b w:val="0"/>
+                <w:i/>
+              </w:rPr>
+              <w:t>)</w:t>
             </w:r>
           </w:p>
         </w:tc>
@@ -5331,7 +5760,23 @@
                 <w:b w:val="0"/>
                 <w:i/>
               </w:rPr>
-              <w:t>(Security)</w:t>
+              <w:t>(</w:t>
+            </w:r>
+            <w:proofErr w:type="spellStart"/>
+            <w:r>
+              <w:rPr>
+                <w:b w:val="0"/>
+                <w:i/>
+              </w:rPr>
+              <w:t>Security</w:t>
+            </w:r>
+            <w:proofErr w:type="spellEnd"/>
+            <w:r>
+              <w:rPr>
+                <w:b w:val="0"/>
+                <w:i/>
+              </w:rPr>
+              <w:t>)</w:t>
             </w:r>
           </w:p>
         </w:tc>
@@ -5386,7 +5831,23 @@
                 <w:b w:val="0"/>
                 <w:i/>
               </w:rPr>
-              <w:t>(Security)</w:t>
+              <w:t>(</w:t>
+            </w:r>
+            <w:proofErr w:type="spellStart"/>
+            <w:r>
+              <w:rPr>
+                <w:b w:val="0"/>
+                <w:i/>
+              </w:rPr>
+              <w:t>Security</w:t>
+            </w:r>
+            <w:proofErr w:type="spellEnd"/>
+            <w:r>
+              <w:rPr>
+                <w:b w:val="0"/>
+                <w:i/>
+              </w:rPr>
+              <w:t>)</w:t>
             </w:r>
           </w:p>
         </w:tc>
@@ -5404,7 +5865,36 @@
             </w:r>
             <w:r>
               <w:lastRenderedPageBreak/>
-              <w:t>információk. Az azonosítási titkok közé tartoznak például: client secret, felhasználói jelszó, felhasználói aláíró kulcs, nonce, stb..</w:t>
+              <w:t xml:space="preserve">információk. Az azonosítási titkok közé tartoznak például: </w:t>
+            </w:r>
+            <w:proofErr w:type="spellStart"/>
+            <w:r>
+              <w:t>client</w:t>
+            </w:r>
+            <w:proofErr w:type="spellEnd"/>
+            <w:r>
+              <w:t xml:space="preserve"> </w:t>
+            </w:r>
+            <w:proofErr w:type="spellStart"/>
+            <w:r>
+              <w:t>secret</w:t>
+            </w:r>
+            <w:proofErr w:type="spellEnd"/>
+            <w:r>
+              <w:t xml:space="preserve">, felhasználói jelszó, felhasználói aláíró kulcs, </w:t>
+            </w:r>
+            <w:proofErr w:type="spellStart"/>
+            <w:proofErr w:type="gramStart"/>
+            <w:r>
+              <w:t>nonce</w:t>
+            </w:r>
+            <w:proofErr w:type="spellEnd"/>
+            <w:r>
+              <w:t>,</w:t>
+            </w:r>
+            <w:proofErr w:type="gramEnd"/>
+            <w:r>
+              <w:t xml:space="preserve"> stb..</w:t>
             </w:r>
           </w:p>
         </w:tc>
@@ -5474,7 +5964,15 @@
               <w:cnfStyle w:val="000000000000" w:firstRow="0" w:lastRow="0" w:firstColumn="0" w:lastColumn="0" w:oddVBand="0" w:evenVBand="0" w:oddHBand="0" w:evenHBand="0" w:firstRowFirstColumn="0" w:firstRowLastColumn="0" w:lastRowFirstColumn="0" w:lastRowLastColumn="0"/>
             </w:pPr>
             <w:r>
-              <w:t>A bizonylatok egy funkcionálisan jól elkülöníthető csoportja. Pl ÁFA bevallás, aminek kódja 65.</w:t>
+              <w:t xml:space="preserve">A bizonylatok egy funkcionálisan jól elkülöníthető csoportja. </w:t>
+            </w:r>
+            <w:proofErr w:type="spellStart"/>
+            <w:r>
+              <w:t>Pl</w:t>
+            </w:r>
+            <w:proofErr w:type="spellEnd"/>
+            <w:r>
+              <w:t xml:space="preserve"> ÁFA bevallás, aminek kódja 65.</w:t>
             </w:r>
           </w:p>
         </w:tc>
@@ -5492,15 +5990,36 @@
             <w:pPr>
               <w:spacing w:line="360" w:lineRule="auto"/>
             </w:pPr>
-            <w:r>
-              <w:t xml:space="preserve">Client </w:t>
+            <w:proofErr w:type="spellStart"/>
+            <w:r>
+              <w:t>Client</w:t>
+            </w:r>
+            <w:proofErr w:type="spellEnd"/>
+            <w:r>
+              <w:t xml:space="preserve"> </w:t>
             </w:r>
             <w:r>
               <w:rPr>
                 <w:b w:val="0"/>
                 <w:i/>
               </w:rPr>
-              <w:t>(Security)</w:t>
+              <w:t>(</w:t>
+            </w:r>
+            <w:proofErr w:type="spellStart"/>
+            <w:r>
+              <w:rPr>
+                <w:b w:val="0"/>
+                <w:i/>
+              </w:rPr>
+              <w:t>Security</w:t>
+            </w:r>
+            <w:proofErr w:type="spellEnd"/>
+            <w:r>
+              <w:rPr>
+                <w:b w:val="0"/>
+                <w:i/>
+              </w:rPr>
+              <w:t>)</w:t>
             </w:r>
           </w:p>
         </w:tc>
@@ -5529,15 +6048,36 @@
             <w:pPr>
               <w:spacing w:line="360" w:lineRule="auto"/>
             </w:pPr>
-            <w:r>
-              <w:t xml:space="preserve">Client ID </w:t>
+            <w:proofErr w:type="spellStart"/>
+            <w:r>
+              <w:t>Client</w:t>
+            </w:r>
+            <w:proofErr w:type="spellEnd"/>
+            <w:r>
+              <w:t xml:space="preserve"> ID </w:t>
             </w:r>
             <w:r>
               <w:rPr>
                 <w:b w:val="0"/>
                 <w:i/>
               </w:rPr>
-              <w:t>(Security)</w:t>
+              <w:t>(</w:t>
+            </w:r>
+            <w:proofErr w:type="spellStart"/>
+            <w:r>
+              <w:rPr>
+                <w:b w:val="0"/>
+                <w:i/>
+              </w:rPr>
+              <w:t>Security</w:t>
+            </w:r>
+            <w:proofErr w:type="spellEnd"/>
+            <w:r>
+              <w:rPr>
+                <w:b w:val="0"/>
+                <w:i/>
+              </w:rPr>
+              <w:t>)</w:t>
             </w:r>
           </w:p>
         </w:tc>
@@ -5569,15 +6109,44 @@
             <w:pPr>
               <w:spacing w:line="360" w:lineRule="auto"/>
             </w:pPr>
-            <w:r>
-              <w:t xml:space="preserve">Client secret </w:t>
+            <w:proofErr w:type="spellStart"/>
+            <w:r>
+              <w:t>Client</w:t>
+            </w:r>
+            <w:proofErr w:type="spellEnd"/>
+            <w:r>
+              <w:t xml:space="preserve"> </w:t>
+            </w:r>
+            <w:proofErr w:type="spellStart"/>
+            <w:r>
+              <w:t>secret</w:t>
+            </w:r>
+            <w:proofErr w:type="spellEnd"/>
+            <w:r>
+              <w:t xml:space="preserve"> </w:t>
             </w:r>
             <w:r>
               <w:rPr>
                 <w:b w:val="0"/>
                 <w:i/>
               </w:rPr>
-              <w:t>(Security)</w:t>
+              <w:t>(</w:t>
+            </w:r>
+            <w:proofErr w:type="spellStart"/>
+            <w:r>
+              <w:rPr>
+                <w:b w:val="0"/>
+                <w:i/>
+              </w:rPr>
+              <w:t>Security</w:t>
+            </w:r>
+            <w:proofErr w:type="spellEnd"/>
+            <w:r>
+              <w:rPr>
+                <w:b w:val="0"/>
+                <w:i/>
+              </w:rPr>
+              <w:t>)</w:t>
             </w:r>
           </w:p>
         </w:tc>
@@ -5683,7 +6252,23 @@
                 <w:b w:val="0"/>
                 <w:i/>
               </w:rPr>
-              <w:t>(Security)</w:t>
+              <w:t>(</w:t>
+            </w:r>
+            <w:proofErr w:type="spellStart"/>
+            <w:r>
+              <w:rPr>
+                <w:b w:val="0"/>
+                <w:i/>
+              </w:rPr>
+              <w:t>Security</w:t>
+            </w:r>
+            <w:proofErr w:type="spellEnd"/>
+            <w:r>
+              <w:rPr>
+                <w:b w:val="0"/>
+                <w:i/>
+              </w:rPr>
+              <w:t>)</w:t>
             </w:r>
           </w:p>
         </w:tc>
@@ -5723,7 +6308,23 @@
                 <w:b w:val="0"/>
                 <w:i/>
               </w:rPr>
-              <w:t>(Security)</w:t>
+              <w:t>(</w:t>
+            </w:r>
+            <w:proofErr w:type="spellStart"/>
+            <w:r>
+              <w:rPr>
+                <w:b w:val="0"/>
+                <w:i/>
+              </w:rPr>
+              <w:t>Security</w:t>
+            </w:r>
+            <w:proofErr w:type="spellEnd"/>
+            <w:r>
+              <w:rPr>
+                <w:b w:val="0"/>
+                <w:i/>
+              </w:rPr>
+              <w:t>)</w:t>
             </w:r>
           </w:p>
         </w:tc>
@@ -5766,7 +6367,23 @@
                 <w:b w:val="0"/>
                 <w:i/>
               </w:rPr>
-              <w:t>(Security)</w:t>
+              <w:t>(</w:t>
+            </w:r>
+            <w:proofErr w:type="spellStart"/>
+            <w:r>
+              <w:rPr>
+                <w:b w:val="0"/>
+                <w:i/>
+              </w:rPr>
+              <w:t>Security</w:t>
+            </w:r>
+            <w:proofErr w:type="spellEnd"/>
+            <w:r>
+              <w:rPr>
+                <w:b w:val="0"/>
+                <w:i/>
+              </w:rPr>
+              <w:t>)</w:t>
             </w:r>
           </w:p>
         </w:tc>
@@ -5843,7 +6460,23 @@
                 <w:b w:val="0"/>
                 <w:i/>
               </w:rPr>
-              <w:t>(Security)</w:t>
+              <w:t>(</w:t>
+            </w:r>
+            <w:proofErr w:type="spellStart"/>
+            <w:r>
+              <w:rPr>
+                <w:b w:val="0"/>
+                <w:i/>
+              </w:rPr>
+              <w:t>Security</w:t>
+            </w:r>
+            <w:proofErr w:type="spellEnd"/>
+            <w:r>
+              <w:rPr>
+                <w:b w:val="0"/>
+                <w:i/>
+              </w:rPr>
+              <w:t>)</w:t>
             </w:r>
           </w:p>
         </w:tc>
@@ -5883,7 +6516,23 @@
                 <w:b w:val="0"/>
                 <w:i/>
               </w:rPr>
-              <w:t>(Security)</w:t>
+              <w:t>(</w:t>
+            </w:r>
+            <w:proofErr w:type="spellStart"/>
+            <w:r>
+              <w:rPr>
+                <w:b w:val="0"/>
+                <w:i/>
+              </w:rPr>
+              <w:t>Security</w:t>
+            </w:r>
+            <w:proofErr w:type="spellEnd"/>
+            <w:r>
+              <w:rPr>
+                <w:b w:val="0"/>
+                <w:i/>
+              </w:rPr>
+              <w:t>)</w:t>
             </w:r>
           </w:p>
         </w:tc>
@@ -5897,7 +6546,23 @@
               <w:cnfStyle w:val="000000100000" w:firstRow="0" w:lastRow="0" w:firstColumn="0" w:lastColumn="0" w:oddVBand="0" w:evenVBand="0" w:oddHBand="1" w:evenHBand="0" w:firstRowFirstColumn="0" w:firstRowLastColumn="0" w:lastRowFirstColumn="0" w:lastRowLastColumn="0"/>
             </w:pPr>
             <w:r>
-              <w:t>Kliensnek, kliensprogramnak nevezzük azt a szoftveralkalmazást (vagy integráltan működő alkalmazás együttest), mely a NAV M2M API részét képező egyes szolgáltatásokhoz számítógép-hálózati kapcsolaton keresztül hozzáfér, függetlenül a szoftveralkalmazás műszaki, technológiai, architekturális kialakításától. (Például ERP rendszer, személyügyi rendszer, könyvelő program, bérszámfejtő program, stb.)</w:t>
+              <w:t xml:space="preserve">Kliensnek, kliensprogramnak nevezzük azt a szoftveralkalmazást (vagy integráltan működő alkalmazás együttest), mely a NAV M2M API részét képező egyes szolgáltatásokhoz számítógép-hálózati kapcsolaton keresztül hozzáfér, függetlenül a szoftveralkalmazás műszaki, technológiai, </w:t>
+            </w:r>
+            <w:proofErr w:type="spellStart"/>
+            <w:r>
+              <w:t>architekturális</w:t>
+            </w:r>
+            <w:proofErr w:type="spellEnd"/>
+            <w:r>
+              <w:t xml:space="preserve"> kialakításától. (Például ERP rendszer, személyügyi rendszer, könyvelő program, bérszámfejtő </w:t>
+            </w:r>
+            <w:proofErr w:type="gramStart"/>
+            <w:r>
+              <w:t>program,</w:t>
+            </w:r>
+            <w:proofErr w:type="gramEnd"/>
+            <w:r>
+              <w:t xml:space="preserve"> stb.)</w:t>
             </w:r>
           </w:p>
           <w:p>
@@ -5927,7 +6592,23 @@
                 <w:b w:val="0"/>
                 <w:i/>
               </w:rPr>
-              <w:t>(Security)</w:t>
+              <w:t>(</w:t>
+            </w:r>
+            <w:proofErr w:type="spellStart"/>
+            <w:r>
+              <w:rPr>
+                <w:b w:val="0"/>
+                <w:i/>
+              </w:rPr>
+              <w:t>Security</w:t>
+            </w:r>
+            <w:proofErr w:type="spellEnd"/>
+            <w:r>
+              <w:rPr>
+                <w:b w:val="0"/>
+                <w:i/>
+              </w:rPr>
+              <w:t>)</w:t>
             </w:r>
           </w:p>
         </w:tc>
@@ -6002,15 +6683,36 @@
             <w:pPr>
               <w:spacing w:line="360" w:lineRule="auto"/>
             </w:pPr>
-            <w:r>
-              <w:t xml:space="preserve">Nonce </w:t>
+            <w:proofErr w:type="spellStart"/>
+            <w:r>
+              <w:t>Nonce</w:t>
+            </w:r>
+            <w:proofErr w:type="spellEnd"/>
+            <w:r>
+              <w:t xml:space="preserve"> </w:t>
             </w:r>
             <w:r>
               <w:rPr>
                 <w:b w:val="0"/>
                 <w:i/>
               </w:rPr>
-              <w:t>(Security)</w:t>
+              <w:t>(</w:t>
+            </w:r>
+            <w:proofErr w:type="spellStart"/>
+            <w:r>
+              <w:rPr>
+                <w:b w:val="0"/>
+                <w:i/>
+              </w:rPr>
+              <w:t>Security</w:t>
+            </w:r>
+            <w:proofErr w:type="spellEnd"/>
+            <w:r>
+              <w:rPr>
+                <w:b w:val="0"/>
+                <w:i/>
+              </w:rPr>
+              <w:t>)</w:t>
             </w:r>
           </w:p>
         </w:tc>
@@ -6024,7 +6726,87 @@
               <w:cnfStyle w:val="000000000000" w:firstRow="0" w:lastRow="0" w:firstColumn="0" w:lastColumn="0" w:oddVBand="0" w:evenVBand="0" w:oddHBand="0" w:evenHBand="0" w:firstRowFirstColumn="0" w:firstRowLastColumn="0" w:lastRowFirstColumn="0" w:lastRowLastColumn="0"/>
             </w:pPr>
             <w:r>
-              <w:t xml:space="preserve">Egyszer használatos kódszó, amely tipikusan egy tokent vagy kulcsot helyettesít, és arra használható, hogy kicseréljük a helyettesített tokenre. A nonce-t csak egyszer lehet felhasználni a token megszerzésére, és a sikeres cserét csak egy megbízható fél hajthatja végre, ehhez általában egy további titkot (pl. client secret) is meg kell adni. A nonce használatának célja, hogy a tokent ne kelljen kiadni megbízhatatlan „közvetítők” számára (pl. böngésző); a közvetítő a token helyett a nonce-ot kapja meg, melyet továbbíthat a megbízható fél felé.  </w:t>
+              <w:t xml:space="preserve">Egyszer használatos kódszó, amely tipikusan egy </w:t>
+            </w:r>
+            <w:proofErr w:type="spellStart"/>
+            <w:r>
+              <w:t>tokent</w:t>
+            </w:r>
+            <w:proofErr w:type="spellEnd"/>
+            <w:r>
+              <w:t xml:space="preserve"> vagy kulcsot helyettesít, és arra használható, hogy kicseréljük a helyettesített </w:t>
+            </w:r>
+            <w:proofErr w:type="spellStart"/>
+            <w:r>
+              <w:t>tokenre</w:t>
+            </w:r>
+            <w:proofErr w:type="spellEnd"/>
+            <w:r>
+              <w:t xml:space="preserve">. A </w:t>
+            </w:r>
+            <w:proofErr w:type="spellStart"/>
+            <w:r>
+              <w:t>nonce</w:t>
+            </w:r>
+            <w:proofErr w:type="spellEnd"/>
+            <w:r>
+              <w:t xml:space="preserve">-t csak egyszer lehet felhasználni a </w:t>
+            </w:r>
+            <w:proofErr w:type="spellStart"/>
+            <w:r>
+              <w:t>token</w:t>
+            </w:r>
+            <w:proofErr w:type="spellEnd"/>
+            <w:r>
+              <w:t xml:space="preserve"> megszerzésére, és a sikeres cserét csak egy megbízható fél hajthatja végre, ehhez általában egy további titkot (pl. </w:t>
+            </w:r>
+            <w:proofErr w:type="spellStart"/>
+            <w:r>
+              <w:t>client</w:t>
+            </w:r>
+            <w:proofErr w:type="spellEnd"/>
+            <w:r>
+              <w:t xml:space="preserve"> </w:t>
+            </w:r>
+            <w:proofErr w:type="spellStart"/>
+            <w:r>
+              <w:t>secret</w:t>
+            </w:r>
+            <w:proofErr w:type="spellEnd"/>
+            <w:r>
+              <w:t xml:space="preserve">) is meg kell adni. A </w:t>
+            </w:r>
+            <w:proofErr w:type="spellStart"/>
+            <w:r>
+              <w:t>nonce</w:t>
+            </w:r>
+            <w:proofErr w:type="spellEnd"/>
+            <w:r>
+              <w:t xml:space="preserve"> használatának célja, hogy a </w:t>
+            </w:r>
+            <w:proofErr w:type="spellStart"/>
+            <w:r>
+              <w:t>tokent</w:t>
+            </w:r>
+            <w:proofErr w:type="spellEnd"/>
+            <w:r>
+              <w:t xml:space="preserve"> ne kelljen kiadni megbízhatatlan „közvetítők” számára (pl. böngésző); a közvetítő a </w:t>
+            </w:r>
+            <w:proofErr w:type="spellStart"/>
+            <w:r>
+              <w:t>token</w:t>
+            </w:r>
+            <w:proofErr w:type="spellEnd"/>
+            <w:r>
+              <w:t xml:space="preserve"> helyett a </w:t>
+            </w:r>
+            <w:proofErr w:type="spellStart"/>
+            <w:r>
+              <w:t>nonce</w:t>
+            </w:r>
+            <w:proofErr w:type="spellEnd"/>
+            <w:r>
+              <w:t xml:space="preserve">-ot kapja meg, melyet továbbíthat a megbízható fél felé.  </w:t>
             </w:r>
           </w:p>
         </w:tc>
@@ -6064,7 +6846,31 @@
               <w:cnfStyle w:val="000000100000" w:firstRow="0" w:lastRow="0" w:firstColumn="0" w:lastColumn="0" w:oddVBand="0" w:evenVBand="0" w:oddHBand="1" w:evenHBand="0" w:firstRowFirstColumn="0" w:firstRowLastColumn="0" w:lastRowFirstColumn="0" w:lastRowLastColumn="0"/>
             </w:pPr>
             <w:r>
-              <w:t xml:space="preserve">A REST (representational state transfer) http alapú interneten zajló interakciókban résztvevő elemek együttműködésére kialakított tervezési megközelítés. Különböző megszorításokat és elvárásokat támaszt a résztvevőkkel és a kommunikációval kapcsolatban is. </w:t>
+              <w:t>A REST (</w:t>
+            </w:r>
+            <w:proofErr w:type="spellStart"/>
+            <w:r>
+              <w:t>representational</w:t>
+            </w:r>
+            <w:proofErr w:type="spellEnd"/>
+            <w:r>
+              <w:t xml:space="preserve"> </w:t>
+            </w:r>
+            <w:proofErr w:type="spellStart"/>
+            <w:r>
+              <w:t>state</w:t>
+            </w:r>
+            <w:proofErr w:type="spellEnd"/>
+            <w:r>
+              <w:t xml:space="preserve"> </w:t>
+            </w:r>
+            <w:proofErr w:type="spellStart"/>
+            <w:r>
+              <w:t>transfer</w:t>
+            </w:r>
+            <w:proofErr w:type="spellEnd"/>
+            <w:r>
+              <w:t xml:space="preserve">) http alapú interneten zajló interakciókban résztvevő elemek együttműködésére kialakított tervezési megközelítés. Különböző megszorításokat és elvárásokat támaszt a résztvevőkkel és a kommunikációval kapcsolatban is. </w:t>
             </w:r>
           </w:p>
         </w:tc>
@@ -6079,8 +6885,13 @@
             <w:pPr>
               <w:spacing w:line="360" w:lineRule="auto"/>
             </w:pPr>
-            <w:r>
-              <w:t xml:space="preserve">RESTful </w:t>
+            <w:proofErr w:type="spellStart"/>
+            <w:r>
+              <w:t>RESTful</w:t>
+            </w:r>
+            <w:proofErr w:type="spellEnd"/>
+            <w:r>
+              <w:t xml:space="preserve"> </w:t>
             </w:r>
             <w:r>
               <w:rPr>
@@ -6101,7 +6912,15 @@
               <w:cnfStyle w:val="000000000000" w:firstRow="0" w:lastRow="0" w:firstColumn="0" w:lastColumn="0" w:oddVBand="0" w:evenVBand="0" w:oddHBand="0" w:evenHBand="0" w:firstRowFirstColumn="0" w:firstRowLastColumn="0" w:lastRowFirstColumn="0" w:lastRowLastColumn="0"/>
             </w:pPr>
             <w:r>
-              <w:t xml:space="preserve">(vagy RESTful API) Olyan interfész, amely megfelel a REST megszorításoknak. </w:t>
+              <w:t xml:space="preserve">(vagy </w:t>
+            </w:r>
+            <w:proofErr w:type="spellStart"/>
+            <w:r>
+              <w:t>RESTful</w:t>
+            </w:r>
+            <w:proofErr w:type="spellEnd"/>
+            <w:r>
+              <w:t xml:space="preserve"> API) Olyan interfész, amely megfelel a REST megszorításoknak. </w:t>
             </w:r>
           </w:p>
         </w:tc>
@@ -6170,7 +6989,15 @@
               <w:cnfStyle w:val="000000000000" w:firstRow="0" w:lastRow="0" w:firstColumn="0" w:lastColumn="0" w:oddVBand="0" w:evenVBand="0" w:oddHBand="0" w:evenHBand="0" w:firstRowFirstColumn="0" w:firstRowLastColumn="0" w:lastRowFirstColumn="0" w:lastRowLastColumn="0"/>
             </w:pPr>
             <w:r>
-              <w:t>A részbizonylatok egy funkcionálisan jól elkülöníthető csoportja. Pl ÁFA bevallás főbizonylat, aminek kódja 65A.</w:t>
+              <w:t xml:space="preserve">A részbizonylatok egy funkcionálisan jól elkülöníthető csoportja. </w:t>
+            </w:r>
+            <w:proofErr w:type="spellStart"/>
+            <w:r>
+              <w:t>Pl</w:t>
+            </w:r>
+            <w:proofErr w:type="spellEnd"/>
+            <w:r>
+              <w:t xml:space="preserve"> ÁFA bevallás főbizonylat, aminek kódja 65A.</w:t>
             </w:r>
           </w:p>
         </w:tc>
@@ -6210,7 +7037,31 @@
               <w:cnfStyle w:val="000000100000" w:firstRow="0" w:lastRow="0" w:firstColumn="0" w:lastColumn="0" w:oddVBand="0" w:evenVBand="0" w:oddHBand="1" w:evenHBand="0" w:firstRowFirstColumn="0" w:firstRowLastColumn="0" w:lastRowFirstColumn="0" w:lastRowLastColumn="0"/>
             </w:pPr>
             <w:r>
-              <w:t>A SOAP (Simple Object Access Protocol) egy protokoll, amelyet webszolgáltatások hálózaton keresztüli kommunikációjához terveztek.</w:t>
+              <w:t>A SOAP (</w:t>
+            </w:r>
+            <w:proofErr w:type="spellStart"/>
+            <w:r>
+              <w:t>Simple</w:t>
+            </w:r>
+            <w:proofErr w:type="spellEnd"/>
+            <w:r>
+              <w:t xml:space="preserve"> </w:t>
+            </w:r>
+            <w:proofErr w:type="spellStart"/>
+            <w:r>
+              <w:t>Object</w:t>
+            </w:r>
+            <w:proofErr w:type="spellEnd"/>
+            <w:r>
+              <w:t xml:space="preserve"> Access </w:t>
+            </w:r>
+            <w:proofErr w:type="spellStart"/>
+            <w:r>
+              <w:t>Protocol</w:t>
+            </w:r>
+            <w:proofErr w:type="spellEnd"/>
+            <w:r>
+              <w:t>) egy protokoll, amelyet webszolgáltatások hálózaton keresztüli kommunikációjához terveztek.</w:t>
             </w:r>
           </w:p>
         </w:tc>
@@ -6233,7 +7084,23 @@
                 <w:b w:val="0"/>
                 <w:i/>
               </w:rPr>
-              <w:t>(Security)</w:t>
+              <w:t>(</w:t>
+            </w:r>
+            <w:proofErr w:type="spellStart"/>
+            <w:r>
+              <w:rPr>
+                <w:b w:val="0"/>
+                <w:i/>
+              </w:rPr>
+              <w:t>Security</w:t>
+            </w:r>
+            <w:proofErr w:type="spellEnd"/>
+            <w:r>
+              <w:rPr>
+                <w:b w:val="0"/>
+                <w:i/>
+              </w:rPr>
+              <w:t>)</w:t>
             </w:r>
           </w:p>
         </w:tc>
@@ -6287,7 +7154,15 @@
               <w:cnfStyle w:val="000000100000" w:firstRow="0" w:lastRow="0" w:firstColumn="0" w:lastColumn="0" w:oddVBand="0" w:evenVBand="0" w:oddHBand="1" w:evenHBand="0" w:firstRowFirstColumn="0" w:firstRowLastColumn="0" w:lastRowFirstColumn="0" w:lastRowLastColumn="0"/>
             </w:pPr>
             <w:r>
-              <w:t>A Végfelhasználó a kliensprogramot használó, vagy azon automatikus folyamatokat beállító, paraméterező természetes személy.</w:t>
+              <w:t xml:space="preserve">A Végfelhasználó a kliensprogramot használó, vagy azon automatikus folyamatokat beállító, </w:t>
+            </w:r>
+            <w:proofErr w:type="spellStart"/>
+            <w:r>
+              <w:t>paraméterező</w:t>
+            </w:r>
+            <w:proofErr w:type="spellEnd"/>
+            <w:r>
+              <w:t xml:space="preserve"> természetes személy.</w:t>
             </w:r>
           </w:p>
         </w:tc>
@@ -6302,15 +7177,44 @@
             <w:pPr>
               <w:spacing w:line="360" w:lineRule="auto"/>
             </w:pPr>
-            <w:r>
-              <w:t xml:space="preserve">Zero Trust </w:t>
+            <w:proofErr w:type="spellStart"/>
+            <w:r>
+              <w:t>Zero</w:t>
+            </w:r>
+            <w:proofErr w:type="spellEnd"/>
+            <w:r>
+              <w:t xml:space="preserve"> </w:t>
+            </w:r>
+            <w:proofErr w:type="spellStart"/>
+            <w:r>
+              <w:t>Trust</w:t>
+            </w:r>
+            <w:proofErr w:type="spellEnd"/>
+            <w:r>
+              <w:t xml:space="preserve"> </w:t>
             </w:r>
             <w:r>
               <w:rPr>
                 <w:b w:val="0"/>
                 <w:i/>
               </w:rPr>
-              <w:t>(Security)</w:t>
+              <w:t>(</w:t>
+            </w:r>
+            <w:proofErr w:type="spellStart"/>
+            <w:r>
+              <w:rPr>
+                <w:b w:val="0"/>
+                <w:i/>
+              </w:rPr>
+              <w:t>Security</w:t>
+            </w:r>
+            <w:proofErr w:type="spellEnd"/>
+            <w:r>
+              <w:rPr>
+                <w:b w:val="0"/>
+                <w:i/>
+              </w:rPr>
+              <w:t>)</w:t>
             </w:r>
           </w:p>
         </w:tc>
@@ -6324,7 +7228,31 @@
               <w:cnfStyle w:val="000000000000" w:firstRow="0" w:lastRow="0" w:firstColumn="0" w:lastColumn="0" w:oddVBand="0" w:evenVBand="0" w:oddHBand="0" w:evenHBand="0" w:firstRowFirstColumn="0" w:firstRowLastColumn="0" w:lastRowFirstColumn="0" w:lastRowLastColumn="0"/>
             </w:pPr>
             <w:r>
-              <w:t xml:space="preserve">A Zero Trust megközelítés alatt egy olyan megközelítést értünk, amikor az architektúra egyes elemei (pl. az egyes micro service-ek) nem bíznak meg senkiben. Amíg a kérés nem lett megfelelően hitelesítve, és a hívó nem igazolta a jogosultságát az adott művelet végrehajtására, addig nem kerül </w:t>
+              <w:t xml:space="preserve">A </w:t>
+            </w:r>
+            <w:proofErr w:type="spellStart"/>
+            <w:r>
+              <w:t>Zero</w:t>
+            </w:r>
+            <w:proofErr w:type="spellEnd"/>
+            <w:r>
+              <w:t xml:space="preserve"> </w:t>
+            </w:r>
+            <w:proofErr w:type="spellStart"/>
+            <w:r>
+              <w:t>Trust</w:t>
+            </w:r>
+            <w:proofErr w:type="spellEnd"/>
+            <w:r>
+              <w:t xml:space="preserve"> megközelítés alatt egy olyan megközelítést értünk, amikor az architektúra egyes elemei (pl. az egyes </w:t>
+            </w:r>
+            <w:proofErr w:type="spellStart"/>
+            <w:r>
+              <w:t>micro</w:t>
+            </w:r>
+            <w:proofErr w:type="spellEnd"/>
+            <w:r>
+              <w:t xml:space="preserve"> service-ek) nem bíznak meg senkiben. Amíg a kérés nem lett megfelelően hitelesítve, és a hívó nem igazolta a jogosultságát az adott művelet végrehajtására, addig nem kerül </w:t>
             </w:r>
             <w:r>
               <w:lastRenderedPageBreak/>
@@ -6595,13 +7523,29 @@
         <w:t>nyomtatvány</w:t>
       </w:r>
       <w:r>
-        <w:t xml:space="preserve"> xsd-nek.</w:t>
-      </w:r>
-      <w:r>
         <w:t xml:space="preserve"> </w:t>
       </w:r>
-      <w:r>
-        <w:t>Néhány mezőt az xsd-ben megadottól eltérően kezel az M2M.</w:t>
+      <w:proofErr w:type="spellStart"/>
+      <w:r>
+        <w:t>xsd-nek</w:t>
+      </w:r>
+      <w:proofErr w:type="spellEnd"/>
+      <w:r>
+        <w:t>.</w:t>
+      </w:r>
+      <w:r>
+        <w:t xml:space="preserve"> </w:t>
+      </w:r>
+      <w:r>
+        <w:t xml:space="preserve">Néhány mezőt az </w:t>
+      </w:r>
+      <w:proofErr w:type="spellStart"/>
+      <w:r>
+        <w:t>xsd</w:t>
+      </w:r>
+      <w:proofErr w:type="spellEnd"/>
+      <w:r>
+        <w:t>-ben megadottól eltérően kezel az M2M.</w:t>
       </w:r>
     </w:p>
     <w:p>
@@ -6636,7 +7580,47 @@
         <w:t>A</w:t>
       </w:r>
       <w:r>
-        <w:t xml:space="preserve"> nem VPOP nyomtatványok esetén kötelező kitölteni a nyomtatványban az nyomtatvany/nyomtatvanyinformacio/adozo/ helyen természetes személy esetén az "adoazonosito" , illetve cég esetén az "adoszam" mezőt.</w:t>
+        <w:t xml:space="preserve"> nem VPOP nyomtatványok esetén kötelező kitölteni a nyomtatványban az </w:t>
+      </w:r>
+      <w:proofErr w:type="spellStart"/>
+      <w:r>
+        <w:t>nyomtatvany</w:t>
+      </w:r>
+      <w:proofErr w:type="spellEnd"/>
+      <w:r>
+        <w:t>/</w:t>
+      </w:r>
+      <w:proofErr w:type="spellStart"/>
+      <w:r>
+        <w:t>nyomtatvanyinformacio</w:t>
+      </w:r>
+      <w:proofErr w:type="spellEnd"/>
+      <w:r>
+        <w:t>/</w:t>
+      </w:r>
+      <w:proofErr w:type="spellStart"/>
+      <w:r>
+        <w:t>adozo</w:t>
+      </w:r>
+      <w:proofErr w:type="spellEnd"/>
+      <w:r>
+        <w:t>/ helyen természetes személy esetén az "</w:t>
+      </w:r>
+      <w:proofErr w:type="spellStart"/>
+      <w:r>
+        <w:t>adoazonosito</w:t>
+      </w:r>
+      <w:proofErr w:type="spellEnd"/>
+      <w:r>
+        <w:t>" , illetve cég esetén az "</w:t>
+      </w:r>
+      <w:proofErr w:type="spellStart"/>
+      <w:r>
+        <w:t>adoszam</w:t>
+      </w:r>
+      <w:proofErr w:type="spellEnd"/>
+      <w:r>
+        <w:t>" mezőt.</w:t>
       </w:r>
       <w:r>
         <w:t xml:space="preserve"> Az XSD-ben ezek a mezők opcionálisként szerepelnek.</w:t>
@@ -6654,17 +7638,29 @@
       <w:r>
         <w:t xml:space="preserve">A </w:t>
       </w:r>
+      <w:proofErr w:type="spellStart"/>
       <w:r>
         <w:t>nyomtatvanyinformacio</w:t>
       </w:r>
+      <w:proofErr w:type="spellEnd"/>
       <w:r>
         <w:t>/</w:t>
       </w:r>
+      <w:proofErr w:type="spellStart"/>
       <w:r>
         <w:t>nyomtatvanyverzio</w:t>
       </w:r>
-      <w:r>
-        <w:t xml:space="preserve"> mező kitöltése az xsd szerint opcionális. Az M2M akkor sem veszi figyelembe a megadott értéket, ha ki van töltve a mező. Ennek az az oka, hogy egyelőre gyakran nem helyes értékek érkeznek</w:t>
+      <w:proofErr w:type="spellEnd"/>
+      <w:r>
+        <w:t xml:space="preserve"> mező kitöltése az </w:t>
+      </w:r>
+      <w:proofErr w:type="spellStart"/>
+      <w:r>
+        <w:t>xsd</w:t>
+      </w:r>
+      <w:proofErr w:type="spellEnd"/>
+      <w:r>
+        <w:t xml:space="preserve"> szerint opcionális. Az M2M akkor sem veszi figyelembe a megadott értéket, ha ki van töltve a mező. Ennek az az oka, hogy egyelőre gyakran nem helyes értékek érkeznek</w:t>
       </w:r>
       <w:r>
         <w:t xml:space="preserve">, ami már az elején </w:t>
@@ -6767,7 +7763,15 @@
         <w:t>SHA-256</w:t>
       </w:r>
       <w:r>
-        <w:t xml:space="preserve"> hash-ét.</w:t>
+        <w:t xml:space="preserve"> </w:t>
+      </w:r>
+      <w:proofErr w:type="spellStart"/>
+      <w:r>
+        <w:t>hash</w:t>
+      </w:r>
+      <w:proofErr w:type="spellEnd"/>
+      <w:r>
+        <w:t>-ét.</w:t>
       </w:r>
     </w:p>
     <w:p>
@@ -6780,7 +7784,23 @@
         <w:spacing w:after="160" w:line="254" w:lineRule="auto"/>
       </w:pPr>
       <w:r>
-        <w:t>A NAV M2M ellenőrzi a hash-t, majd ha az helyes, akkor kér egy egyedi fájlazonosítót a fájltárolótól.</w:t>
+        <w:t xml:space="preserve">A NAV M2M ellenőrzi a </w:t>
+      </w:r>
+      <w:proofErr w:type="spellStart"/>
+      <w:r>
+        <w:t>hash</w:t>
+      </w:r>
+      <w:proofErr w:type="spellEnd"/>
+      <w:r>
+        <w:t xml:space="preserve">-t, </w:t>
+      </w:r>
+      <w:proofErr w:type="gramStart"/>
+      <w:r>
+        <w:t>majd</w:t>
+      </w:r>
+      <w:proofErr w:type="gramEnd"/>
+      <w:r>
+        <w:t xml:space="preserve"> ha az helyes, akkor kér egy egyedi fájlazonosítót a fájltárolótól.</w:t>
       </w:r>
     </w:p>
     <w:p>
@@ -6838,7 +7858,15 @@
         <w:t>SHA-256</w:t>
       </w:r>
       <w:r>
-        <w:t xml:space="preserve"> hash-ét.</w:t>
+        <w:t xml:space="preserve"> </w:t>
+      </w:r>
+      <w:proofErr w:type="spellStart"/>
+      <w:r>
+        <w:t>hash</w:t>
+      </w:r>
+      <w:proofErr w:type="spellEnd"/>
+      <w:r>
+        <w:t>-ét.</w:t>
       </w:r>
     </w:p>
     <w:p>
@@ -6851,7 +7879,23 @@
         <w:spacing w:after="160" w:line="254" w:lineRule="auto"/>
       </w:pPr>
       <w:r>
-        <w:t>A NAV M2M ellenőrzi a hash-t, majd ha az helyes, akkor kér egy egyedi fájlazonosítót a fájltárolótól.</w:t>
+        <w:t xml:space="preserve">A NAV M2M ellenőrzi a </w:t>
+      </w:r>
+      <w:proofErr w:type="spellStart"/>
+      <w:r>
+        <w:t>hash</w:t>
+      </w:r>
+      <w:proofErr w:type="spellEnd"/>
+      <w:r>
+        <w:t xml:space="preserve">-t, </w:t>
+      </w:r>
+      <w:proofErr w:type="gramStart"/>
+      <w:r>
+        <w:t>majd</w:t>
+      </w:r>
+      <w:proofErr w:type="gramEnd"/>
+      <w:r>
+        <w:t xml:space="preserve"> ha az helyes, akkor kér egy egyedi fájlazonosítót a fájltárolótól.</w:t>
       </w:r>
     </w:p>
     <w:p>
@@ -6867,7 +7911,15 @@
         <w:t>A NAV M2M visszaküldi a csatolmányfájl egyedi azonosítóját a kliensnek, és elkezdi a fájl vírusellenőrzését.</w:t>
       </w:r>
       <w:r>
-        <w:t xml:space="preserve"> Ha 30mp-en belül befejeződik a víurellenőrzés, akkor azonnal visszakapja a választ.</w:t>
+        <w:t xml:space="preserve"> Ha 30mp-en belül befejeződik a </w:t>
+      </w:r>
+      <w:proofErr w:type="spellStart"/>
+      <w:r>
+        <w:t>víurellenőrzés</w:t>
+      </w:r>
+      <w:proofErr w:type="spellEnd"/>
+      <w:r>
+        <w:t>, akkor azonnal visszakapja a választ.</w:t>
       </w:r>
     </w:p>
     <w:p>
@@ -6919,7 +7971,15 @@
         <w:spacing w:after="160" w:line="254" w:lineRule="auto"/>
       </w:pPr>
       <w:r>
-        <w:t>A kliens kezdeményezi a bizonylat létrehozását, egyben validálását, megadva a bizonylat fájl egyedi azonosítóját, valamint a csatolmányok adatait.</w:t>
+        <w:t xml:space="preserve">A kliens kezdeményezi a bizonylat létrehozását, egyben </w:t>
+      </w:r>
+      <w:proofErr w:type="spellStart"/>
+      <w:r>
+        <w:t>validálását</w:t>
+      </w:r>
+      <w:proofErr w:type="spellEnd"/>
+      <w:r>
+        <w:t>, megadva a bizonylat fájl egyedi azonosítóját, valamint a csatolmányok adatait.</w:t>
       </w:r>
     </w:p>
     <w:p>
@@ -6932,7 +7992,15 @@
         <w:spacing w:after="160" w:line="254" w:lineRule="auto"/>
       </w:pPr>
       <w:r>
-        <w:t>A NAV M2M előellenőrzést végez, ami során megvizsgálja a beküldő és az adózó érvényességét, a bizonylattípus és verzió beküldhetőségét, valamit a beküldő jogosultságát arra, hogy az adózó nevében a bizonylatot beküldheti. A bizonylat tartalmi validációja hosszabb időt is igénybe vehet, ezért annak eredményét nem itt adja vissza a NAV M2M, hanem a bizonylat státuszának lekérdezésével lehet később megszerezni.</w:t>
+        <w:t xml:space="preserve">A NAV M2M előellenőrzést végez, ami során megvizsgálja a beküldő és az adózó érvényességét, a bizonylattípus és verzió </w:t>
+      </w:r>
+      <w:proofErr w:type="spellStart"/>
+      <w:r>
+        <w:t>beküldhetőségét</w:t>
+      </w:r>
+      <w:proofErr w:type="spellEnd"/>
+      <w:r>
+        <w:t>, valamit a beküldő jogosultságát arra, hogy az adózó nevében a bizonylatot beküldheti. A bizonylat tartalmi validációja hosszabb időt is igénybe vehet, ezért annak eredményét nem itt adja vissza a NAV M2M, hanem a bizonylat státuszának lekérdezésével lehet később megszerezni.</w:t>
       </w:r>
     </w:p>
     <w:p>
@@ -7135,6 +8203,7 @@
       </w:pPr>
       <w:bookmarkStart w:id="12" w:name="_Toc166650055"/>
       <w:bookmarkStart w:id="13" w:name="_Toc188968655"/>
+      <w:proofErr w:type="spellStart"/>
       <w:r>
         <w:rPr>
           <w:i/>
@@ -7146,6 +8215,7 @@
       </w:r>
       <w:bookmarkEnd w:id="12"/>
       <w:bookmarkEnd w:id="13"/>
+      <w:proofErr w:type="spellEnd"/>
     </w:p>
     <w:p>
       <w:pPr>
@@ -7166,12 +8236,27 @@
         <w:ind w:hanging="360"/>
         <w:jc w:val="both"/>
       </w:pPr>
-      <w:r>
-        <w:t>content-type=application/</w:t>
-      </w:r>
+      <w:proofErr w:type="spellStart"/>
+      <w:r>
+        <w:t>content-type</w:t>
+      </w:r>
+      <w:proofErr w:type="spellEnd"/>
+      <w:r>
+        <w:t>=</w:t>
+      </w:r>
+      <w:proofErr w:type="spellStart"/>
+      <w:r>
+        <w:t>application</w:t>
+      </w:r>
+      <w:proofErr w:type="spellEnd"/>
+      <w:r>
+        <w:t>/</w:t>
+      </w:r>
+      <w:proofErr w:type="spellStart"/>
       <w:r>
         <w:t>xml</w:t>
       </w:r>
+      <w:proofErr w:type="spellEnd"/>
     </w:p>
     <w:p>
       <w:pPr>
@@ -7183,12 +8268,27 @@
         <w:ind w:hanging="360"/>
         <w:jc w:val="both"/>
       </w:pPr>
-      <w:r>
-        <w:t>accept=application/</w:t>
-      </w:r>
+      <w:proofErr w:type="spellStart"/>
+      <w:r>
+        <w:t>accept</w:t>
+      </w:r>
+      <w:proofErr w:type="spellEnd"/>
+      <w:r>
+        <w:t>=</w:t>
+      </w:r>
+      <w:proofErr w:type="spellStart"/>
+      <w:r>
+        <w:t>application</w:t>
+      </w:r>
+      <w:proofErr w:type="spellEnd"/>
+      <w:r>
+        <w:t>/</w:t>
+      </w:r>
+      <w:proofErr w:type="spellStart"/>
       <w:r>
         <w:t>xml</w:t>
       </w:r>
+      <w:proofErr w:type="spellEnd"/>
       <w:r>
         <w:t xml:space="preserve"> </w:t>
       </w:r>
@@ -7268,7 +8368,27 @@
           <w:sz w:val="24"/>
           <w:szCs w:val="24"/>
         </w:rPr>
-        <w:t xml:space="preserve"> (request)</w:t>
+        <w:t xml:space="preserve"> (</w:t>
+      </w:r>
+      <w:proofErr w:type="spellStart"/>
+      <w:r>
+        <w:rPr>
+          <w:i/>
+          <w:iCs/>
+          <w:sz w:val="24"/>
+          <w:szCs w:val="24"/>
+        </w:rPr>
+        <w:t>request</w:t>
+      </w:r>
+      <w:proofErr w:type="spellEnd"/>
+      <w:r>
+        <w:rPr>
+          <w:i/>
+          <w:iCs/>
+          <w:sz w:val="24"/>
+          <w:szCs w:val="24"/>
+        </w:rPr>
+        <w:t>)</w:t>
       </w:r>
       <w:bookmarkEnd w:id="16"/>
     </w:p>
@@ -7410,9 +8530,11 @@
             <w:shd w:val="clear" w:color="auto" w:fill="D9D9D9" w:themeFill="background1" w:themeFillShade="D9"/>
           </w:tcPr>
           <w:p>
+            <w:proofErr w:type="spellStart"/>
             <w:r>
               <w:t>messageId</w:t>
             </w:r>
+            <w:proofErr w:type="spellEnd"/>
           </w:p>
         </w:tc>
         <w:tc>
@@ -7424,9 +8546,11 @@
             <w:pPr>
               <w:jc w:val="center"/>
             </w:pPr>
+            <w:proofErr w:type="spellStart"/>
             <w:r>
               <w:t>string</w:t>
             </w:r>
+            <w:proofErr w:type="spellEnd"/>
           </w:p>
         </w:tc>
         <w:tc>
@@ -7438,9 +8562,11 @@
             <w:pPr>
               <w:jc w:val="center"/>
             </w:pPr>
+            <w:proofErr w:type="spellStart"/>
             <w:r>
               <w:t>header</w:t>
             </w:r>
+            <w:proofErr w:type="spellEnd"/>
           </w:p>
         </w:tc>
         <w:tc>
@@ -7476,9 +8602,11 @@
             <w:shd w:val="clear" w:color="auto" w:fill="D9D9D9" w:themeFill="background1" w:themeFillShade="D9"/>
           </w:tcPr>
           <w:p>
+            <w:proofErr w:type="spellStart"/>
             <w:r>
               <w:t>correlationId</w:t>
             </w:r>
+            <w:proofErr w:type="spellEnd"/>
           </w:p>
         </w:tc>
         <w:tc>
@@ -7490,9 +8618,11 @@
             <w:pPr>
               <w:jc w:val="center"/>
             </w:pPr>
+            <w:proofErr w:type="spellStart"/>
             <w:r>
               <w:t>string</w:t>
             </w:r>
+            <w:proofErr w:type="spellEnd"/>
           </w:p>
         </w:tc>
         <w:tc>
@@ -7504,9 +8634,11 @@
             <w:pPr>
               <w:jc w:val="center"/>
             </w:pPr>
+            <w:proofErr w:type="spellStart"/>
             <w:r>
               <w:t>header</w:t>
             </w:r>
+            <w:proofErr w:type="spellEnd"/>
           </w:p>
         </w:tc>
         <w:tc>
@@ -7542,9 +8674,11 @@
             <w:shd w:val="clear" w:color="auto" w:fill="D9D9D9" w:themeFill="background1" w:themeFillShade="D9"/>
           </w:tcPr>
           <w:p>
+            <w:proofErr w:type="spellStart"/>
             <w:r>
               <w:t>Authorization</w:t>
             </w:r>
+            <w:proofErr w:type="spellEnd"/>
           </w:p>
         </w:tc>
         <w:tc>
@@ -7556,9 +8690,11 @@
             <w:pPr>
               <w:jc w:val="center"/>
             </w:pPr>
+            <w:proofErr w:type="spellStart"/>
             <w:r>
               <w:t>string</w:t>
             </w:r>
+            <w:proofErr w:type="spellEnd"/>
           </w:p>
         </w:tc>
         <w:tc>
@@ -7570,9 +8706,11 @@
             <w:pPr>
               <w:jc w:val="center"/>
             </w:pPr>
+            <w:proofErr w:type="spellStart"/>
             <w:r>
               <w:t>header</w:t>
             </w:r>
+            <w:proofErr w:type="spellEnd"/>
           </w:p>
         </w:tc>
         <w:tc>
@@ -7595,16 +8733,34 @@
             <w:shd w:val="clear" w:color="auto" w:fill="D9D9D9" w:themeFill="background1" w:themeFillShade="D9"/>
           </w:tcPr>
           <w:p>
-            <w:r>
-              <w:t>Authentikációs token</w:t>
-            </w:r>
+            <w:proofErr w:type="spellStart"/>
+            <w:r>
+              <w:t>Authentikációs</w:t>
+            </w:r>
+            <w:proofErr w:type="spellEnd"/>
+            <w:r>
+              <w:t xml:space="preserve"> </w:t>
+            </w:r>
+            <w:proofErr w:type="spellStart"/>
+            <w:r>
+              <w:t>token</w:t>
+            </w:r>
+            <w:proofErr w:type="spellEnd"/>
             <w:r>
               <w:t xml:space="preserve">. </w:t>
             </w:r>
           </w:p>
           <w:p>
             <w:r>
-              <w:t>*Egyedül a tokenkérés műveletében nem kell szerepeljen.</w:t>
+              <w:t xml:space="preserve">*Egyedül a </w:t>
+            </w:r>
+            <w:proofErr w:type="spellStart"/>
+            <w:r>
+              <w:t>tokenkérés</w:t>
+            </w:r>
+            <w:proofErr w:type="spellEnd"/>
+            <w:r>
+              <w:t xml:space="preserve"> műveletében nem kell szerepeljen.</w:t>
             </w:r>
           </w:p>
         </w:tc>
@@ -7726,9 +8882,11 @@
             <w:shd w:val="clear" w:color="auto" w:fill="D9D9D9" w:themeFill="background1" w:themeFillShade="D9"/>
           </w:tcPr>
           <w:p>
+            <w:proofErr w:type="spellStart"/>
             <w:r>
               <w:t>messageId</w:t>
             </w:r>
+            <w:proofErr w:type="spellEnd"/>
           </w:p>
         </w:tc>
         <w:tc>
@@ -7781,9 +8939,11 @@
             <w:shd w:val="clear" w:color="auto" w:fill="D9D9D9" w:themeFill="background1" w:themeFillShade="D9"/>
           </w:tcPr>
           <w:p>
+            <w:proofErr w:type="spellStart"/>
             <w:r>
               <w:t>correlationId</w:t>
             </w:r>
+            <w:proofErr w:type="spellEnd"/>
           </w:p>
         </w:tc>
         <w:tc>
@@ -7836,9 +8996,11 @@
             <w:shd w:val="clear" w:color="auto" w:fill="D9D9D9" w:themeFill="background1" w:themeFillShade="D9"/>
           </w:tcPr>
           <w:p>
+            <w:proofErr w:type="spellStart"/>
             <w:r>
               <w:t>Authorization</w:t>
             </w:r>
+            <w:proofErr w:type="spellEnd"/>
           </w:p>
         </w:tc>
         <w:tc>
@@ -7865,10 +9027,16 @@
               <w:jc w:val="center"/>
             </w:pPr>
             <w:r>
-              <w:t>[0-9a-fA-F]{</w:t>
-            </w:r>
-            <w:r>
-              <w:t>20</w:t>
+              <w:t>.</w:t>
+            </w:r>
+            <w:r>
+              <w:t>{</w:t>
+            </w:r>
+            <w:r>
+              <w:t>2</w:t>
+            </w:r>
+            <w:r>
+              <w:t>172</w:t>
             </w:r>
             <w:r>
               <w:t>}</w:t>
@@ -7932,18 +9100,62 @@
           <w:sz w:val="24"/>
           <w:szCs w:val="24"/>
         </w:rPr>
-        <w:t xml:space="preserve"> (response)</w:t>
+        <w:t xml:space="preserve"> (</w:t>
+      </w:r>
+      <w:proofErr w:type="spellStart"/>
+      <w:r>
+        <w:rPr>
+          <w:i/>
+          <w:iCs/>
+          <w:sz w:val="24"/>
+          <w:szCs w:val="24"/>
+        </w:rPr>
+        <w:t>response</w:t>
+      </w:r>
+      <w:proofErr w:type="spellEnd"/>
+      <w:r>
+        <w:rPr>
+          <w:i/>
+          <w:iCs/>
+          <w:sz w:val="24"/>
+          <w:szCs w:val="24"/>
+        </w:rPr>
+        <w:t>)</w:t>
       </w:r>
       <w:bookmarkEnd w:id="17"/>
     </w:p>
     <w:p>
       <w:r>
-        <w:t>Az összes válaszüzenet a BaseResponseType típusbból van leszármaztatva.</w:t>
+        <w:t xml:space="preserve">Az összes válaszüzenet a </w:t>
+      </w:r>
+      <w:proofErr w:type="spellStart"/>
+      <w:r>
+        <w:t>BaseResponseType</w:t>
+      </w:r>
+      <w:proofErr w:type="spellEnd"/>
+      <w:r>
+        <w:t xml:space="preserve"> </w:t>
+      </w:r>
+      <w:proofErr w:type="spellStart"/>
+      <w:r>
+        <w:t>típusbból</w:t>
+      </w:r>
+      <w:proofErr w:type="spellEnd"/>
+      <w:r>
+        <w:t xml:space="preserve"> van leszármaztatva.</w:t>
       </w:r>
     </w:p>
     <w:p>
       <w:r>
-        <w:t>A BaseResponseType felépítése a következő:</w:t>
+        <w:t xml:space="preserve">A </w:t>
+      </w:r>
+      <w:proofErr w:type="spellStart"/>
+      <w:r>
+        <w:t>BaseResponseType</w:t>
+      </w:r>
+      <w:proofErr w:type="spellEnd"/>
+      <w:r>
+        <w:t xml:space="preserve"> felépítése a következő:</w:t>
       </w:r>
     </w:p>
     <w:tbl>
@@ -8079,9 +9291,11 @@
             <w:shd w:val="clear" w:color="auto" w:fill="D9D9D9" w:themeFill="background1" w:themeFillShade="D9"/>
           </w:tcPr>
           <w:p>
+            <w:proofErr w:type="spellStart"/>
             <w:r>
               <w:t>resultMessage</w:t>
             </w:r>
+            <w:proofErr w:type="spellEnd"/>
           </w:p>
         </w:tc>
         <w:tc>
@@ -8093,9 +9307,11 @@
             <w:pPr>
               <w:jc w:val="center"/>
             </w:pPr>
+            <w:proofErr w:type="spellStart"/>
             <w:r>
               <w:t>string</w:t>
             </w:r>
+            <w:proofErr w:type="spellEnd"/>
           </w:p>
         </w:tc>
         <w:tc>
@@ -8144,7 +9360,15 @@
               <w:jc w:val="both"/>
             </w:pPr>
             <w:r>
-              <w:t>A válaszkódhoz kapcsolódó üzenet. A válaszkódok műveletenként, mint enum lettek definiálva.</w:t>
+              <w:t xml:space="preserve">A válaszkódhoz kapcsolódó üzenet. A válaszkódok műveletenként, mint </w:t>
+            </w:r>
+            <w:proofErr w:type="spellStart"/>
+            <w:r>
+              <w:t>enum</w:t>
+            </w:r>
+            <w:proofErr w:type="spellEnd"/>
+            <w:r>
+              <w:t xml:space="preserve"> lettek definiálva.</w:t>
             </w:r>
           </w:p>
           <w:p>
@@ -8205,7 +9429,15 @@
         <w:jc w:val="both"/>
       </w:pPr>
       <w:r>
-        <w:t>A REST üzenetek a RESTful szabályok alapján lettek elnevezve, míg a SOAP üzenetek neve a funkcionalitást fejezi ki. Emiatt az ugyanazt a funkciót ellátó REST és SOAP üzenetek eltérő elnevezésűek.</w:t>
+        <w:t xml:space="preserve">A REST üzenetek a </w:t>
+      </w:r>
+      <w:proofErr w:type="spellStart"/>
+      <w:r>
+        <w:t>RESTful</w:t>
+      </w:r>
+      <w:proofErr w:type="spellEnd"/>
+      <w:r>
+        <w:t xml:space="preserve"> szabályok alapján lettek elnevezve, míg a SOAP üzenetek neve a funkcionalitást fejezi ki. Emiatt az ugyanazt a funkciót ellátó REST és SOAP üzenetek eltérő elnevezésűek.</w:t>
       </w:r>
       <w:r>
         <w:t xml:space="preserve"> A következő táblázat összekapcsolja az azonos funkcionalitású REST és SOAP üzeneteket.</w:t>
@@ -8298,9 +9530,11 @@
             <w:pPr>
               <w:jc w:val="center"/>
             </w:pPr>
+            <w:proofErr w:type="spellStart"/>
             <w:r>
               <w:t>createDocument</w:t>
             </w:r>
+            <w:proofErr w:type="spellEnd"/>
           </w:p>
         </w:tc>
         <w:tc>
@@ -8311,9 +9545,11 @@
             <w:pPr>
               <w:jc w:val="center"/>
             </w:pPr>
+            <w:proofErr w:type="spellStart"/>
             <w:r>
               <w:t>validateDocument</w:t>
             </w:r>
+            <w:proofErr w:type="spellEnd"/>
           </w:p>
         </w:tc>
       </w:tr>
@@ -8329,9 +9565,11 @@
             <w:pPr>
               <w:jc w:val="center"/>
             </w:pPr>
+            <w:proofErr w:type="spellStart"/>
             <w:r>
               <w:t>updateDocument</w:t>
             </w:r>
+            <w:proofErr w:type="spellEnd"/>
           </w:p>
         </w:tc>
         <w:tc>
@@ -8342,9 +9580,11 @@
             <w:pPr>
               <w:jc w:val="center"/>
             </w:pPr>
+            <w:proofErr w:type="spellStart"/>
             <w:r>
               <w:t>sendInDocument</w:t>
             </w:r>
+            <w:proofErr w:type="spellEnd"/>
           </w:p>
         </w:tc>
       </w:tr>
@@ -8360,9 +9600,11 @@
             <w:pPr>
               <w:jc w:val="center"/>
             </w:pPr>
+            <w:proofErr w:type="spellStart"/>
             <w:r>
               <w:t>getDocument</w:t>
             </w:r>
+            <w:proofErr w:type="spellEnd"/>
           </w:p>
         </w:tc>
         <w:tc>
@@ -8373,9 +9615,11 @@
             <w:pPr>
               <w:jc w:val="center"/>
             </w:pPr>
+            <w:proofErr w:type="spellStart"/>
             <w:r>
               <w:t>getDocumentStatus</w:t>
             </w:r>
+            <w:proofErr w:type="spellEnd"/>
           </w:p>
         </w:tc>
       </w:tr>
@@ -8456,7 +9700,23 @@
     </w:p>
     <w:p>
       <w:r>
-        <w:t>A bizonylat lehetséges állapotait a DocumentStatus enum tartalmazza.</w:t>
+        <w:t xml:space="preserve">A bizonylat lehetséges állapotait a </w:t>
+      </w:r>
+      <w:proofErr w:type="spellStart"/>
+      <w:r>
+        <w:t>DocumentStatus</w:t>
+      </w:r>
+      <w:proofErr w:type="spellEnd"/>
+      <w:r>
+        <w:t xml:space="preserve"> </w:t>
+      </w:r>
+      <w:proofErr w:type="spellStart"/>
+      <w:r>
+        <w:t>enum</w:t>
+      </w:r>
+      <w:proofErr w:type="spellEnd"/>
+      <w:r>
+        <w:t xml:space="preserve"> tartalmazza.</w:t>
       </w:r>
     </w:p>
     <w:tbl>
@@ -8594,7 +9854,15 @@
               <w:t>e</w:t>
             </w:r>
             <w:r>
-              <w:t xml:space="preserve"> során hibát talált a rendszer. Ilyen esetben az errors mező nincs kitöltve, mivel az csak a tartalmi hibákat tartalmazza.</w:t>
+              <w:t xml:space="preserve"> során hibát talált a rendszer. Ilyen esetben az </w:t>
+            </w:r>
+            <w:proofErr w:type="spellStart"/>
+            <w:r>
+              <w:t>errors</w:t>
+            </w:r>
+            <w:proofErr w:type="spellEnd"/>
+            <w:r>
+              <w:t xml:space="preserve"> mező nincs kitöltve, mivel az csak a tartalmi hibákat tartalmazza.</w:t>
             </w:r>
           </w:p>
         </w:tc>
@@ -8651,7 +9919,23 @@
               <w:jc w:val="both"/>
             </w:pPr>
             <w:r>
-              <w:t>A bizonylat tartalmi ellenőrzése során hibát talált a rendszer. A hibalista.xsd-nek megfelelő formátumú errors mezőben találhatók a hibák.</w:t>
+              <w:t>A bizonylat tartalmi ellenőrzése során hibát talált a rendszer. A hibalista.xsd-</w:t>
+            </w:r>
+            <w:proofErr w:type="spellStart"/>
+            <w:r>
+              <w:t>nek</w:t>
+            </w:r>
+            <w:proofErr w:type="spellEnd"/>
+            <w:r>
+              <w:t xml:space="preserve"> megfelelő formátumú </w:t>
+            </w:r>
+            <w:proofErr w:type="spellStart"/>
+            <w:r>
+              <w:t>errors</w:t>
+            </w:r>
+            <w:proofErr w:type="spellEnd"/>
+            <w:r>
+              <w:t xml:space="preserve"> mezőben találhatók a hibák.</w:t>
             </w:r>
           </w:p>
         </w:tc>
@@ -8938,7 +10222,15 @@
         <w:t>z</w:t>
       </w:r>
       <w:r>
-        <w:t xml:space="preserve"> Attachment objektum</w:t>
+        <w:t xml:space="preserve"> </w:t>
+      </w:r>
+      <w:proofErr w:type="spellStart"/>
+      <w:r>
+        <w:t>Attachment</w:t>
+      </w:r>
+      <w:proofErr w:type="spellEnd"/>
+      <w:r>
+        <w:t xml:space="preserve"> objektum</w:t>
       </w:r>
       <w:r>
         <w:t>ban találhatók, melynek</w:t>
@@ -9057,9 +10349,11 @@
             <w:shd w:val="clear" w:color="auto" w:fill="D9D9D9" w:themeFill="background1" w:themeFillShade="D9"/>
           </w:tcPr>
           <w:p>
+            <w:proofErr w:type="spellStart"/>
             <w:r>
               <w:t>fileId</w:t>
             </w:r>
+            <w:proofErr w:type="spellEnd"/>
           </w:p>
         </w:tc>
         <w:tc>
@@ -9071,9 +10365,11 @@
             <w:pPr>
               <w:jc w:val="center"/>
             </w:pPr>
+            <w:proofErr w:type="spellStart"/>
             <w:r>
               <w:t>string</w:t>
             </w:r>
+            <w:proofErr w:type="spellEnd"/>
           </w:p>
         </w:tc>
         <w:tc>
@@ -9109,9 +10405,11 @@
             <w:shd w:val="clear" w:color="auto" w:fill="D9D9D9" w:themeFill="background1" w:themeFillShade="D9"/>
           </w:tcPr>
           <w:p>
+            <w:proofErr w:type="spellStart"/>
             <w:r>
               <w:t>fileName</w:t>
             </w:r>
+            <w:proofErr w:type="spellEnd"/>
           </w:p>
         </w:tc>
         <w:tc>
@@ -9123,9 +10421,11 @@
             <w:pPr>
               <w:jc w:val="center"/>
             </w:pPr>
+            <w:proofErr w:type="spellStart"/>
             <w:r>
               <w:t>string</w:t>
             </w:r>
+            <w:proofErr w:type="spellEnd"/>
           </w:p>
         </w:tc>
         <w:tc>
@@ -9164,9 +10464,11 @@
             <w:shd w:val="clear" w:color="auto" w:fill="D9D9D9" w:themeFill="background1" w:themeFillShade="D9"/>
           </w:tcPr>
           <w:p>
+            <w:proofErr w:type="spellStart"/>
             <w:r>
               <w:t>type</w:t>
             </w:r>
+            <w:proofErr w:type="spellEnd"/>
           </w:p>
         </w:tc>
         <w:tc>
@@ -9178,9 +10480,11 @@
             <w:pPr>
               <w:jc w:val="center"/>
             </w:pPr>
+            <w:proofErr w:type="spellStart"/>
             <w:r>
               <w:t>string</w:t>
             </w:r>
+            <w:proofErr w:type="spellEnd"/>
           </w:p>
         </w:tc>
         <w:tc>
@@ -9204,7 +10508,23 @@
           </w:tcPr>
           <w:p>
             <w:r>
-              <w:t>A csatolmány típusa. Az enyk sablonból az attachment.id vagy description mező.</w:t>
+              <w:t xml:space="preserve">A csatolmány típusa. Az </w:t>
+            </w:r>
+            <w:proofErr w:type="spellStart"/>
+            <w:r>
+              <w:t>enyk</w:t>
+            </w:r>
+            <w:proofErr w:type="spellEnd"/>
+            <w:r>
+              <w:t xml:space="preserve"> sablonból az attachment.id vagy </w:t>
+            </w:r>
+            <w:proofErr w:type="spellStart"/>
+            <w:r>
+              <w:t>description</w:t>
+            </w:r>
+            <w:proofErr w:type="spellEnd"/>
+            <w:r>
+              <w:t xml:space="preserve"> mező.</w:t>
             </w:r>
           </w:p>
         </w:tc>
@@ -9216,9 +10536,11 @@
             <w:shd w:val="clear" w:color="auto" w:fill="D9D9D9" w:themeFill="background1" w:themeFillShade="D9"/>
           </w:tcPr>
           <w:p>
+            <w:proofErr w:type="spellStart"/>
             <w:r>
               <w:t>documentPartType</w:t>
             </w:r>
+            <w:proofErr w:type="spellEnd"/>
           </w:p>
         </w:tc>
         <w:tc>
@@ -9230,9 +10552,11 @@
             <w:pPr>
               <w:jc w:val="center"/>
             </w:pPr>
+            <w:proofErr w:type="spellStart"/>
             <w:r>
               <w:t>string</w:t>
             </w:r>
+            <w:proofErr w:type="spellEnd"/>
           </w:p>
         </w:tc>
         <w:tc>
@@ -9256,7 +10580,15 @@
           </w:tcPr>
           <w:p>
             <w:r>
-              <w:t>Az a bizonylat vagy albizonylat azonosító, amihez a csatolmány csatolva lett. pl: 24ELEKAFA_K</w:t>
+              <w:t xml:space="preserve">Az a bizonylat vagy albizonylat azonosító, amihez a csatolmány csatolva lett. </w:t>
+            </w:r>
+            <w:proofErr w:type="spellStart"/>
+            <w:r>
+              <w:t>pl</w:t>
+            </w:r>
+            <w:proofErr w:type="spellEnd"/>
+            <w:r>
+              <w:t>: 24ELEKAFA_K</w:t>
             </w:r>
           </w:p>
         </w:tc>
@@ -9379,9 +10711,11 @@
             <w:shd w:val="clear" w:color="auto" w:fill="D9D9D9" w:themeFill="background1" w:themeFillShade="D9"/>
           </w:tcPr>
           <w:p>
+            <w:proofErr w:type="spellStart"/>
             <w:r>
               <w:t>fileId</w:t>
             </w:r>
+            <w:proofErr w:type="spellEnd"/>
           </w:p>
         </w:tc>
         <w:tc>
@@ -9483,7 +10817,23 @@
     </w:p>
     <w:p>
       <w:r>
-        <w:t>A Hibalista rootelem alatt elkülönülten szerepelenek a bizonylat és a csatolmányok ellenőrzése során észlelt hibák.</w:t>
+        <w:t xml:space="preserve">A Hibalista </w:t>
+      </w:r>
+      <w:proofErr w:type="spellStart"/>
+      <w:r>
+        <w:t>rootelem</w:t>
+      </w:r>
+      <w:proofErr w:type="spellEnd"/>
+      <w:r>
+        <w:t xml:space="preserve"> alatt </w:t>
+      </w:r>
+      <w:proofErr w:type="spellStart"/>
+      <w:r>
+        <w:t>elkülönülten</w:t>
+      </w:r>
+      <w:proofErr w:type="spellEnd"/>
+      <w:r>
+        <w:t xml:space="preserve"> szerepelenek a bizonylat és a csatolmányok ellenőrzése során észlelt hibák.</w:t>
       </w:r>
     </w:p>
     <w:p>
@@ -9822,6 +11172,7 @@
                 <w:bCs/>
               </w:rPr>
             </w:pPr>
+            <w:proofErr w:type="spellStart"/>
             <w:r>
               <w:rPr>
                 <w:b/>
@@ -9829,6 +11180,7 @@
               </w:rPr>
               <w:t>interface</w:t>
             </w:r>
+            <w:proofErr w:type="spellEnd"/>
           </w:p>
         </w:tc>
         <w:tc>
@@ -9837,9 +11189,11 @@
             <w:shd w:val="clear" w:color="auto" w:fill="D9D9D9" w:themeFill="background1" w:themeFillShade="D9"/>
           </w:tcPr>
           <w:p>
+            <w:proofErr w:type="spellStart"/>
             <w:r>
               <w:t>DocumentService</w:t>
             </w:r>
+            <w:proofErr w:type="spellEnd"/>
           </w:p>
         </w:tc>
       </w:tr>
@@ -9879,6 +11233,7 @@
             <w:shd w:val="clear" w:color="auto" w:fill="D9D9D9" w:themeFill="background1" w:themeFillShade="D9"/>
           </w:tcPr>
           <w:p>
+            <w:proofErr w:type="spellStart"/>
             <w:r>
               <w:t>creat</w:t>
             </w:r>
@@ -9888,16 +11243,21 @@
             <w:r>
               <w:t>Document</w:t>
             </w:r>
-          </w:p>
-          <w:p>
+            <w:proofErr w:type="spellEnd"/>
+          </w:p>
+          <w:p>
+            <w:proofErr w:type="spellStart"/>
             <w:r>
               <w:t>updateDocument</w:t>
             </w:r>
-          </w:p>
-          <w:p>
+            <w:proofErr w:type="spellEnd"/>
+          </w:p>
+          <w:p>
+            <w:proofErr w:type="spellStart"/>
             <w:r>
               <w:t>getDocument</w:t>
             </w:r>
+            <w:proofErr w:type="spellEnd"/>
           </w:p>
         </w:tc>
       </w:tr>
@@ -9917,6 +11277,7 @@
                 <w:bCs/>
               </w:rPr>
             </w:pPr>
+            <w:proofErr w:type="spellStart"/>
             <w:r>
               <w:rPr>
                 <w:b/>
@@ -9924,6 +11285,7 @@
               </w:rPr>
               <w:t>OpenAPI</w:t>
             </w:r>
+            <w:proofErr w:type="spellEnd"/>
           </w:p>
         </w:tc>
         <w:tc>
@@ -10012,6 +11374,7 @@
         </w:rPr>
         <w:t xml:space="preserve">létrehozás és </w:t>
       </w:r>
+      <w:proofErr w:type="spellStart"/>
       <w:r>
         <w:rPr>
           <w:i/>
@@ -10021,6 +11384,7 @@
         </w:rPr>
         <w:t>validálás</w:t>
       </w:r>
+      <w:proofErr w:type="spellEnd"/>
       <w:r>
         <w:rPr>
           <w:i/>
@@ -10088,9 +11452,11 @@
             <w:shd w:val="clear" w:color="auto" w:fill="D9D9D9" w:themeFill="background1" w:themeFillShade="D9"/>
           </w:tcPr>
           <w:p>
+            <w:proofErr w:type="spellStart"/>
             <w:r>
               <w:t>createDocument</w:t>
             </w:r>
+            <w:proofErr w:type="spellEnd"/>
           </w:p>
         </w:tc>
       </w:tr>
@@ -10141,6 +11507,7 @@
                 <w:bCs/>
               </w:rPr>
             </w:pPr>
+            <w:proofErr w:type="spellStart"/>
             <w:r>
               <w:rPr>
                 <w:b/>
@@ -10148,6 +11515,7 @@
               </w:rPr>
               <w:t>path</w:t>
             </w:r>
+            <w:proofErr w:type="spellEnd"/>
           </w:p>
         </w:tc>
         <w:tc>
@@ -10157,8 +11525,21 @@
           </w:tcPr>
           <w:p>
             <w:r>
-              <w:t>/NavM2mDocument/documentService/Document</w:t>
-            </w:r>
+              <w:t>/NavM2mDocument/</w:t>
+            </w:r>
+            <w:proofErr w:type="spellStart"/>
+            <w:r>
+              <w:t>documentService</w:t>
+            </w:r>
+            <w:proofErr w:type="spellEnd"/>
+            <w:r>
+              <w:t>/</w:t>
+            </w:r>
+            <w:proofErr w:type="spellStart"/>
+            <w:r>
+              <w:t>Document</w:t>
+            </w:r>
+            <w:proofErr w:type="spellEnd"/>
           </w:p>
         </w:tc>
       </w:tr>
@@ -10175,6 +11556,7 @@
                 <w:bCs/>
               </w:rPr>
             </w:pPr>
+            <w:proofErr w:type="spellStart"/>
             <w:r>
               <w:rPr>
                 <w:b/>
@@ -10182,6 +11564,7 @@
               </w:rPr>
               <w:t>OpenAPI</w:t>
             </w:r>
+            <w:proofErr w:type="spellEnd"/>
           </w:p>
         </w:tc>
         <w:tc>
@@ -10249,8 +11632,9 @@
                 <w:sz w:val="20"/>
                 <w:szCs w:val="20"/>
               </w:rPr>
-              <w:t xml:space="preserve">A bizonylat létrehozását és validálását biztosító művelet. Visszaadja a bizonylat státuszát és </w:t>
-            </w:r>
+              <w:t xml:space="preserve">A bizonylat létrehozását és </w:t>
+            </w:r>
+            <w:proofErr w:type="spellStart"/>
             <w:r>
               <w:rPr>
                 <w:rFonts w:eastAsiaTheme="minorEastAsia"/>
@@ -10258,8 +11642,9 @@
                 <w:sz w:val="20"/>
                 <w:szCs w:val="20"/>
               </w:rPr>
-              <w:t>elindítja a tartalmi a validációt</w:t>
-            </w:r>
+              <w:t>validálását</w:t>
+            </w:r>
+            <w:proofErr w:type="spellEnd"/>
             <w:r>
               <w:rPr>
                 <w:rFonts w:eastAsiaTheme="minorEastAsia"/>
@@ -10267,7 +11652,7 @@
                 <w:sz w:val="20"/>
                 <w:szCs w:val="20"/>
               </w:rPr>
-              <w:t>.</w:t>
+              <w:t xml:space="preserve"> biztosító művelet. Visszaadja a bizonylat státuszát és </w:t>
             </w:r>
             <w:r>
               <w:rPr>
@@ -10276,10 +11661,33 @@
                 <w:sz w:val="20"/>
                 <w:szCs w:val="20"/>
               </w:rPr>
+              <w:t>elindítja a tartalmi a validációt</w:t>
+            </w:r>
+            <w:r>
+              <w:rPr>
+                <w:rFonts w:eastAsiaTheme="minorEastAsia"/>
+                <w:color w:val="auto"/>
+                <w:sz w:val="20"/>
+                <w:szCs w:val="20"/>
+              </w:rPr>
+              <w:t>.</w:t>
+            </w:r>
+            <w:r>
+              <w:rPr>
+                <w:rFonts w:eastAsiaTheme="minorEastAsia"/>
+                <w:color w:val="auto"/>
+                <w:sz w:val="20"/>
+                <w:szCs w:val="20"/>
+              </w:rPr>
               <w:t xml:space="preserve"> A tartalmi validáció hosszabb ideig is elhúzódhat, ezért annak eredményét nem itt adja vissza az M2M, hanem a </w:t>
             </w:r>
-            <w:r>
-              <w:t>getDocument művelettel kell lekérdezni.</w:t>
+            <w:proofErr w:type="spellStart"/>
+            <w:r>
+              <w:t>getDocument</w:t>
+            </w:r>
+            <w:proofErr w:type="spellEnd"/>
+            <w:r>
+              <w:t xml:space="preserve"> művelettel kell lekérdezni.</w:t>
             </w:r>
             <w:r>
               <w:t xml:space="preserve"> </w:t>
@@ -10448,9 +11856,11 @@
             <w:shd w:val="clear" w:color="auto" w:fill="D9D9D9" w:themeFill="background1" w:themeFillShade="D9"/>
           </w:tcPr>
           <w:p>
+            <w:proofErr w:type="spellStart"/>
             <w:r>
               <w:t>requestData</w:t>
             </w:r>
+            <w:proofErr w:type="spellEnd"/>
           </w:p>
         </w:tc>
         <w:tc>
@@ -10462,12 +11872,14 @@
             <w:pPr>
               <w:jc w:val="center"/>
             </w:pPr>
+            <w:proofErr w:type="spellStart"/>
             <w:r>
               <w:t>CreateDocument</w:t>
             </w:r>
             <w:r>
               <w:t>RequestType</w:t>
             </w:r>
+            <w:proofErr w:type="spellEnd"/>
           </w:p>
         </w:tc>
         <w:tc>
@@ -10514,11 +11926,16 @@
     <w:p/>
     <w:p>
       <w:r>
-        <w:t>A CreateDocument</w:t>
+        <w:t xml:space="preserve">A </w:t>
+      </w:r>
+      <w:proofErr w:type="spellStart"/>
+      <w:r>
+        <w:t>CreateDocument</w:t>
       </w:r>
       <w:r>
         <w:t>RequestType</w:t>
       </w:r>
+      <w:proofErr w:type="spellEnd"/>
       <w:r>
         <w:t xml:space="preserve"> attribútumai a következők:</w:t>
       </w:r>
@@ -10633,9 +12050,11 @@
             <w:shd w:val="clear" w:color="auto" w:fill="D9D9D9" w:themeFill="background1" w:themeFillShade="D9"/>
           </w:tcPr>
           <w:p>
+            <w:proofErr w:type="spellStart"/>
             <w:r>
               <w:t>documentFileId</w:t>
             </w:r>
+            <w:proofErr w:type="spellEnd"/>
           </w:p>
         </w:tc>
         <w:tc>
@@ -10647,9 +12066,11 @@
             <w:pPr>
               <w:jc w:val="center"/>
             </w:pPr>
+            <w:proofErr w:type="spellStart"/>
             <w:r>
               <w:t>string</w:t>
             </w:r>
+            <w:proofErr w:type="spellEnd"/>
           </w:p>
         </w:tc>
         <w:tc>
@@ -10685,9 +12106,11 @@
             <w:shd w:val="clear" w:color="auto" w:fill="D9D9D9" w:themeFill="background1" w:themeFillShade="D9"/>
           </w:tcPr>
           <w:p>
+            <w:proofErr w:type="spellStart"/>
             <w:r>
               <w:t>signature</w:t>
             </w:r>
+            <w:proofErr w:type="spellEnd"/>
           </w:p>
         </w:tc>
         <w:tc>
@@ -10699,9 +12122,11 @@
             <w:pPr>
               <w:jc w:val="center"/>
             </w:pPr>
+            <w:proofErr w:type="spellStart"/>
             <w:r>
               <w:t>string</w:t>
             </w:r>
+            <w:proofErr w:type="spellEnd"/>
           </w:p>
         </w:tc>
         <w:tc>
@@ -10747,6 +12172,7 @@
               </w:rPr>
               <w:t xml:space="preserve"> </w:t>
             </w:r>
+            <w:proofErr w:type="spellStart"/>
             <w:r>
               <w:rPr>
                 <w:b/>
@@ -10754,8 +12180,9 @@
                 <w:i/>
                 <w:iCs/>
               </w:rPr>
-              <w:t xml:space="preserve">documentFileId </w:t>
-            </w:r>
+              <w:t>documentFileId</w:t>
+            </w:r>
+            <w:proofErr w:type="spellEnd"/>
             <w:r>
               <w:rPr>
                 <w:b/>
@@ -10763,7 +12190,7 @@
                 <w:i/>
                 <w:iCs/>
               </w:rPr>
-              <w:t>kell legyen</w:t>
+              <w:t xml:space="preserve"> </w:t>
             </w:r>
             <w:r>
               <w:rPr>
@@ -10772,6 +12199,15 @@
                 <w:i/>
                 <w:iCs/>
               </w:rPr>
+              <w:t>kell legyen</w:t>
+            </w:r>
+            <w:r>
+              <w:rPr>
+                <w:b/>
+                <w:bCs/>
+                <w:i/>
+                <w:iCs/>
+              </w:rPr>
               <w:t>.</w:t>
             </w:r>
           </w:p>
@@ -10784,9 +12220,11 @@
             <w:shd w:val="clear" w:color="auto" w:fill="D9D9D9" w:themeFill="background1" w:themeFillShade="D9"/>
           </w:tcPr>
           <w:p>
+            <w:proofErr w:type="spellStart"/>
             <w:r>
               <w:t>attachments</w:t>
             </w:r>
+            <w:proofErr w:type="spellEnd"/>
           </w:p>
         </w:tc>
         <w:tc>
@@ -10798,12 +12236,22 @@
             <w:pPr>
               <w:jc w:val="center"/>
             </w:pPr>
-            <w:r>
-              <w:t xml:space="preserve">Attachment </w:t>
-            </w:r>
-            <w:r>
-              <w:t xml:space="preserve"> array</w:t>
-            </w:r>
+            <w:proofErr w:type="spellStart"/>
+            <w:r>
+              <w:t>Attachment</w:t>
+            </w:r>
+            <w:proofErr w:type="spellEnd"/>
+            <w:r>
+              <w:t xml:space="preserve"> </w:t>
+            </w:r>
+            <w:r>
+              <w:t xml:space="preserve"> </w:t>
+            </w:r>
+            <w:proofErr w:type="spellStart"/>
+            <w:r>
+              <w:t>array</w:t>
+            </w:r>
+            <w:proofErr w:type="spellEnd"/>
           </w:p>
         </w:tc>
         <w:tc>
@@ -10950,9 +12398,11 @@
             <w:shd w:val="clear" w:color="auto" w:fill="D9D9D9" w:themeFill="background1" w:themeFillShade="D9"/>
           </w:tcPr>
           <w:p>
+            <w:proofErr w:type="spellStart"/>
             <w:r>
               <w:t>documentFileId</w:t>
             </w:r>
+            <w:proofErr w:type="spellEnd"/>
           </w:p>
         </w:tc>
         <w:tc>
@@ -11005,9 +12455,11 @@
             <w:shd w:val="clear" w:color="auto" w:fill="D9D9D9" w:themeFill="background1" w:themeFillShade="D9"/>
           </w:tcPr>
           <w:p>
+            <w:proofErr w:type="spellStart"/>
             <w:r>
               <w:t>signature</w:t>
             </w:r>
+            <w:proofErr w:type="spellEnd"/>
           </w:p>
         </w:tc>
         <w:tc>
@@ -11034,7 +12486,10 @@
               <w:jc w:val="center"/>
             </w:pPr>
             <w:r>
-              <w:t>[0-9a-fA-F]{</w:t>
+              <w:t>.</w:t>
+            </w:r>
+            <w:r>
+              <w:t>{</w:t>
             </w:r>
             <w:r>
               <w:t>44-64}</w:t>
@@ -11120,7 +12575,11 @@
     </w:p>
     <w:p>
       <w:r>
-        <w:t>A CreateDocument</w:t>
+        <w:t xml:space="preserve">A </w:t>
+      </w:r>
+      <w:proofErr w:type="spellStart"/>
+      <w:r>
+        <w:t>CreateDocument</w:t>
       </w:r>
       <w:r>
         <w:t>Re</w:t>
@@ -11131,6 +12590,7 @@
       <w:r>
         <w:t>Type</w:t>
       </w:r>
+      <w:proofErr w:type="spellEnd"/>
       <w:r>
         <w:t xml:space="preserve"> attribútumai a következők:</w:t>
       </w:r>
@@ -11245,9 +12705,11 @@
             <w:shd w:val="clear" w:color="auto" w:fill="D9D9D9" w:themeFill="background1" w:themeFillShade="D9"/>
           </w:tcPr>
           <w:p>
+            <w:proofErr w:type="spellStart"/>
             <w:r>
               <w:t>documentStatus</w:t>
             </w:r>
+            <w:proofErr w:type="spellEnd"/>
           </w:p>
         </w:tc>
         <w:tc>
@@ -11259,9 +12721,11 @@
             <w:pPr>
               <w:jc w:val="center"/>
             </w:pPr>
+            <w:proofErr w:type="spellStart"/>
             <w:r>
               <w:t>DocumentStatus</w:t>
             </w:r>
+            <w:proofErr w:type="spellEnd"/>
           </w:p>
         </w:tc>
         <w:tc>
@@ -11297,9 +12761,11 @@
             <w:shd w:val="clear" w:color="auto" w:fill="D9D9D9" w:themeFill="background1" w:themeFillShade="D9"/>
           </w:tcPr>
           <w:p>
+            <w:proofErr w:type="spellStart"/>
             <w:r>
               <w:t>errors</w:t>
             </w:r>
+            <w:proofErr w:type="spellEnd"/>
           </w:p>
         </w:tc>
         <w:tc>
@@ -11312,8 +12778,13 @@
               <w:jc w:val="center"/>
             </w:pPr>
             <w:r>
-              <w:t>base64 string</w:t>
-            </w:r>
+              <w:t xml:space="preserve">base64 </w:t>
+            </w:r>
+            <w:proofErr w:type="spellStart"/>
+            <w:r>
+              <w:t>string</w:t>
+            </w:r>
+            <w:proofErr w:type="spellEnd"/>
           </w:p>
         </w:tc>
         <w:tc>
@@ -11337,7 +12808,23 @@
           </w:tcPr>
           <w:p>
             <w:r>
-              <w:t>Hibákat megállapító validáció esetén a hibákat tartalmazó xml fájl bzip2-vel tömörítve. Az xml a hibalista.xsd-vel dolgozható fel.</w:t>
+              <w:t xml:space="preserve">Hibákat megállapító validáció esetén a hibákat tartalmazó </w:t>
+            </w:r>
+            <w:proofErr w:type="spellStart"/>
+            <w:r>
+              <w:t>xml</w:t>
+            </w:r>
+            <w:proofErr w:type="spellEnd"/>
+            <w:r>
+              <w:t xml:space="preserve"> fájl bzip2-vel tömörítve. Az </w:t>
+            </w:r>
+            <w:proofErr w:type="spellStart"/>
+            <w:r>
+              <w:t>xml</w:t>
+            </w:r>
+            <w:proofErr w:type="spellEnd"/>
+            <w:r>
+              <w:t xml:space="preserve"> a hibalista.xsd-vel dolgozható fel.</w:t>
             </w:r>
           </w:p>
         </w:tc>
@@ -11349,9 +12836,11 @@
             <w:shd w:val="clear" w:color="auto" w:fill="D9D9D9" w:themeFill="background1" w:themeFillShade="D9"/>
           </w:tcPr>
           <w:p>
+            <w:proofErr w:type="spellStart"/>
             <w:r>
               <w:t>resultCode</w:t>
             </w:r>
+            <w:proofErr w:type="spellEnd"/>
           </w:p>
         </w:tc>
         <w:tc>
@@ -11363,9 +12852,11 @@
             <w:pPr>
               <w:jc w:val="center"/>
             </w:pPr>
+            <w:proofErr w:type="spellStart"/>
             <w:r>
               <w:t>CreateDocumentResult</w:t>
             </w:r>
+            <w:proofErr w:type="spellEnd"/>
           </w:p>
         </w:tc>
         <w:tc>
@@ -11401,9 +12892,11 @@
             <w:shd w:val="clear" w:color="auto" w:fill="D9D9D9" w:themeFill="background1" w:themeFillShade="D9"/>
           </w:tcPr>
           <w:p>
+            <w:proofErr w:type="spellStart"/>
             <w:r>
               <w:t>resultMessage</w:t>
             </w:r>
+            <w:proofErr w:type="spellEnd"/>
           </w:p>
         </w:tc>
         <w:tc>
@@ -11415,9 +12908,11 @@
             <w:pPr>
               <w:jc w:val="center"/>
             </w:pPr>
+            <w:proofErr w:type="spellStart"/>
             <w:r>
               <w:t>string</w:t>
             </w:r>
+            <w:proofErr w:type="spellEnd"/>
           </w:p>
         </w:tc>
         <w:tc>
@@ -11482,7 +12977,23 @@
         </w:rPr>
       </w:pPr>
       <w:r>
-        <w:t>A CreateDocumentResult enum lehetséges értékei:</w:t>
+        <w:t xml:space="preserve">A </w:t>
+      </w:r>
+      <w:proofErr w:type="spellStart"/>
+      <w:r>
+        <w:t>CreateDocumentResult</w:t>
+      </w:r>
+      <w:proofErr w:type="spellEnd"/>
+      <w:r>
+        <w:t xml:space="preserve"> </w:t>
+      </w:r>
+      <w:proofErr w:type="spellStart"/>
+      <w:r>
+        <w:t>enum</w:t>
+      </w:r>
+      <w:proofErr w:type="spellEnd"/>
+      <w:r>
+        <w:t xml:space="preserve"> lehetséges értékei:</w:t>
       </w:r>
     </w:p>
     <w:tbl>
@@ -11612,7 +13123,15 @@
           </w:tcPr>
           <w:p>
             <w:r>
-              <w:t>A megadott fájltárolóbeli fáj</w:t>
+              <w:t xml:space="preserve">A megadott </w:t>
+            </w:r>
+            <w:proofErr w:type="spellStart"/>
+            <w:r>
+              <w:t>fájltárolóbeli</w:t>
+            </w:r>
+            <w:proofErr w:type="spellEnd"/>
+            <w:r>
+              <w:t xml:space="preserve"> fáj</w:t>
             </w:r>
             <w:r>
               <w:t>l</w:t>
@@ -12011,9 +13530,11 @@
             <w:shd w:val="clear" w:color="auto" w:fill="D9D9D9" w:themeFill="background1" w:themeFillShade="D9"/>
           </w:tcPr>
           <w:p>
+            <w:proofErr w:type="spellStart"/>
             <w:r>
               <w:t>updateDocument</w:t>
             </w:r>
+            <w:proofErr w:type="spellEnd"/>
           </w:p>
         </w:tc>
       </w:tr>
@@ -12064,6 +13585,7 @@
                 <w:bCs/>
               </w:rPr>
             </w:pPr>
+            <w:proofErr w:type="spellStart"/>
             <w:r>
               <w:rPr>
                 <w:b/>
@@ -12071,6 +13593,7 @@
               </w:rPr>
               <w:t>path</w:t>
             </w:r>
+            <w:proofErr w:type="spellEnd"/>
           </w:p>
         </w:tc>
         <w:tc>
@@ -12080,8 +13603,21 @@
           </w:tcPr>
           <w:p>
             <w:r>
-              <w:t>/NavM2mDocument/documentService/Document</w:t>
-            </w:r>
+              <w:t>/NavM2mDocument/</w:t>
+            </w:r>
+            <w:proofErr w:type="spellStart"/>
+            <w:r>
+              <w:t>documentService</w:t>
+            </w:r>
+            <w:proofErr w:type="spellEnd"/>
+            <w:r>
+              <w:t>/</w:t>
+            </w:r>
+            <w:proofErr w:type="spellStart"/>
+            <w:r>
+              <w:t>Document</w:t>
+            </w:r>
+            <w:proofErr w:type="spellEnd"/>
           </w:p>
         </w:tc>
       </w:tr>
@@ -12098,6 +13634,7 @@
                 <w:bCs/>
               </w:rPr>
             </w:pPr>
+            <w:proofErr w:type="spellStart"/>
             <w:r>
               <w:rPr>
                 <w:b/>
@@ -12105,6 +13642,7 @@
               </w:rPr>
               <w:t>OpenAPI</w:t>
             </w:r>
+            <w:proofErr w:type="spellEnd"/>
           </w:p>
         </w:tc>
         <w:tc>
@@ -12348,9 +13886,11 @@
             <w:shd w:val="clear" w:color="auto" w:fill="D9D9D9" w:themeFill="background1" w:themeFillShade="D9"/>
           </w:tcPr>
           <w:p>
+            <w:proofErr w:type="spellStart"/>
             <w:r>
               <w:t>requestData</w:t>
             </w:r>
+            <w:proofErr w:type="spellEnd"/>
           </w:p>
         </w:tc>
         <w:tc>
@@ -12362,12 +13902,14 @@
             <w:pPr>
               <w:jc w:val="center"/>
             </w:pPr>
+            <w:proofErr w:type="spellStart"/>
             <w:r>
               <w:t>UpdateDocument</w:t>
             </w:r>
             <w:r>
               <w:t>RequestType</w:t>
             </w:r>
+            <w:proofErr w:type="spellEnd"/>
           </w:p>
         </w:tc>
         <w:tc>
@@ -12414,11 +13956,16 @@
     <w:p/>
     <w:p>
       <w:r>
-        <w:t>Az UpdateDocument</w:t>
+        <w:t xml:space="preserve">Az </w:t>
+      </w:r>
+      <w:proofErr w:type="spellStart"/>
+      <w:r>
+        <w:t>UpdateDocument</w:t>
       </w:r>
       <w:r>
         <w:t>RequestType</w:t>
       </w:r>
+      <w:proofErr w:type="spellEnd"/>
       <w:r>
         <w:t xml:space="preserve"> attribútumai a következők:</w:t>
       </w:r>
@@ -12533,9 +14080,11 @@
             <w:shd w:val="clear" w:color="auto" w:fill="D9D9D9" w:themeFill="background1" w:themeFillShade="D9"/>
           </w:tcPr>
           <w:p>
+            <w:proofErr w:type="spellStart"/>
             <w:r>
               <w:t>documentFileId</w:t>
             </w:r>
+            <w:proofErr w:type="spellEnd"/>
           </w:p>
         </w:tc>
         <w:tc>
@@ -12547,9 +14096,11 @@
             <w:pPr>
               <w:jc w:val="center"/>
             </w:pPr>
+            <w:proofErr w:type="spellStart"/>
             <w:r>
               <w:t>string</w:t>
             </w:r>
+            <w:proofErr w:type="spellEnd"/>
           </w:p>
         </w:tc>
         <w:tc>
@@ -12585,9 +14136,11 @@
             <w:shd w:val="clear" w:color="auto" w:fill="D9D9D9" w:themeFill="background1" w:themeFillShade="D9"/>
           </w:tcPr>
           <w:p>
+            <w:proofErr w:type="spellStart"/>
             <w:r>
               <w:t>signature</w:t>
             </w:r>
+            <w:proofErr w:type="spellEnd"/>
           </w:p>
         </w:tc>
         <w:tc>
@@ -12599,9 +14152,11 @@
             <w:pPr>
               <w:jc w:val="center"/>
             </w:pPr>
+            <w:proofErr w:type="spellStart"/>
             <w:r>
               <w:t>string</w:t>
             </w:r>
+            <w:proofErr w:type="spellEnd"/>
           </w:p>
         </w:tc>
         <w:tc>
@@ -12647,6 +14202,7 @@
               </w:rPr>
               <w:t xml:space="preserve"> </w:t>
             </w:r>
+            <w:proofErr w:type="spellStart"/>
             <w:r>
               <w:rPr>
                 <w:b/>
@@ -12654,8 +14210,9 @@
                 <w:i/>
                 <w:iCs/>
               </w:rPr>
-              <w:t xml:space="preserve">documentFileId </w:t>
-            </w:r>
+              <w:t>documentFileId</w:t>
+            </w:r>
+            <w:proofErr w:type="spellEnd"/>
             <w:r>
               <w:rPr>
                 <w:b/>
@@ -12663,6 +14220,15 @@
                 <w:i/>
                 <w:iCs/>
               </w:rPr>
+              <w:t xml:space="preserve"> </w:t>
+            </w:r>
+            <w:r>
+              <w:rPr>
+                <w:b/>
+                <w:bCs/>
+                <w:i/>
+                <w:iCs/>
+              </w:rPr>
               <w:t>kell legyen</w:t>
             </w:r>
           </w:p>
@@ -12675,9 +14241,11 @@
             <w:shd w:val="clear" w:color="auto" w:fill="D9D9D9" w:themeFill="background1" w:themeFillShade="D9"/>
           </w:tcPr>
           <w:p>
+            <w:proofErr w:type="spellStart"/>
             <w:r>
               <w:t>documentStatus</w:t>
             </w:r>
+            <w:proofErr w:type="spellEnd"/>
           </w:p>
         </w:tc>
         <w:tc>
@@ -12689,9 +14257,11 @@
             <w:pPr>
               <w:jc w:val="center"/>
             </w:pPr>
+            <w:proofErr w:type="spellStart"/>
             <w:r>
               <w:t>DocumentStatus</w:t>
             </w:r>
+            <w:proofErr w:type="spellEnd"/>
           </w:p>
         </w:tc>
         <w:tc>
@@ -12773,9 +14343,11 @@
             <w:shd w:val="clear" w:color="auto" w:fill="D9D9D9" w:themeFill="background1" w:themeFillShade="D9"/>
           </w:tcPr>
           <w:p>
+            <w:proofErr w:type="spellStart"/>
             <w:r>
               <w:t>replyStoreId</w:t>
             </w:r>
+            <w:proofErr w:type="spellEnd"/>
           </w:p>
         </w:tc>
         <w:tc>
@@ -12787,9 +14359,11 @@
             <w:pPr>
               <w:jc w:val="center"/>
             </w:pPr>
+            <w:proofErr w:type="spellStart"/>
             <w:r>
               <w:t>string</w:t>
             </w:r>
+            <w:proofErr w:type="spellEnd"/>
           </w:p>
         </w:tc>
         <w:tc>
@@ -12954,9 +14528,11 @@
             <w:shd w:val="clear" w:color="auto" w:fill="D9D9D9" w:themeFill="background1" w:themeFillShade="D9"/>
           </w:tcPr>
           <w:p>
+            <w:proofErr w:type="spellStart"/>
             <w:r>
               <w:t>documentFileId</w:t>
             </w:r>
+            <w:proofErr w:type="spellEnd"/>
           </w:p>
         </w:tc>
         <w:tc>
@@ -13009,9 +14585,11 @@
             <w:shd w:val="clear" w:color="auto" w:fill="D9D9D9" w:themeFill="background1" w:themeFillShade="D9"/>
           </w:tcPr>
           <w:p>
+            <w:proofErr w:type="spellStart"/>
             <w:r>
               <w:t>signature</w:t>
             </w:r>
+            <w:proofErr w:type="spellEnd"/>
           </w:p>
         </w:tc>
         <w:tc>
@@ -13038,7 +14616,10 @@
               <w:jc w:val="center"/>
             </w:pPr>
             <w:r>
-              <w:t>[0-9a-fA-F]{</w:t>
+              <w:t>.</w:t>
+            </w:r>
+            <w:r>
+              <w:t>{</w:t>
             </w:r>
             <w:r>
               <w:t>44-64}</w:t>
@@ -13138,7 +14719,11 @@
     </w:p>
     <w:p>
       <w:r>
-        <w:t>Az UpdateDocument</w:t>
+        <w:t xml:space="preserve">Az </w:t>
+      </w:r>
+      <w:proofErr w:type="spellStart"/>
+      <w:r>
+        <w:t>UpdateDocument</w:t>
       </w:r>
       <w:r>
         <w:t>Re</w:t>
@@ -13149,6 +14734,7 @@
       <w:r>
         <w:t>Type</w:t>
       </w:r>
+      <w:proofErr w:type="spellEnd"/>
       <w:r>
         <w:t xml:space="preserve"> attribútumai a következők:</w:t>
       </w:r>
@@ -13269,9 +14855,11 @@
                 <w:bCs/>
               </w:rPr>
             </w:pPr>
+            <w:proofErr w:type="spellStart"/>
             <w:r>
               <w:t>arrivalNumber</w:t>
             </w:r>
+            <w:proofErr w:type="spellEnd"/>
           </w:p>
         </w:tc>
         <w:tc>
@@ -13283,9 +14871,11 @@
             <w:pPr>
               <w:jc w:val="center"/>
             </w:pPr>
+            <w:proofErr w:type="spellStart"/>
             <w:r>
               <w:t>string</w:t>
             </w:r>
+            <w:proofErr w:type="spellEnd"/>
           </w:p>
         </w:tc>
         <w:tc>
@@ -13339,9 +14929,11 @@
             <w:shd w:val="clear" w:color="auto" w:fill="D9D9D9" w:themeFill="background1" w:themeFillShade="D9"/>
           </w:tcPr>
           <w:p>
+            <w:proofErr w:type="spellStart"/>
             <w:r>
               <w:t>documentStatus</w:t>
             </w:r>
+            <w:proofErr w:type="spellEnd"/>
           </w:p>
         </w:tc>
         <w:tc>
@@ -13353,9 +14945,11 @@
             <w:pPr>
               <w:jc w:val="center"/>
             </w:pPr>
+            <w:proofErr w:type="spellStart"/>
             <w:r>
               <w:t>DocumentStatus</w:t>
             </w:r>
+            <w:proofErr w:type="spellEnd"/>
           </w:p>
         </w:tc>
         <w:tc>
@@ -13403,9 +14997,11 @@
             <w:shd w:val="clear" w:color="auto" w:fill="D9D9D9" w:themeFill="background1" w:themeFillShade="D9"/>
           </w:tcPr>
           <w:p>
+            <w:proofErr w:type="spellStart"/>
             <w:r>
               <w:t>resultCode</w:t>
             </w:r>
+            <w:proofErr w:type="spellEnd"/>
           </w:p>
         </w:tc>
         <w:tc>
@@ -13417,9 +15013,11 @@
             <w:pPr>
               <w:jc w:val="center"/>
             </w:pPr>
+            <w:proofErr w:type="spellStart"/>
             <w:r>
               <w:t>UpdateDocumentResult</w:t>
             </w:r>
+            <w:proofErr w:type="spellEnd"/>
           </w:p>
         </w:tc>
         <w:tc>
@@ -13455,9 +15053,11 @@
             <w:shd w:val="clear" w:color="auto" w:fill="D9D9D9" w:themeFill="background1" w:themeFillShade="D9"/>
           </w:tcPr>
           <w:p>
+            <w:proofErr w:type="spellStart"/>
             <w:r>
               <w:t>resultMessage</w:t>
             </w:r>
+            <w:proofErr w:type="spellEnd"/>
           </w:p>
         </w:tc>
         <w:tc>
@@ -13469,9 +15069,11 @@
             <w:pPr>
               <w:jc w:val="center"/>
             </w:pPr>
+            <w:proofErr w:type="spellStart"/>
             <w:r>
               <w:t>string</w:t>
             </w:r>
+            <w:proofErr w:type="spellEnd"/>
           </w:p>
         </w:tc>
         <w:tc>
@@ -13516,7 +15118,23 @@
         </w:rPr>
       </w:pPr>
       <w:r>
-        <w:t>Az UpdateDocumentResult enum lehetséges értékei:</w:t>
+        <w:t xml:space="preserve">Az </w:t>
+      </w:r>
+      <w:proofErr w:type="spellStart"/>
+      <w:r>
+        <w:t>UpdateDocumentResult</w:t>
+      </w:r>
+      <w:proofErr w:type="spellEnd"/>
+      <w:r>
+        <w:t xml:space="preserve"> </w:t>
+      </w:r>
+      <w:proofErr w:type="spellStart"/>
+      <w:r>
+        <w:t>enum</w:t>
+      </w:r>
+      <w:proofErr w:type="spellEnd"/>
+      <w:r>
+        <w:t xml:space="preserve"> lehetséges értékei:</w:t>
       </w:r>
     </w:p>
     <w:tbl>
@@ -13959,7 +15577,31 @@
               <w:jc w:val="both"/>
             </w:pPr>
             <w:r>
-              <w:t>Csak hivatali beküldő esetén lehet megadni a reply store id-t</w:t>
+              <w:t xml:space="preserve">Csak hivatali beküldő esetén lehet megadni a </w:t>
+            </w:r>
+            <w:proofErr w:type="spellStart"/>
+            <w:r>
+              <w:t>reply</w:t>
+            </w:r>
+            <w:proofErr w:type="spellEnd"/>
+            <w:r>
+              <w:t xml:space="preserve"> </w:t>
+            </w:r>
+            <w:proofErr w:type="spellStart"/>
+            <w:r>
+              <w:t>store</w:t>
+            </w:r>
+            <w:proofErr w:type="spellEnd"/>
+            <w:r>
+              <w:t xml:space="preserve"> </w:t>
+            </w:r>
+            <w:proofErr w:type="spellStart"/>
+            <w:r>
+              <w:t>id</w:t>
+            </w:r>
+            <w:proofErr w:type="spellEnd"/>
+            <w:r>
+              <w:t>-t</w:t>
             </w:r>
           </w:p>
         </w:tc>
@@ -14057,9 +15699,11 @@
             <w:shd w:val="clear" w:color="auto" w:fill="D9D9D9" w:themeFill="background1" w:themeFillShade="D9"/>
           </w:tcPr>
           <w:p>
+            <w:proofErr w:type="spellStart"/>
             <w:r>
               <w:t>getDocument</w:t>
             </w:r>
+            <w:proofErr w:type="spellEnd"/>
           </w:p>
         </w:tc>
       </w:tr>
@@ -14110,6 +15754,7 @@
                 <w:bCs/>
               </w:rPr>
             </w:pPr>
+            <w:proofErr w:type="spellStart"/>
             <w:r>
               <w:rPr>
                 <w:b/>
@@ -14118,6 +15763,7 @@
               <w:lastRenderedPageBreak/>
               <w:t>path</w:t>
             </w:r>
+            <w:proofErr w:type="spellEnd"/>
           </w:p>
         </w:tc>
         <w:tc>
@@ -14127,10 +15773,34 @@
           </w:tcPr>
           <w:p>
             <w:r>
-              <w:t>/NavM2mDocument/documentService/Document/{do</w:t>
-            </w:r>
-            <w:r>
-              <w:t>cumentFileId}</w:t>
+              <w:t>/NavM2mDocument/</w:t>
+            </w:r>
+            <w:proofErr w:type="spellStart"/>
+            <w:r>
+              <w:t>documentService</w:t>
+            </w:r>
+            <w:proofErr w:type="spellEnd"/>
+            <w:r>
+              <w:t>/</w:t>
+            </w:r>
+            <w:proofErr w:type="spellStart"/>
+            <w:r>
+              <w:t>Document</w:t>
+            </w:r>
+            <w:proofErr w:type="spellEnd"/>
+            <w:r>
+              <w:t>/{</w:t>
+            </w:r>
+            <w:proofErr w:type="spellStart"/>
+            <w:r>
+              <w:t>do</w:t>
+            </w:r>
+            <w:r>
+              <w:t>cumentFileId</w:t>
+            </w:r>
+            <w:proofErr w:type="spellEnd"/>
+            <w:r>
+              <w:t>}</w:t>
             </w:r>
           </w:p>
         </w:tc>
@@ -14148,6 +15818,7 @@
                 <w:bCs/>
               </w:rPr>
             </w:pPr>
+            <w:proofErr w:type="spellStart"/>
             <w:r>
               <w:rPr>
                 <w:b/>
@@ -14155,6 +15826,7 @@
               </w:rPr>
               <w:t>OpenAPI</w:t>
             </w:r>
+            <w:proofErr w:type="spellEnd"/>
           </w:p>
         </w:tc>
         <w:tc>
@@ -14388,9 +16060,11 @@
             <w:shd w:val="clear" w:color="auto" w:fill="D9D9D9" w:themeFill="background1" w:themeFillShade="D9"/>
           </w:tcPr>
           <w:p>
+            <w:proofErr w:type="spellStart"/>
             <w:r>
               <w:t>documentFileId</w:t>
             </w:r>
+            <w:proofErr w:type="spellEnd"/>
           </w:p>
         </w:tc>
         <w:tc>
@@ -14399,9 +16073,11 @@
             <w:shd w:val="clear" w:color="auto" w:fill="D9D9D9" w:themeFill="background1" w:themeFillShade="D9"/>
           </w:tcPr>
           <w:p>
+            <w:proofErr w:type="spellStart"/>
             <w:r>
               <w:t>string</w:t>
             </w:r>
+            <w:proofErr w:type="spellEnd"/>
           </w:p>
         </w:tc>
         <w:tc>
@@ -14413,9 +16089,11 @@
             <w:pPr>
               <w:jc w:val="center"/>
             </w:pPr>
+            <w:proofErr w:type="spellStart"/>
             <w:r>
               <w:t>path</w:t>
             </w:r>
+            <w:proofErr w:type="spellEnd"/>
           </w:p>
         </w:tc>
         <w:tc>
@@ -14516,7 +16194,11 @@
     </w:p>
     <w:p>
       <w:r>
-        <w:t>A GetDocument</w:t>
+        <w:t xml:space="preserve">A </w:t>
+      </w:r>
+      <w:proofErr w:type="spellStart"/>
+      <w:r>
+        <w:t>GetDocument</w:t>
       </w:r>
       <w:r>
         <w:t>Re</w:t>
@@ -14527,6 +16209,7 @@
       <w:r>
         <w:t>Type</w:t>
       </w:r>
+      <w:proofErr w:type="spellEnd"/>
       <w:r>
         <w:t xml:space="preserve"> attribútumai a következők:</w:t>
       </w:r>
@@ -14648,9 +16331,11 @@
                 <w:bCs/>
               </w:rPr>
             </w:pPr>
+            <w:proofErr w:type="spellStart"/>
             <w:r>
               <w:t>arrivalNumber</w:t>
             </w:r>
+            <w:proofErr w:type="spellEnd"/>
           </w:p>
         </w:tc>
         <w:tc>
@@ -14666,9 +16351,11 @@
                 <w:bCs/>
               </w:rPr>
             </w:pPr>
+            <w:proofErr w:type="spellStart"/>
             <w:r>
               <w:t>string</w:t>
             </w:r>
+            <w:proofErr w:type="spellEnd"/>
           </w:p>
         </w:tc>
         <w:tc>
@@ -14721,9 +16408,11 @@
                 <w:bCs/>
               </w:rPr>
             </w:pPr>
+            <w:proofErr w:type="spellStart"/>
             <w:r>
               <w:t>documentFileId</w:t>
             </w:r>
+            <w:proofErr w:type="spellEnd"/>
           </w:p>
         </w:tc>
         <w:tc>
@@ -14735,9 +16424,11 @@
             <w:pPr>
               <w:jc w:val="center"/>
             </w:pPr>
+            <w:proofErr w:type="spellStart"/>
             <w:r>
               <w:t>string</w:t>
             </w:r>
+            <w:proofErr w:type="spellEnd"/>
           </w:p>
         </w:tc>
         <w:tc>
@@ -14780,8 +16471,9 @@
                 <w:sz w:val="20"/>
                 <w:szCs w:val="20"/>
               </w:rPr>
-              <w:t>A bizonylatfájl fájltárolóbeli azonosítója, amennyiben a művelet sikeres, és a bizonylat fájl a fájltárolóban van.</w:t>
-            </w:r>
+              <w:t xml:space="preserve">A bizonylatfájl </w:t>
+            </w:r>
+            <w:proofErr w:type="spellStart"/>
             <w:r>
               <w:rPr>
                 <w:rFonts w:eastAsiaTheme="minorEastAsia"/>
@@ -14789,7 +16481,46 @@
                 <w:sz w:val="20"/>
                 <w:szCs w:val="20"/>
               </w:rPr>
-              <w:t xml:space="preserve"> Megegyezik a bemenő paraméterként megadott fájltárolóbeli azonosítóval.</w:t>
+              <w:t>fájltárolóbeli</w:t>
+            </w:r>
+            <w:proofErr w:type="spellEnd"/>
+            <w:r>
+              <w:rPr>
+                <w:rFonts w:eastAsiaTheme="minorEastAsia"/>
+                <w:color w:val="auto"/>
+                <w:sz w:val="20"/>
+                <w:szCs w:val="20"/>
+              </w:rPr>
+              <w:t xml:space="preserve"> azonosítója, amennyiben a művelet sikeres, és a bizonylat fájl a fájltárolóban van.</w:t>
+            </w:r>
+            <w:r>
+              <w:rPr>
+                <w:rFonts w:eastAsiaTheme="minorEastAsia"/>
+                <w:color w:val="auto"/>
+                <w:sz w:val="20"/>
+                <w:szCs w:val="20"/>
+              </w:rPr>
+              <w:t xml:space="preserve"> Megegyezik a bemenő paraméterként megadott </w:t>
+            </w:r>
+            <w:proofErr w:type="spellStart"/>
+            <w:r>
+              <w:rPr>
+                <w:rFonts w:eastAsiaTheme="minorEastAsia"/>
+                <w:color w:val="auto"/>
+                <w:sz w:val="20"/>
+                <w:szCs w:val="20"/>
+              </w:rPr>
+              <w:t>fájltárolóbeli</w:t>
+            </w:r>
+            <w:proofErr w:type="spellEnd"/>
+            <w:r>
+              <w:rPr>
+                <w:rFonts w:eastAsiaTheme="minorEastAsia"/>
+                <w:color w:val="auto"/>
+                <w:sz w:val="20"/>
+                <w:szCs w:val="20"/>
+              </w:rPr>
+              <w:t xml:space="preserve"> azonosítóval.</w:t>
             </w:r>
           </w:p>
         </w:tc>
@@ -14801,9 +16532,11 @@
             <w:shd w:val="clear" w:color="auto" w:fill="D9D9D9" w:themeFill="background1" w:themeFillShade="D9"/>
           </w:tcPr>
           <w:p>
+            <w:proofErr w:type="spellStart"/>
             <w:r>
               <w:t>errors</w:t>
             </w:r>
+            <w:proofErr w:type="spellEnd"/>
           </w:p>
         </w:tc>
         <w:tc>
@@ -14816,8 +16549,13 @@
               <w:jc w:val="center"/>
             </w:pPr>
             <w:r>
-              <w:t>base64 string</w:t>
-            </w:r>
+              <w:t xml:space="preserve">base64 </w:t>
+            </w:r>
+            <w:proofErr w:type="spellStart"/>
+            <w:r>
+              <w:t>string</w:t>
+            </w:r>
+            <w:proofErr w:type="spellEnd"/>
           </w:p>
         </w:tc>
         <w:tc>
@@ -14854,7 +16592,23 @@
               </w:rPr>
             </w:pPr>
             <w:r>
-              <w:t>Hibákat megállapító validáció esetén a hibákat tartalmazó xml fájl bzip2-vel tömörítve. Az xml a hibalista.xsd-vel dolgozható fel.</w:t>
+              <w:t xml:space="preserve">Hibákat megállapító validáció esetén a hibákat tartalmazó </w:t>
+            </w:r>
+            <w:proofErr w:type="spellStart"/>
+            <w:r>
+              <w:t>xml</w:t>
+            </w:r>
+            <w:proofErr w:type="spellEnd"/>
+            <w:r>
+              <w:t xml:space="preserve"> fájl bzip2-vel tömörítve. Az </w:t>
+            </w:r>
+            <w:proofErr w:type="spellStart"/>
+            <w:r>
+              <w:t>xml</w:t>
+            </w:r>
+            <w:proofErr w:type="spellEnd"/>
+            <w:r>
+              <w:t xml:space="preserve"> a hibalista.xsd-vel dolgozható fel.</w:t>
             </w:r>
           </w:p>
         </w:tc>
@@ -14866,9 +16620,11 @@
             <w:shd w:val="clear" w:color="auto" w:fill="D9D9D9" w:themeFill="background1" w:themeFillShade="D9"/>
           </w:tcPr>
           <w:p>
+            <w:proofErr w:type="spellStart"/>
             <w:r>
               <w:t>documentStatus</w:t>
             </w:r>
+            <w:proofErr w:type="spellEnd"/>
           </w:p>
         </w:tc>
         <w:tc>
@@ -14880,9 +16636,11 @@
             <w:pPr>
               <w:jc w:val="center"/>
             </w:pPr>
+            <w:proofErr w:type="spellStart"/>
             <w:r>
               <w:t>DocumentStatus</w:t>
             </w:r>
+            <w:proofErr w:type="spellEnd"/>
           </w:p>
         </w:tc>
         <w:tc>
@@ -14925,9 +16683,11 @@
             <w:shd w:val="clear" w:color="auto" w:fill="D9D9D9" w:themeFill="background1" w:themeFillShade="D9"/>
           </w:tcPr>
           <w:p>
+            <w:proofErr w:type="spellStart"/>
             <w:r>
               <w:t>resultCode</w:t>
             </w:r>
+            <w:proofErr w:type="spellEnd"/>
           </w:p>
         </w:tc>
         <w:tc>
@@ -14939,9 +16699,11 @@
             <w:pPr>
               <w:jc w:val="center"/>
             </w:pPr>
+            <w:proofErr w:type="spellStart"/>
             <w:r>
               <w:t>UpdateDocumentResult</w:t>
             </w:r>
+            <w:proofErr w:type="spellEnd"/>
           </w:p>
         </w:tc>
         <w:tc>
@@ -14980,9 +16742,11 @@
             <w:shd w:val="clear" w:color="auto" w:fill="D9D9D9" w:themeFill="background1" w:themeFillShade="D9"/>
           </w:tcPr>
           <w:p>
+            <w:proofErr w:type="spellStart"/>
             <w:r>
               <w:t>resultMessage</w:t>
             </w:r>
+            <w:proofErr w:type="spellEnd"/>
           </w:p>
         </w:tc>
         <w:tc>
@@ -14994,9 +16758,11 @@
             <w:pPr>
               <w:jc w:val="center"/>
             </w:pPr>
+            <w:proofErr w:type="spellStart"/>
             <w:r>
               <w:t>string</w:t>
             </w:r>
+            <w:proofErr w:type="spellEnd"/>
           </w:p>
         </w:tc>
         <w:tc>
@@ -15146,9 +16912,11 @@
             <w:shd w:val="clear" w:color="auto" w:fill="D9D9D9" w:themeFill="background1" w:themeFillShade="D9"/>
           </w:tcPr>
           <w:p>
+            <w:proofErr w:type="spellStart"/>
             <w:r>
               <w:t>documentFileId</w:t>
             </w:r>
+            <w:proofErr w:type="spellEnd"/>
           </w:p>
         </w:tc>
         <w:tc>
@@ -15218,7 +16986,23 @@
         </w:rPr>
       </w:pPr>
       <w:r>
-        <w:t>A GetDocumentResult enum lehetséges értékei:</w:t>
+        <w:t xml:space="preserve">A </w:t>
+      </w:r>
+      <w:proofErr w:type="spellStart"/>
+      <w:r>
+        <w:t>GetDocumentResult</w:t>
+      </w:r>
+      <w:proofErr w:type="spellEnd"/>
+      <w:r>
+        <w:t xml:space="preserve"> </w:t>
+      </w:r>
+      <w:proofErr w:type="spellStart"/>
+      <w:r>
+        <w:t>enum</w:t>
+      </w:r>
+      <w:proofErr w:type="spellEnd"/>
+      <w:r>
+        <w:t xml:space="preserve"> lehetséges értékei:</w:t>
       </w:r>
     </w:p>
     <w:tbl>
@@ -15414,13 +17198,41 @@
           <w:sz w:val="24"/>
           <w:szCs w:val="24"/>
         </w:rPr>
-        <w:t>Kérés (request)</w:t>
+        <w:t>Kérés (</w:t>
+      </w:r>
+      <w:proofErr w:type="spellStart"/>
+      <w:r>
+        <w:rPr>
+          <w:i/>
+          <w:iCs/>
+          <w:sz w:val="24"/>
+          <w:szCs w:val="24"/>
+        </w:rPr>
+        <w:t>request</w:t>
+      </w:r>
+      <w:proofErr w:type="spellEnd"/>
+      <w:r>
+        <w:rPr>
+          <w:i/>
+          <w:iCs/>
+          <w:sz w:val="24"/>
+          <w:szCs w:val="24"/>
+        </w:rPr>
+        <w:t>)</w:t>
       </w:r>
       <w:bookmarkEnd w:id="31"/>
     </w:p>
     <w:p>
       <w:r>
-        <w:t xml:space="preserve">Az összes kérés üzenet SOAP header-jében szerepelniük kell a következő paramétereknek, amelyek a </w:t>
+        <w:t xml:space="preserve">Az összes kérés üzenet SOAP </w:t>
+      </w:r>
+      <w:proofErr w:type="spellStart"/>
+      <w:r>
+        <w:t>header-jében</w:t>
+      </w:r>
+      <w:proofErr w:type="spellEnd"/>
+      <w:r>
+        <w:t xml:space="preserve"> szerepelniük kell a következő paramétereknek, amelyek a </w:t>
       </w:r>
       <w:r>
         <w:t>NAVm2mSoapHeader</w:t>
@@ -15581,9 +17393,11 @@
             <w:shd w:val="clear" w:color="auto" w:fill="D9D9D9" w:themeFill="background1" w:themeFillShade="D9"/>
           </w:tcPr>
           <w:p>
+            <w:proofErr w:type="spellStart"/>
             <w:r>
               <w:t>messageId</w:t>
             </w:r>
+            <w:proofErr w:type="spellEnd"/>
           </w:p>
         </w:tc>
         <w:tc>
@@ -15595,9 +17409,11 @@
             <w:pPr>
               <w:jc w:val="center"/>
             </w:pPr>
+            <w:proofErr w:type="spellStart"/>
             <w:r>
               <w:t>xs:string</w:t>
             </w:r>
+            <w:proofErr w:type="spellEnd"/>
           </w:p>
         </w:tc>
         <w:tc>
@@ -15633,9 +17449,11 @@
             <w:shd w:val="clear" w:color="auto" w:fill="D9D9D9" w:themeFill="background1" w:themeFillShade="D9"/>
           </w:tcPr>
           <w:p>
+            <w:proofErr w:type="spellStart"/>
             <w:r>
               <w:t>correlationId</w:t>
             </w:r>
+            <w:proofErr w:type="spellEnd"/>
           </w:p>
         </w:tc>
         <w:tc>
@@ -15647,9 +17465,11 @@
             <w:pPr>
               <w:jc w:val="center"/>
             </w:pPr>
+            <w:proofErr w:type="spellStart"/>
             <w:r>
               <w:t>xs:string</w:t>
             </w:r>
+            <w:proofErr w:type="spellEnd"/>
           </w:p>
         </w:tc>
         <w:tc>
@@ -15688,7 +17508,15 @@
         <w:t>l</w:t>
       </w:r>
       <w:r>
-        <w:t xml:space="preserve"> a DocumentBaseRequestType-ot:</w:t>
+        <w:t xml:space="preserve"> a </w:t>
+      </w:r>
+      <w:proofErr w:type="spellStart"/>
+      <w:r>
+        <w:t>DocumentBaseRequestType</w:t>
+      </w:r>
+      <w:proofErr w:type="spellEnd"/>
+      <w:r>
+        <w:t>-ot:</w:t>
       </w:r>
     </w:p>
     <w:p>
@@ -15843,10 +17671,12 @@
             <w:shd w:val="clear" w:color="auto" w:fill="D9D9D9" w:themeFill="background1" w:themeFillShade="D9"/>
           </w:tcPr>
           <w:p>
+            <w:proofErr w:type="spellStart"/>
             <w:r>
               <w:lastRenderedPageBreak/>
               <w:t>documentFileId</w:t>
             </w:r>
+            <w:proofErr w:type="spellEnd"/>
           </w:p>
         </w:tc>
         <w:tc>
@@ -15858,9 +17688,11 @@
             <w:pPr>
               <w:jc w:val="center"/>
             </w:pPr>
+            <w:proofErr w:type="spellStart"/>
             <w:r>
               <w:t>xs:string</w:t>
             </w:r>
+            <w:proofErr w:type="spellEnd"/>
           </w:p>
         </w:tc>
         <w:tc>
@@ -15893,7 +17725,31 @@
     <w:p/>
     <w:p>
       <w:r>
-        <w:t>Az összes kérés http headerjében kell legyen az authentikációs token:</w:t>
+        <w:t xml:space="preserve">Az összes kérés http </w:t>
+      </w:r>
+      <w:proofErr w:type="spellStart"/>
+      <w:r>
+        <w:t>headerjében</w:t>
+      </w:r>
+      <w:proofErr w:type="spellEnd"/>
+      <w:r>
+        <w:t xml:space="preserve"> kell legyen az </w:t>
+      </w:r>
+      <w:proofErr w:type="spellStart"/>
+      <w:r>
+        <w:t>authentikációs</w:t>
+      </w:r>
+      <w:proofErr w:type="spellEnd"/>
+      <w:r>
+        <w:t xml:space="preserve"> </w:t>
+      </w:r>
+      <w:proofErr w:type="spellStart"/>
+      <w:r>
+        <w:t>token</w:t>
+      </w:r>
+      <w:proofErr w:type="spellEnd"/>
+      <w:r>
+        <w:t>:</w:t>
       </w:r>
     </w:p>
     <w:tbl>
@@ -16006,9 +17862,11 @@
             <w:shd w:val="clear" w:color="auto" w:fill="D9D9D9" w:themeFill="background1" w:themeFillShade="D9"/>
           </w:tcPr>
           <w:p>
+            <w:proofErr w:type="spellStart"/>
             <w:r>
               <w:t>Authorization</w:t>
             </w:r>
+            <w:proofErr w:type="spellEnd"/>
           </w:p>
         </w:tc>
         <w:tc>
@@ -16020,9 +17878,11 @@
             <w:pPr>
               <w:jc w:val="center"/>
             </w:pPr>
+            <w:proofErr w:type="spellStart"/>
             <w:r>
               <w:t>string</w:t>
             </w:r>
+            <w:proofErr w:type="spellEnd"/>
           </w:p>
         </w:tc>
         <w:tc>
@@ -16045,9 +17905,19 @@
             <w:shd w:val="clear" w:color="auto" w:fill="D9D9D9" w:themeFill="background1" w:themeFillShade="D9"/>
           </w:tcPr>
           <w:p>
-            <w:r>
-              <w:t>Authentikációs token</w:t>
-            </w:r>
+            <w:proofErr w:type="spellStart"/>
+            <w:r>
+              <w:t>Authentikációs</w:t>
+            </w:r>
+            <w:proofErr w:type="spellEnd"/>
+            <w:r>
+              <w:t xml:space="preserve"> </w:t>
+            </w:r>
+            <w:proofErr w:type="spellStart"/>
+            <w:r>
+              <w:t>token</w:t>
+            </w:r>
+            <w:proofErr w:type="spellEnd"/>
             <w:r>
               <w:t xml:space="preserve">. </w:t>
             </w:r>
@@ -16098,18 +17968,62 @@
           <w:sz w:val="24"/>
           <w:szCs w:val="24"/>
         </w:rPr>
-        <w:t xml:space="preserve"> (response)</w:t>
+        <w:t xml:space="preserve"> (</w:t>
+      </w:r>
+      <w:proofErr w:type="spellStart"/>
+      <w:r>
+        <w:rPr>
+          <w:i/>
+          <w:iCs/>
+          <w:sz w:val="24"/>
+          <w:szCs w:val="24"/>
+        </w:rPr>
+        <w:t>response</w:t>
+      </w:r>
+      <w:proofErr w:type="spellEnd"/>
+      <w:r>
+        <w:rPr>
+          <w:i/>
+          <w:iCs/>
+          <w:sz w:val="24"/>
+          <w:szCs w:val="24"/>
+        </w:rPr>
+        <w:t>)</w:t>
       </w:r>
       <w:bookmarkEnd w:id="33"/>
     </w:p>
     <w:p>
       <w:r>
-        <w:t>Az összes válaszüzenet a BaseResponseType típusbból van leszármaztatva.</w:t>
+        <w:t xml:space="preserve">Az összes válaszüzenet a </w:t>
+      </w:r>
+      <w:proofErr w:type="spellStart"/>
+      <w:r>
+        <w:t>BaseResponseType</w:t>
+      </w:r>
+      <w:proofErr w:type="spellEnd"/>
+      <w:r>
+        <w:t xml:space="preserve"> </w:t>
+      </w:r>
+      <w:proofErr w:type="spellStart"/>
+      <w:r>
+        <w:t>típusbból</w:t>
+      </w:r>
+      <w:proofErr w:type="spellEnd"/>
+      <w:r>
+        <w:t xml:space="preserve"> van leszármaztatva.</w:t>
       </w:r>
     </w:p>
     <w:p>
       <w:r>
-        <w:t>A BaseResponseType felépítése a következő:</w:t>
+        <w:t xml:space="preserve">A </w:t>
+      </w:r>
+      <w:proofErr w:type="spellStart"/>
+      <w:r>
+        <w:t>BaseResponseType</w:t>
+      </w:r>
+      <w:proofErr w:type="spellEnd"/>
+      <w:r>
+        <w:t xml:space="preserve"> felépítése a következő:</w:t>
       </w:r>
     </w:p>
     <w:p>
@@ -16270,9 +18184,11 @@
             <w:shd w:val="clear" w:color="auto" w:fill="D9D9D9" w:themeFill="background1" w:themeFillShade="D9"/>
           </w:tcPr>
           <w:p>
+            <w:proofErr w:type="spellStart"/>
             <w:r>
               <w:t>resultMessage</w:t>
             </w:r>
+            <w:proofErr w:type="spellEnd"/>
           </w:p>
         </w:tc>
         <w:tc>
@@ -16284,9 +18200,11 @@
             <w:pPr>
               <w:jc w:val="center"/>
             </w:pPr>
+            <w:proofErr w:type="spellStart"/>
             <w:r>
               <w:t>xs:string</w:t>
             </w:r>
+            <w:proofErr w:type="spellEnd"/>
           </w:p>
         </w:tc>
         <w:tc>
@@ -16321,7 +18239,15 @@
               <w:jc w:val="both"/>
             </w:pPr>
             <w:r>
-              <w:t>A válaszkódhoz kapcsolódó üzenet. A válaszkódok műveletenként, mint enum lettek definiálva.</w:t>
+              <w:t xml:space="preserve">A válaszkódhoz kapcsolódó üzenet. A válaszkódok műveletenként, mint </w:t>
+            </w:r>
+            <w:proofErr w:type="spellStart"/>
+            <w:r>
+              <w:t>enum</w:t>
+            </w:r>
+            <w:proofErr w:type="spellEnd"/>
+            <w:r>
+              <w:t xml:space="preserve"> lettek definiálva.</w:t>
             </w:r>
           </w:p>
           <w:p>
@@ -16362,12 +18288,12 @@
           <w:numId w:val="3"/>
         </w:numPr>
       </w:pPr>
-      <w:bookmarkStart w:id="34" w:name="_Toc166508449"/>
-      <w:bookmarkStart w:id="35" w:name="_Toc188968673"/>
+      <w:bookmarkStart w:id="34" w:name="_Toc188968673"/>
+      <w:bookmarkStart w:id="35" w:name="_Toc166508449"/>
       <w:r>
         <w:t>Bizonylatkezelés általános struktúrái</w:t>
       </w:r>
-      <w:bookmarkEnd w:id="35"/>
+      <w:bookmarkEnd w:id="34"/>
     </w:p>
     <w:p>
       <w:pPr>
@@ -16431,7 +18357,15 @@
     </w:p>
     <w:p>
       <w:r>
-        <w:t>A bizonylathoz tartozó csatolmányok adatait az Attachment struktúra tartalmazza.</w:t>
+        <w:t xml:space="preserve">A bizonylathoz tartozó csatolmányok adatait az </w:t>
+      </w:r>
+      <w:proofErr w:type="spellStart"/>
+      <w:r>
+        <w:t>Attachment</w:t>
+      </w:r>
+      <w:proofErr w:type="spellEnd"/>
+      <w:r>
+        <w:t xml:space="preserve"> struktúra tartalmazza.</w:t>
       </w:r>
     </w:p>
     <w:p>
@@ -16587,9 +18521,11 @@
             <w:shd w:val="clear" w:color="auto" w:fill="D9D9D9" w:themeFill="background1" w:themeFillShade="D9"/>
           </w:tcPr>
           <w:p>
+            <w:proofErr w:type="spellStart"/>
             <w:r>
               <w:t>fileId</w:t>
             </w:r>
+            <w:proofErr w:type="spellEnd"/>
           </w:p>
         </w:tc>
         <w:tc>
@@ -16601,9 +18537,11 @@
             <w:pPr>
               <w:jc w:val="center"/>
             </w:pPr>
+            <w:proofErr w:type="spellStart"/>
             <w:r>
               <w:t>xs:string</w:t>
             </w:r>
+            <w:proofErr w:type="spellEnd"/>
           </w:p>
         </w:tc>
         <w:tc>
@@ -16645,9 +18583,11 @@
             <w:shd w:val="clear" w:color="auto" w:fill="D9D9D9" w:themeFill="background1" w:themeFillShade="D9"/>
           </w:tcPr>
           <w:p>
+            <w:proofErr w:type="spellStart"/>
             <w:r>
               <w:t>fileName</w:t>
             </w:r>
+            <w:proofErr w:type="spellEnd"/>
           </w:p>
         </w:tc>
         <w:tc>
@@ -16659,9 +18599,11 @@
             <w:pPr>
               <w:jc w:val="center"/>
             </w:pPr>
+            <w:proofErr w:type="spellStart"/>
             <w:r>
               <w:t>xs:string</w:t>
             </w:r>
+            <w:proofErr w:type="spellEnd"/>
           </w:p>
         </w:tc>
         <w:tc>
@@ -16697,9 +18639,11 @@
             <w:shd w:val="clear" w:color="auto" w:fill="D9D9D9" w:themeFill="background1" w:themeFillShade="D9"/>
           </w:tcPr>
           <w:p>
+            <w:proofErr w:type="spellStart"/>
             <w:r>
               <w:t>documentPartType</w:t>
             </w:r>
+            <w:proofErr w:type="spellEnd"/>
           </w:p>
         </w:tc>
         <w:tc>
@@ -16711,9 +18655,11 @@
             <w:pPr>
               <w:jc w:val="center"/>
             </w:pPr>
+            <w:proofErr w:type="spellStart"/>
             <w:r>
               <w:t>xs:string</w:t>
             </w:r>
+            <w:proofErr w:type="spellEnd"/>
           </w:p>
         </w:tc>
         <w:tc>
@@ -16737,7 +18683,15 @@
           </w:tcPr>
           <w:p>
             <w:r>
-              <w:t>Az a bizonylat vagy albizonylat azonosító, amihez a csatolmány csatolva lett. pl: 24ELEKAFA_K</w:t>
+              <w:t xml:space="preserve">Az a bizonylat vagy albizonylat azonosító, amihez a csatolmány csatolva lett. </w:t>
+            </w:r>
+            <w:proofErr w:type="spellStart"/>
+            <w:r>
+              <w:t>pl</w:t>
+            </w:r>
+            <w:proofErr w:type="spellEnd"/>
+            <w:r>
+              <w:t>: 24ELEKAFA_K</w:t>
             </w:r>
           </w:p>
         </w:tc>
@@ -16749,9 +18703,11 @@
             <w:shd w:val="clear" w:color="auto" w:fill="D9D9D9" w:themeFill="background1" w:themeFillShade="D9"/>
           </w:tcPr>
           <w:p>
+            <w:proofErr w:type="spellStart"/>
             <w:r>
               <w:t>type</w:t>
             </w:r>
+            <w:proofErr w:type="spellEnd"/>
           </w:p>
         </w:tc>
         <w:tc>
@@ -16763,9 +18719,11 @@
             <w:pPr>
               <w:jc w:val="center"/>
             </w:pPr>
+            <w:proofErr w:type="spellStart"/>
             <w:r>
               <w:t>xs:string</w:t>
             </w:r>
+            <w:proofErr w:type="spellEnd"/>
           </w:p>
         </w:tc>
         <w:tc>
@@ -16789,7 +18747,23 @@
           </w:tcPr>
           <w:p>
             <w:r>
-              <w:t>A csatolmány típusa. Az enyk sablonból az attachment.id vagy description mező</w:t>
+              <w:t xml:space="preserve">A csatolmány típusa. Az </w:t>
+            </w:r>
+            <w:proofErr w:type="spellStart"/>
+            <w:r>
+              <w:t>enyk</w:t>
+            </w:r>
+            <w:proofErr w:type="spellEnd"/>
+            <w:r>
+              <w:t xml:space="preserve"> sablonból az attachment.id vagy </w:t>
+            </w:r>
+            <w:proofErr w:type="spellStart"/>
+            <w:r>
+              <w:t>description</w:t>
+            </w:r>
+            <w:proofErr w:type="spellEnd"/>
+            <w:r>
+              <w:t xml:space="preserve"> mező</w:t>
             </w:r>
           </w:p>
         </w:tc>
@@ -16842,7 +18816,7 @@
       <w:r>
         <w:t>Bizonylatkezelés</w:t>
       </w:r>
-      <w:bookmarkEnd w:id="34"/>
+      <w:bookmarkEnd w:id="35"/>
       <w:r>
         <w:t xml:space="preserve"> interfésze</w:t>
       </w:r>
@@ -16872,6 +18846,7 @@
                 <w:bCs/>
               </w:rPr>
             </w:pPr>
+            <w:proofErr w:type="spellStart"/>
             <w:r>
               <w:rPr>
                 <w:b/>
@@ -16879,6 +18854,7 @@
               </w:rPr>
               <w:t>interface</w:t>
             </w:r>
+            <w:proofErr w:type="spellEnd"/>
           </w:p>
         </w:tc>
         <w:tc>
@@ -16887,9 +18863,11 @@
             <w:shd w:val="clear" w:color="auto" w:fill="D9D9D9" w:themeFill="background1" w:themeFillShade="D9"/>
           </w:tcPr>
           <w:p>
+            <w:proofErr w:type="spellStart"/>
             <w:r>
               <w:t>Document</w:t>
             </w:r>
+            <w:proofErr w:type="spellEnd"/>
           </w:p>
         </w:tc>
       </w:tr>
@@ -16928,22 +18906,28 @@
             <w:shd w:val="clear" w:color="auto" w:fill="D9D9D9" w:themeFill="background1" w:themeFillShade="D9"/>
           </w:tcPr>
           <w:p>
+            <w:proofErr w:type="spellStart"/>
             <w:r>
               <w:t>validateDocument</w:t>
             </w:r>
-          </w:p>
-          <w:p>
+            <w:proofErr w:type="spellEnd"/>
+          </w:p>
+          <w:p>
+            <w:proofErr w:type="spellStart"/>
             <w:r>
               <w:t>sendInDocument</w:t>
             </w:r>
-          </w:p>
-          <w:p>
+            <w:proofErr w:type="spellEnd"/>
+          </w:p>
+          <w:p>
+            <w:proofErr w:type="spellStart"/>
             <w:r>
               <w:t>getDocument</w:t>
             </w:r>
             <w:r>
               <w:t>Status</w:t>
             </w:r>
+            <w:proofErr w:type="spellEnd"/>
           </w:p>
         </w:tc>
       </w:tr>
@@ -16975,8 +18959,13 @@
             <w:shd w:val="clear" w:color="auto" w:fill="D9D9D9" w:themeFill="background1" w:themeFillShade="D9"/>
           </w:tcPr>
           <w:p>
-            <w:r>
-              <w:t>document.wsdl, document.xsd</w:t>
+            <w:proofErr w:type="spellStart"/>
+            <w:r>
+              <w:t>document.wsdl</w:t>
+            </w:r>
+            <w:proofErr w:type="spellEnd"/>
+            <w:r>
+              <w:t>, document.xsd</w:t>
             </w:r>
           </w:p>
         </w:tc>
@@ -17170,9 +19159,20 @@
           <w:sz w:val="24"/>
           <w:szCs w:val="24"/>
         </w:rPr>
-        <w:t>Bizonylat létrehozás és validálás</w:t>
+        <w:t xml:space="preserve">Bizonylat létrehozás és </w:t>
+      </w:r>
+      <w:proofErr w:type="spellStart"/>
+      <w:r>
+        <w:rPr>
+          <w:i/>
+          <w:iCs/>
+          <w:sz w:val="24"/>
+          <w:szCs w:val="24"/>
+        </w:rPr>
+        <w:t>validálás</w:t>
       </w:r>
       <w:bookmarkEnd w:id="105"/>
+      <w:proofErr w:type="spellEnd"/>
       <w:r>
         <w:rPr>
           <w:i/>
@@ -17240,9 +19240,11 @@
             <w:shd w:val="clear" w:color="auto" w:fill="D9D9D9" w:themeFill="background1" w:themeFillShade="D9"/>
           </w:tcPr>
           <w:p>
+            <w:proofErr w:type="spellStart"/>
             <w:r>
               <w:t>validateDocument</w:t>
             </w:r>
+            <w:proofErr w:type="spellEnd"/>
           </w:p>
         </w:tc>
       </w:tr>
@@ -17294,8 +19296,9 @@
                 <w:sz w:val="20"/>
                 <w:szCs w:val="20"/>
               </w:rPr>
-              <w:t xml:space="preserve">A bizonylat létrehozását és validálását biztosító művelet. Visszaadja a bizonylat státuszát és </w:t>
-            </w:r>
+              <w:t xml:space="preserve">A bizonylat létrehozását és </w:t>
+            </w:r>
+            <w:proofErr w:type="spellStart"/>
             <w:r>
               <w:rPr>
                 <w:rFonts w:eastAsiaTheme="minorEastAsia"/>
@@ -17303,8 +19306,9 @@
                 <w:sz w:val="20"/>
                 <w:szCs w:val="20"/>
               </w:rPr>
-              <w:t>elindítja a tartalmi a validációt</w:t>
-            </w:r>
+              <w:t>validálását</w:t>
+            </w:r>
+            <w:proofErr w:type="spellEnd"/>
             <w:r>
               <w:rPr>
                 <w:rFonts w:eastAsiaTheme="minorEastAsia"/>
@@ -17312,7 +19316,7 @@
                 <w:sz w:val="20"/>
                 <w:szCs w:val="20"/>
               </w:rPr>
-              <w:t>.</w:t>
+              <w:t xml:space="preserve"> biztosító művelet. Visszaadja a bizonylat státuszát és </w:t>
             </w:r>
             <w:r>
               <w:rPr>
@@ -17321,7 +19325,7 @@
                 <w:sz w:val="20"/>
                 <w:szCs w:val="20"/>
               </w:rPr>
-              <w:t xml:space="preserve"> A tartalmi validáció hosszabb ideig is </w:t>
+              <w:t>elindítja a tartalmi a validációt</w:t>
             </w:r>
             <w:r>
               <w:rPr>
@@ -17330,11 +19334,34 @@
                 <w:sz w:val="20"/>
                 <w:szCs w:val="20"/>
               </w:rPr>
+              <w:t>.</w:t>
+            </w:r>
+            <w:r>
+              <w:rPr>
+                <w:rFonts w:eastAsiaTheme="minorEastAsia"/>
+                <w:color w:val="auto"/>
+                <w:sz w:val="20"/>
+                <w:szCs w:val="20"/>
+              </w:rPr>
+              <w:t xml:space="preserve"> A tartalmi validáció hosszabb ideig is </w:t>
+            </w:r>
+            <w:r>
+              <w:rPr>
+                <w:rFonts w:eastAsiaTheme="minorEastAsia"/>
+                <w:color w:val="auto"/>
+                <w:sz w:val="20"/>
+                <w:szCs w:val="20"/>
+              </w:rPr>
               <w:lastRenderedPageBreak/>
               <w:t xml:space="preserve">elhúzódhat, ezért annak eredményét nem itt adja vissza az M2M, hanem a </w:t>
             </w:r>
-            <w:r>
-              <w:t>getDocumentStatus művelettel kell lekérdezni</w:t>
+            <w:proofErr w:type="spellStart"/>
+            <w:r>
+              <w:t>getDocumentStatus</w:t>
+            </w:r>
+            <w:proofErr w:type="spellEnd"/>
+            <w:r>
+              <w:t xml:space="preserve"> művelettel kell lekérdezni</w:t>
             </w:r>
           </w:p>
         </w:tc>
@@ -17360,7 +19387,15 @@
     </w:p>
     <w:p>
       <w:r>
-        <w:t>A bemenő paramétereket a ValidateDocumentRequestType struktúrában ke</w:t>
+        <w:t xml:space="preserve">A bemenő paramétereket a </w:t>
+      </w:r>
+      <w:proofErr w:type="spellStart"/>
+      <w:r>
+        <w:t>ValidateDocumentRequestType</w:t>
+      </w:r>
+      <w:proofErr w:type="spellEnd"/>
+      <w:r>
+        <w:t xml:space="preserve"> struktúrában ke</w:t>
       </w:r>
       <w:r>
         <w:t>l</w:t>
@@ -17521,9 +19556,11 @@
             <w:shd w:val="clear" w:color="auto" w:fill="D9D9D9" w:themeFill="background1" w:themeFillShade="D9"/>
           </w:tcPr>
           <w:p>
+            <w:proofErr w:type="spellStart"/>
             <w:r>
               <w:t>documentFileId</w:t>
             </w:r>
+            <w:proofErr w:type="spellEnd"/>
           </w:p>
         </w:tc>
         <w:tc>
@@ -17535,9 +19572,11 @@
             <w:pPr>
               <w:jc w:val="center"/>
             </w:pPr>
+            <w:proofErr w:type="spellStart"/>
             <w:r>
               <w:t>xs:string</w:t>
             </w:r>
+            <w:proofErr w:type="spellEnd"/>
           </w:p>
         </w:tc>
         <w:tc>
@@ -17573,9 +19612,11 @@
             <w:shd w:val="clear" w:color="auto" w:fill="D9D9D9" w:themeFill="background1" w:themeFillShade="D9"/>
           </w:tcPr>
           <w:p>
+            <w:proofErr w:type="spellStart"/>
             <w:r>
               <w:t>signature</w:t>
             </w:r>
+            <w:proofErr w:type="spellEnd"/>
           </w:p>
         </w:tc>
         <w:tc>
@@ -17587,9 +19628,11 @@
             <w:pPr>
               <w:jc w:val="center"/>
             </w:pPr>
+            <w:proofErr w:type="spellStart"/>
             <w:r>
               <w:t>xs:string</w:t>
             </w:r>
+            <w:proofErr w:type="spellEnd"/>
           </w:p>
         </w:tc>
         <w:tc>
@@ -17635,6 +19678,7 @@
               </w:rPr>
               <w:t xml:space="preserve"> </w:t>
             </w:r>
+            <w:proofErr w:type="spellStart"/>
             <w:r>
               <w:rPr>
                 <w:b/>
@@ -17642,8 +19686,9 @@
                 <w:i/>
                 <w:iCs/>
               </w:rPr>
-              <w:t xml:space="preserve">documentFileId </w:t>
-            </w:r>
+              <w:t>documentFileId</w:t>
+            </w:r>
+            <w:proofErr w:type="spellEnd"/>
             <w:r>
               <w:rPr>
                 <w:b/>
@@ -17651,6 +19696,15 @@
                 <w:i/>
                 <w:iCs/>
               </w:rPr>
+              <w:t xml:space="preserve"> </w:t>
+            </w:r>
+            <w:r>
+              <w:rPr>
+                <w:b/>
+                <w:bCs/>
+                <w:i/>
+                <w:iCs/>
+              </w:rPr>
               <w:t>kell legyen.</w:t>
             </w:r>
           </w:p>
@@ -17663,9 +19717,11 @@
             <w:shd w:val="clear" w:color="auto" w:fill="D9D9D9" w:themeFill="background1" w:themeFillShade="D9"/>
           </w:tcPr>
           <w:p>
+            <w:proofErr w:type="spellStart"/>
             <w:r>
               <w:t>attachments</w:t>
             </w:r>
+            <w:proofErr w:type="spellEnd"/>
           </w:p>
         </w:tc>
         <w:tc>
@@ -17677,12 +19733,19 @@
             <w:pPr>
               <w:jc w:val="center"/>
             </w:pPr>
+            <w:proofErr w:type="spellStart"/>
             <w:r>
               <w:t>Attachment</w:t>
             </w:r>
-            <w:r>
-              <w:t xml:space="preserve"> array</w:t>
-            </w:r>
+            <w:proofErr w:type="spellEnd"/>
+            <w:r>
+              <w:t xml:space="preserve"> </w:t>
+            </w:r>
+            <w:proofErr w:type="spellStart"/>
+            <w:r>
+              <w:t>array</w:t>
+            </w:r>
+            <w:proofErr w:type="spellEnd"/>
           </w:p>
         </w:tc>
         <w:tc>
@@ -17738,13 +19801,21 @@
         <w:t xml:space="preserve">választ </w:t>
       </w:r>
       <w:r>
-        <w:t>a ValidateDocumentRe</w:t>
+        <w:t xml:space="preserve">a </w:t>
+      </w:r>
+      <w:proofErr w:type="spellStart"/>
+      <w:r>
+        <w:t>ValidateDocumentRe</w:t>
       </w:r>
       <w:r>
         <w:t>sponse</w:t>
       </w:r>
       <w:r>
-        <w:t xml:space="preserve">Type struktúrában </w:t>
+        <w:t>Type</w:t>
+      </w:r>
+      <w:proofErr w:type="spellEnd"/>
+      <w:r>
+        <w:t xml:space="preserve"> struktúrában </w:t>
       </w:r>
       <w:r>
         <w:t>adja vissza rendszer</w:t>
@@ -17918,9 +19989,11 @@
             <w:shd w:val="clear" w:color="auto" w:fill="D9D9D9" w:themeFill="background1" w:themeFillShade="D9"/>
           </w:tcPr>
           <w:p>
+            <w:proofErr w:type="spellStart"/>
             <w:r>
               <w:t>documentStatus</w:t>
             </w:r>
+            <w:proofErr w:type="spellEnd"/>
           </w:p>
         </w:tc>
         <w:tc>
@@ -17932,9 +20005,11 @@
             <w:pPr>
               <w:jc w:val="center"/>
             </w:pPr>
+            <w:proofErr w:type="spellStart"/>
             <w:r>
               <w:t>DocumentStatus</w:t>
             </w:r>
+            <w:proofErr w:type="spellEnd"/>
           </w:p>
         </w:tc>
         <w:tc>
@@ -17970,9 +20045,11 @@
             <w:shd w:val="clear" w:color="auto" w:fill="D9D9D9" w:themeFill="background1" w:themeFillShade="D9"/>
           </w:tcPr>
           <w:p>
+            <w:proofErr w:type="spellStart"/>
             <w:r>
               <w:t>errors</w:t>
             </w:r>
+            <w:proofErr w:type="spellEnd"/>
           </w:p>
         </w:tc>
         <w:tc>
@@ -17985,8 +20062,13 @@
               <w:jc w:val="center"/>
             </w:pPr>
             <w:r>
-              <w:t>base64 string</w:t>
-            </w:r>
+              <w:t xml:space="preserve">base64 </w:t>
+            </w:r>
+            <w:proofErr w:type="spellStart"/>
+            <w:r>
+              <w:t>string</w:t>
+            </w:r>
+            <w:proofErr w:type="spellEnd"/>
           </w:p>
         </w:tc>
         <w:tc>
@@ -18010,7 +20092,23 @@
           </w:tcPr>
           <w:p>
             <w:r>
-              <w:t>Hibákat megállapító validáció esetén a hibákat tartalmazó xml fájl bzip2-vel tömörítve. Az xml a hibalista.xsd-vel dolgozható fel.</w:t>
+              <w:t xml:space="preserve">Hibákat megállapító validáció esetén a hibákat tartalmazó </w:t>
+            </w:r>
+            <w:proofErr w:type="spellStart"/>
+            <w:r>
+              <w:t>xml</w:t>
+            </w:r>
+            <w:proofErr w:type="spellEnd"/>
+            <w:r>
+              <w:t xml:space="preserve"> fájl bzip2-vel tömörítve. Az </w:t>
+            </w:r>
+            <w:proofErr w:type="spellStart"/>
+            <w:r>
+              <w:t>xml</w:t>
+            </w:r>
+            <w:proofErr w:type="spellEnd"/>
+            <w:r>
+              <w:t xml:space="preserve"> a hibalista.xsd-vel dolgozható fel.</w:t>
             </w:r>
           </w:p>
         </w:tc>
@@ -18022,9 +20120,11 @@
             <w:shd w:val="clear" w:color="auto" w:fill="D9D9D9" w:themeFill="background1" w:themeFillShade="D9"/>
           </w:tcPr>
           <w:p>
+            <w:proofErr w:type="spellStart"/>
             <w:r>
               <w:t>resultCode</w:t>
             </w:r>
+            <w:proofErr w:type="spellEnd"/>
           </w:p>
         </w:tc>
         <w:tc>
@@ -18036,9 +20136,11 @@
             <w:pPr>
               <w:jc w:val="center"/>
             </w:pPr>
+            <w:proofErr w:type="spellStart"/>
             <w:r>
               <w:t>CreateDocumentResult</w:t>
             </w:r>
+            <w:proofErr w:type="spellEnd"/>
           </w:p>
         </w:tc>
         <w:tc>
@@ -18074,9 +20176,11 @@
             <w:shd w:val="clear" w:color="auto" w:fill="D9D9D9" w:themeFill="background1" w:themeFillShade="D9"/>
           </w:tcPr>
           <w:p>
+            <w:proofErr w:type="spellStart"/>
             <w:r>
               <w:t>resultMessage</w:t>
             </w:r>
+            <w:proofErr w:type="spellEnd"/>
           </w:p>
         </w:tc>
         <w:tc>
@@ -18088,9 +20192,11 @@
             <w:pPr>
               <w:jc w:val="center"/>
             </w:pPr>
+            <w:proofErr w:type="spellStart"/>
             <w:r>
               <w:t>xs:string</w:t>
             </w:r>
+            <w:proofErr w:type="spellEnd"/>
           </w:p>
         </w:tc>
         <w:tc>
@@ -18142,6 +20248,7 @@
       <w:r>
         <w:t xml:space="preserve">A válaszkódokat a </w:t>
       </w:r>
+      <w:proofErr w:type="spellStart"/>
       <w:r>
         <w:rPr>
           <w:rFonts w:ascii="Consolas" w:eastAsiaTheme="minorEastAsia" w:hAnsi="Consolas" w:cs="Consolas"/>
@@ -18151,13 +20258,32 @@
         </w:rPr>
         <w:t>CreateDocumentResult</w:t>
       </w:r>
+      <w:proofErr w:type="spellEnd"/>
       <w:r>
         <w:rPr>
           <w:rFonts w:ascii="Consolas" w:eastAsiaTheme="minorEastAsia" w:hAnsi="Consolas" w:cs="Consolas"/>
           <w:sz w:val="20"/>
           <w:szCs w:val="20"/>
         </w:rPr>
-        <w:t xml:space="preserve"> enum tartalmazza.</w:t>
+        <w:t xml:space="preserve"> </w:t>
+      </w:r>
+      <w:proofErr w:type="spellStart"/>
+      <w:r>
+        <w:rPr>
+          <w:rFonts w:ascii="Consolas" w:eastAsiaTheme="minorEastAsia" w:hAnsi="Consolas" w:cs="Consolas"/>
+          <w:sz w:val="20"/>
+          <w:szCs w:val="20"/>
+        </w:rPr>
+        <w:t>enum</w:t>
+      </w:r>
+      <w:proofErr w:type="spellEnd"/>
+      <w:r>
+        <w:rPr>
+          <w:rFonts w:ascii="Consolas" w:eastAsiaTheme="minorEastAsia" w:hAnsi="Consolas" w:cs="Consolas"/>
+          <w:sz w:val="20"/>
+          <w:szCs w:val="20"/>
+        </w:rPr>
+        <w:t xml:space="preserve"> tartalmazza.</w:t>
       </w:r>
       <w:r>
         <w:t xml:space="preserve"> </w:t>
@@ -18262,9 +20388,11 @@
             <w:shd w:val="clear" w:color="auto" w:fill="D9D9D9" w:themeFill="background1" w:themeFillShade="D9"/>
           </w:tcPr>
           <w:p>
+            <w:proofErr w:type="spellStart"/>
             <w:r>
               <w:t>sendInDocument</w:t>
             </w:r>
+            <w:proofErr w:type="spellEnd"/>
           </w:p>
         </w:tc>
       </w:tr>
@@ -18316,7 +20444,27 @@
                 <w:sz w:val="20"/>
                 <w:szCs w:val="20"/>
               </w:rPr>
-              <w:t>A bizonylat státuszváltását biztosító művelet. Jelenleg egy státuszváltás kezdeményezhető. Az UNDER_SUBMIT státusz megadásával kezdeményezhető a bizonyat beküldése. Visszaadja a bizonylat státuszát és az érkeztetési számot.</w:t>
+              <w:t xml:space="preserve">A bizonylat státuszváltását biztosító művelet. Jelenleg egy státuszváltás kezdeményezhető. Az UNDER_SUBMIT státusz megadásával kezdeményezhető a </w:t>
+            </w:r>
+            <w:proofErr w:type="spellStart"/>
+            <w:r>
+              <w:rPr>
+                <w:rFonts w:eastAsiaTheme="minorEastAsia"/>
+                <w:color w:val="auto"/>
+                <w:sz w:val="20"/>
+                <w:szCs w:val="20"/>
+              </w:rPr>
+              <w:t>bizonyat</w:t>
+            </w:r>
+            <w:proofErr w:type="spellEnd"/>
+            <w:r>
+              <w:rPr>
+                <w:rFonts w:eastAsiaTheme="minorEastAsia"/>
+                <w:color w:val="auto"/>
+                <w:sz w:val="20"/>
+                <w:szCs w:val="20"/>
+              </w:rPr>
+              <w:t xml:space="preserve"> beküldése. Visszaadja a bizonylat státuszát és az érkeztetési számot.</w:t>
             </w:r>
           </w:p>
         </w:tc>
@@ -18352,11 +20500,16 @@
       <w:r>
         <w:t xml:space="preserve">A bemenő paramétereket a </w:t>
       </w:r>
+      <w:proofErr w:type="spellStart"/>
       <w:r>
         <w:t>SendIn</w:t>
       </w:r>
       <w:r>
-        <w:t>DocumentRequestType struktúrában ke</w:t>
+        <w:t>DocumentRequestType</w:t>
+      </w:r>
+      <w:proofErr w:type="spellEnd"/>
+      <w:r>
+        <w:t xml:space="preserve"> struktúrában ke</w:t>
       </w:r>
       <w:r>
         <w:t>l</w:t>
@@ -18518,9 +20671,11 @@
             <w:shd w:val="clear" w:color="auto" w:fill="D9D9D9" w:themeFill="background1" w:themeFillShade="D9"/>
           </w:tcPr>
           <w:p>
+            <w:proofErr w:type="spellStart"/>
             <w:r>
               <w:t>documentFileId</w:t>
             </w:r>
+            <w:proofErr w:type="spellEnd"/>
           </w:p>
         </w:tc>
         <w:tc>
@@ -18532,9 +20687,11 @@
             <w:pPr>
               <w:jc w:val="center"/>
             </w:pPr>
+            <w:proofErr w:type="spellStart"/>
             <w:r>
               <w:t>xs:string</w:t>
             </w:r>
+            <w:proofErr w:type="spellEnd"/>
           </w:p>
         </w:tc>
         <w:tc>
@@ -18570,9 +20727,11 @@
             <w:shd w:val="clear" w:color="auto" w:fill="D9D9D9" w:themeFill="background1" w:themeFillShade="D9"/>
           </w:tcPr>
           <w:p>
+            <w:proofErr w:type="spellStart"/>
             <w:r>
               <w:t>signature</w:t>
             </w:r>
+            <w:proofErr w:type="spellEnd"/>
           </w:p>
         </w:tc>
         <w:tc>
@@ -18584,9 +20743,11 @@
             <w:pPr>
               <w:jc w:val="center"/>
             </w:pPr>
+            <w:proofErr w:type="spellStart"/>
             <w:r>
               <w:t>xs:string</w:t>
             </w:r>
+            <w:proofErr w:type="spellEnd"/>
           </w:p>
         </w:tc>
         <w:tc>
@@ -18632,6 +20793,7 @@
               </w:rPr>
               <w:t xml:space="preserve"> </w:t>
             </w:r>
+            <w:proofErr w:type="spellStart"/>
             <w:r>
               <w:rPr>
                 <w:b/>
@@ -18639,8 +20801,9 @@
                 <w:i/>
                 <w:iCs/>
               </w:rPr>
-              <w:t xml:space="preserve">documentFileId </w:t>
-            </w:r>
+              <w:t>documentFileId</w:t>
+            </w:r>
+            <w:proofErr w:type="spellEnd"/>
             <w:r>
               <w:rPr>
                 <w:b/>
@@ -18648,6 +20811,15 @@
                 <w:i/>
                 <w:iCs/>
               </w:rPr>
+              <w:t xml:space="preserve"> </w:t>
+            </w:r>
+            <w:r>
+              <w:rPr>
+                <w:b/>
+                <w:bCs/>
+                <w:i/>
+                <w:iCs/>
+              </w:rPr>
               <w:t>kell legyen.</w:t>
             </w:r>
           </w:p>
@@ -18660,9 +20832,11 @@
             <w:shd w:val="clear" w:color="auto" w:fill="D9D9D9" w:themeFill="background1" w:themeFillShade="D9"/>
           </w:tcPr>
           <w:p>
+            <w:proofErr w:type="spellStart"/>
             <w:r>
               <w:t>replyStoreId</w:t>
             </w:r>
+            <w:proofErr w:type="spellEnd"/>
           </w:p>
         </w:tc>
         <w:tc>
@@ -18674,12 +20848,11 @@
             <w:pPr>
               <w:jc w:val="center"/>
             </w:pPr>
-            <w:r>
-              <w:t>xs:</w:t>
-            </w:r>
-            <w:r>
-              <w:t>string</w:t>
-            </w:r>
+            <w:proofErr w:type="spellStart"/>
+            <w:r>
+              <w:t>xs:string</w:t>
+            </w:r>
+            <w:proofErr w:type="spellEnd"/>
           </w:p>
         </w:tc>
         <w:tc>
@@ -18751,6 +20924,7 @@
       <w:r>
         <w:t xml:space="preserve">a </w:t>
       </w:r>
+      <w:proofErr w:type="spellStart"/>
       <w:r>
         <w:t>SendIn</w:t>
       </w:r>
@@ -18761,7 +20935,11 @@
         <w:t>sponse</w:t>
       </w:r>
       <w:r>
-        <w:t xml:space="preserve">Type struktúrában </w:t>
+        <w:t>Type</w:t>
+      </w:r>
+      <w:proofErr w:type="spellEnd"/>
+      <w:r>
+        <w:t xml:space="preserve"> struktúrában </w:t>
       </w:r>
       <w:r>
         <w:t>adja vissza rendszer</w:t>
@@ -18928,9 +21106,11 @@
             <w:shd w:val="clear" w:color="auto" w:fill="D9D9D9" w:themeFill="background1" w:themeFillShade="D9"/>
           </w:tcPr>
           <w:p>
+            <w:proofErr w:type="spellStart"/>
             <w:r>
               <w:t>arrivalNumber</w:t>
             </w:r>
+            <w:proofErr w:type="spellEnd"/>
           </w:p>
         </w:tc>
         <w:tc>
@@ -18942,9 +21122,11 @@
             <w:pPr>
               <w:jc w:val="center"/>
             </w:pPr>
+            <w:proofErr w:type="spellStart"/>
             <w:r>
               <w:t>xs:string</w:t>
             </w:r>
+            <w:proofErr w:type="spellEnd"/>
           </w:p>
         </w:tc>
         <w:tc>
@@ -18980,9 +21162,11 @@
             <w:shd w:val="clear" w:color="auto" w:fill="D9D9D9" w:themeFill="background1" w:themeFillShade="D9"/>
           </w:tcPr>
           <w:p>
+            <w:proofErr w:type="spellStart"/>
             <w:r>
               <w:t>documentStatus</w:t>
             </w:r>
+            <w:proofErr w:type="spellEnd"/>
           </w:p>
         </w:tc>
         <w:tc>
@@ -18994,9 +21178,11 @@
             <w:pPr>
               <w:jc w:val="center"/>
             </w:pPr>
+            <w:proofErr w:type="spellStart"/>
             <w:r>
               <w:t>DocumentStatus</w:t>
             </w:r>
+            <w:proofErr w:type="spellEnd"/>
           </w:p>
         </w:tc>
         <w:tc>
@@ -19032,9 +21218,11 @@
             <w:shd w:val="clear" w:color="auto" w:fill="D9D9D9" w:themeFill="background1" w:themeFillShade="D9"/>
           </w:tcPr>
           <w:p>
+            <w:proofErr w:type="spellStart"/>
             <w:r>
               <w:t>resultCode</w:t>
             </w:r>
+            <w:proofErr w:type="spellEnd"/>
           </w:p>
         </w:tc>
         <w:tc>
@@ -19046,12 +21234,14 @@
             <w:pPr>
               <w:jc w:val="center"/>
             </w:pPr>
+            <w:proofErr w:type="spellStart"/>
             <w:r>
               <w:t>SendIn</w:t>
             </w:r>
             <w:r>
               <w:t>DocumentResult</w:t>
             </w:r>
+            <w:proofErr w:type="spellEnd"/>
           </w:p>
         </w:tc>
         <w:tc>
@@ -19087,9 +21277,11 @@
             <w:shd w:val="clear" w:color="auto" w:fill="D9D9D9" w:themeFill="background1" w:themeFillShade="D9"/>
           </w:tcPr>
           <w:p>
+            <w:proofErr w:type="spellStart"/>
             <w:r>
               <w:t>resultMessage</w:t>
             </w:r>
+            <w:proofErr w:type="spellEnd"/>
           </w:p>
         </w:tc>
         <w:tc>
@@ -19101,9 +21293,11 @@
             <w:pPr>
               <w:jc w:val="center"/>
             </w:pPr>
+            <w:proofErr w:type="spellStart"/>
             <w:r>
               <w:t>xs:string</w:t>
             </w:r>
+            <w:proofErr w:type="spellEnd"/>
           </w:p>
         </w:tc>
         <w:tc>
@@ -19155,6 +21349,7 @@
       <w:r>
         <w:t xml:space="preserve">A válaszkódokat a </w:t>
       </w:r>
+      <w:proofErr w:type="spellStart"/>
       <w:r>
         <w:rPr>
           <w:rFonts w:ascii="Consolas" w:eastAsiaTheme="minorEastAsia" w:hAnsi="Consolas" w:cs="Consolas"/>
@@ -19164,6 +21359,7 @@
         </w:rPr>
         <w:t>UpdateDocumentResult</w:t>
       </w:r>
+      <w:proofErr w:type="spellEnd"/>
       <w:r>
         <w:rPr>
           <w:rFonts w:ascii="Consolas" w:eastAsiaTheme="minorEastAsia" w:hAnsi="Consolas" w:cs="Consolas"/>
@@ -19172,13 +21368,23 @@
         </w:rPr>
         <w:t xml:space="preserve"> </w:t>
       </w:r>
+      <w:proofErr w:type="spellStart"/>
       <w:r>
         <w:rPr>
           <w:rFonts w:ascii="Consolas" w:eastAsiaTheme="minorEastAsia" w:hAnsi="Consolas" w:cs="Consolas"/>
           <w:sz w:val="20"/>
           <w:szCs w:val="20"/>
         </w:rPr>
-        <w:t>enum tartalmazza.</w:t>
+        <w:t>enum</w:t>
+      </w:r>
+      <w:proofErr w:type="spellEnd"/>
+      <w:r>
+        <w:rPr>
+          <w:rFonts w:ascii="Consolas" w:eastAsiaTheme="minorEastAsia" w:hAnsi="Consolas" w:cs="Consolas"/>
+          <w:sz w:val="20"/>
+          <w:szCs w:val="20"/>
+        </w:rPr>
+        <w:t xml:space="preserve"> tartalmazza.</w:t>
       </w:r>
       <w:r>
         <w:t xml:space="preserve"> </w:t>
@@ -19281,9 +21487,11 @@
             <w:shd w:val="clear" w:color="auto" w:fill="D9D9D9" w:themeFill="background1" w:themeFillShade="D9"/>
           </w:tcPr>
           <w:p>
+            <w:proofErr w:type="spellStart"/>
             <w:r>
               <w:t>getDocumentStatus</w:t>
             </w:r>
+            <w:proofErr w:type="spellEnd"/>
           </w:p>
         </w:tc>
       </w:tr>
@@ -19380,6 +21588,7 @@
       <w:r>
         <w:t xml:space="preserve">A bemenő paramétereket a </w:t>
       </w:r>
+      <w:proofErr w:type="spellStart"/>
       <w:r>
         <w:t>Get</w:t>
       </w:r>
@@ -19390,7 +21599,11 @@
         <w:t>Status</w:t>
       </w:r>
       <w:r>
-        <w:t>RequestType struktúrában ke</w:t>
+        <w:t>RequestType</w:t>
+      </w:r>
+      <w:proofErr w:type="spellEnd"/>
+      <w:r>
+        <w:t xml:space="preserve"> struktúrában ke</w:t>
       </w:r>
       <w:r>
         <w:t>l</w:t>
@@ -19551,9 +21764,11 @@
             <w:shd w:val="clear" w:color="auto" w:fill="D9D9D9" w:themeFill="background1" w:themeFillShade="D9"/>
           </w:tcPr>
           <w:p>
+            <w:proofErr w:type="spellStart"/>
             <w:r>
               <w:t>documentFileId</w:t>
             </w:r>
+            <w:proofErr w:type="spellEnd"/>
           </w:p>
         </w:tc>
         <w:tc>
@@ -19565,9 +21780,11 @@
             <w:pPr>
               <w:jc w:val="center"/>
             </w:pPr>
+            <w:proofErr w:type="spellStart"/>
             <w:r>
               <w:t>xs:string</w:t>
             </w:r>
+            <w:proofErr w:type="spellEnd"/>
           </w:p>
         </w:tc>
         <w:tc>
@@ -19633,6 +21850,7 @@
       <w:r>
         <w:t xml:space="preserve">a </w:t>
       </w:r>
+      <w:proofErr w:type="spellStart"/>
       <w:r>
         <w:t>Get</w:t>
       </w:r>
@@ -19649,7 +21867,11 @@
         <w:t>sponse</w:t>
       </w:r>
       <w:r>
-        <w:t xml:space="preserve">Type struktúrában </w:t>
+        <w:t>Type</w:t>
+      </w:r>
+      <w:proofErr w:type="spellEnd"/>
+      <w:r>
+        <w:t xml:space="preserve"> struktúrában </w:t>
       </w:r>
       <w:r>
         <w:t>adja vissza rendszer</w:t>
@@ -19831,9 +22053,11 @@
                 <w:bCs/>
               </w:rPr>
             </w:pPr>
+            <w:proofErr w:type="spellStart"/>
             <w:r>
               <w:t>arrivalNumber</w:t>
             </w:r>
+            <w:proofErr w:type="spellEnd"/>
           </w:p>
         </w:tc>
         <w:tc>
@@ -19849,9 +22073,11 @@
                 <w:bCs/>
               </w:rPr>
             </w:pPr>
+            <w:proofErr w:type="spellStart"/>
             <w:r>
               <w:t>xs:string</w:t>
             </w:r>
+            <w:proofErr w:type="spellEnd"/>
           </w:p>
         </w:tc>
         <w:tc>
@@ -19898,9 +22124,11 @@
             <w:shd w:val="clear" w:color="auto" w:fill="D9D9D9" w:themeFill="background1" w:themeFillShade="D9"/>
           </w:tcPr>
           <w:p>
+            <w:proofErr w:type="spellStart"/>
             <w:r>
               <w:t>documentFileId</w:t>
             </w:r>
+            <w:proofErr w:type="spellEnd"/>
           </w:p>
         </w:tc>
         <w:tc>
@@ -19912,9 +22140,11 @@
             <w:pPr>
               <w:jc w:val="center"/>
             </w:pPr>
+            <w:proofErr w:type="spellStart"/>
             <w:r>
               <w:t>xs:string</w:t>
             </w:r>
+            <w:proofErr w:type="spellEnd"/>
           </w:p>
         </w:tc>
         <w:tc>
@@ -19957,7 +22187,27 @@
                 <w:sz w:val="20"/>
                 <w:szCs w:val="20"/>
               </w:rPr>
-              <w:t>A bizonylatfájl fájltárolóbeli azonosítója, amennyiben a művelet sikeres, és a bizonylat fájl a fájltárolóban van.</w:t>
+              <w:t xml:space="preserve">A bizonylatfájl </w:t>
+            </w:r>
+            <w:proofErr w:type="spellStart"/>
+            <w:r>
+              <w:rPr>
+                <w:rFonts w:eastAsiaTheme="minorEastAsia"/>
+                <w:color w:val="auto"/>
+                <w:sz w:val="20"/>
+                <w:szCs w:val="20"/>
+              </w:rPr>
+              <w:t>fájltárolóbeli</w:t>
+            </w:r>
+            <w:proofErr w:type="spellEnd"/>
+            <w:r>
+              <w:rPr>
+                <w:rFonts w:eastAsiaTheme="minorEastAsia"/>
+                <w:color w:val="auto"/>
+                <w:sz w:val="20"/>
+                <w:szCs w:val="20"/>
+              </w:rPr>
+              <w:t xml:space="preserve"> azonosítója, amennyiben a művelet sikeres, és a bizonylat fájl a fájltárolóban van.</w:t>
             </w:r>
           </w:p>
         </w:tc>
@@ -19969,9 +22219,11 @@
             <w:shd w:val="clear" w:color="auto" w:fill="D9D9D9" w:themeFill="background1" w:themeFillShade="D9"/>
           </w:tcPr>
           <w:p>
+            <w:proofErr w:type="spellStart"/>
             <w:r>
               <w:t>documentStatus</w:t>
             </w:r>
+            <w:proofErr w:type="spellEnd"/>
           </w:p>
         </w:tc>
         <w:tc>
@@ -19983,9 +22235,11 @@
             <w:pPr>
               <w:jc w:val="center"/>
             </w:pPr>
+            <w:proofErr w:type="spellStart"/>
             <w:r>
               <w:t>DocumentStatus</w:t>
             </w:r>
+            <w:proofErr w:type="spellEnd"/>
           </w:p>
         </w:tc>
         <w:tc>
@@ -20024,9 +22278,11 @@
             <w:shd w:val="clear" w:color="auto" w:fill="D9D9D9" w:themeFill="background1" w:themeFillShade="D9"/>
           </w:tcPr>
           <w:p>
+            <w:proofErr w:type="spellStart"/>
             <w:r>
               <w:t>errors</w:t>
             </w:r>
+            <w:proofErr w:type="spellEnd"/>
           </w:p>
         </w:tc>
         <w:tc>
@@ -20041,9 +22297,11 @@
             <w:r>
               <w:t xml:space="preserve">base64 </w:t>
             </w:r>
+            <w:proofErr w:type="spellStart"/>
             <w:r>
               <w:t>string</w:t>
             </w:r>
+            <w:proofErr w:type="spellEnd"/>
           </w:p>
         </w:tc>
         <w:tc>
@@ -20070,7 +22328,23 @@
               <w:jc w:val="both"/>
             </w:pPr>
             <w:r>
-              <w:t>Hibákat megállapító validáció esetén a hibákat tartalmazó xml fájl bzip2-vel tömörítve, majd base64 kódolva. Az xml a hibalista.xsd-vel dolgozható fel.</w:t>
+              <w:t xml:space="preserve">Hibákat megállapító validáció esetén a hibákat tartalmazó </w:t>
+            </w:r>
+            <w:proofErr w:type="spellStart"/>
+            <w:r>
+              <w:t>xml</w:t>
+            </w:r>
+            <w:proofErr w:type="spellEnd"/>
+            <w:r>
+              <w:t xml:space="preserve"> fájl bzip2-vel tömörítve, majd base64 kódolva. Az </w:t>
+            </w:r>
+            <w:proofErr w:type="spellStart"/>
+            <w:r>
+              <w:t>xml</w:t>
+            </w:r>
+            <w:proofErr w:type="spellEnd"/>
+            <w:r>
+              <w:t xml:space="preserve"> a hibalista.xsd-vel dolgozható fel.</w:t>
             </w:r>
           </w:p>
         </w:tc>
@@ -20082,9 +22356,11 @@
             <w:shd w:val="clear" w:color="auto" w:fill="D9D9D9" w:themeFill="background1" w:themeFillShade="D9"/>
           </w:tcPr>
           <w:p>
+            <w:proofErr w:type="spellStart"/>
             <w:r>
               <w:t>resultCode</w:t>
             </w:r>
+            <w:proofErr w:type="spellEnd"/>
           </w:p>
         </w:tc>
         <w:tc>
@@ -20096,12 +22372,14 @@
             <w:pPr>
               <w:jc w:val="center"/>
             </w:pPr>
+            <w:proofErr w:type="spellStart"/>
             <w:r>
               <w:t>Get</w:t>
             </w:r>
             <w:r>
               <w:t>DocumentResult</w:t>
             </w:r>
+            <w:proofErr w:type="spellEnd"/>
           </w:p>
         </w:tc>
         <w:tc>
@@ -20140,9 +22418,11 @@
             <w:shd w:val="clear" w:color="auto" w:fill="D9D9D9" w:themeFill="background1" w:themeFillShade="D9"/>
           </w:tcPr>
           <w:p>
+            <w:proofErr w:type="spellStart"/>
             <w:r>
               <w:t>resultMessage</w:t>
             </w:r>
+            <w:proofErr w:type="spellEnd"/>
           </w:p>
         </w:tc>
         <w:tc>
@@ -20154,9 +22434,11 @@
             <w:pPr>
               <w:jc w:val="center"/>
             </w:pPr>
+            <w:proofErr w:type="spellStart"/>
             <w:r>
               <w:t>xs:string</w:t>
             </w:r>
+            <w:proofErr w:type="spellEnd"/>
           </w:p>
         </w:tc>
         <w:tc>
@@ -20210,13 +22492,29 @@
     <w:p>
       <w:r>
         <w:lastRenderedPageBreak/>
-        <w:t>A válaszkódokat a Ge</w:t>
+        <w:t xml:space="preserve">A válaszkódokat a </w:t>
+      </w:r>
+      <w:proofErr w:type="spellStart"/>
+      <w:r>
+        <w:t>Ge</w:t>
       </w:r>
       <w:r>
         <w:t>t</w:t>
       </w:r>
       <w:r>
-        <w:t>DocumentResult enum tartalmazza.</w:t>
+        <w:t>DocumentResult</w:t>
+      </w:r>
+      <w:proofErr w:type="spellEnd"/>
+      <w:r>
+        <w:t xml:space="preserve"> </w:t>
+      </w:r>
+      <w:proofErr w:type="spellStart"/>
+      <w:r>
+        <w:t>enum</w:t>
+      </w:r>
+      <w:proofErr w:type="spellEnd"/>
+      <w:r>
+        <w:t xml:space="preserve"> tartalmazza.</w:t>
       </w:r>
       <w:r>
         <w:t xml:space="preserve"> </w:t>
@@ -20484,7 +22782,21 @@
         <w:color w:val="00000A"/>
       </w:rPr>
       <w:tab/>
-      <w:t xml:space="preserve">NAV eÁFA M2M rendszer </w:t>
+      <w:t xml:space="preserve">NAV </w:t>
+    </w:r>
+    <w:proofErr w:type="spellStart"/>
+    <w:r>
+      <w:rPr>
+        <w:color w:val="00000A"/>
+      </w:rPr>
+      <w:t>eÁFA</w:t>
+    </w:r>
+    <w:proofErr w:type="spellEnd"/>
+    <w:r>
+      <w:rPr>
+        <w:color w:val="00000A"/>
+      </w:rPr>
+      <w:t xml:space="preserve"> M2M rendszer </w:t>
     </w:r>
     <w:r>
       <w:rPr>
@@ -22460,6 +24772,7 @@
   <w:style w:type="character" w:default="1" w:styleId="Bekezdsalapbettpusa">
     <w:name w:val="Default Paragraph Font"/>
     <w:uiPriority w:val="1"/>
+    <w:semiHidden/>
     <w:unhideWhenUsed/>
   </w:style>
   <w:style w:type="table" w:default="1" w:styleId="Normltblzat">
@@ -23157,6 +25470,12 @@
 </file>
 
 <file path=customXml/item1.xml><?xml version="1.0" encoding="utf-8"?>
+<p:properties xmlns:p="http://schemas.microsoft.com/office/2006/metadata/properties" xmlns:xsi="http://www.w3.org/2001/XMLSchema-instance" xmlns:pc="http://schemas.microsoft.com/office/infopath/2007/PartnerControls">
+  <documentManagement/>
+</p:properties>
+</file>
+
+<file path=customXml/item2.xml><?xml version="1.0" encoding="utf-8"?>
 <ct:contentTypeSchema xmlns:ct="http://schemas.microsoft.com/office/2006/metadata/contentType" xmlns:ma="http://schemas.microsoft.com/office/2006/metadata/properties/metaAttributes" ct:_="" ma:_="" ma:contentTypeName="Dokumentum" ma:contentTypeID="0x010100547A55C068818A43A8BB2703D743D8BE" ma:contentTypeVersion="0" ma:contentTypeDescription="Új dokumentum létrehozása." ma:contentTypeScope="" ma:versionID="677179708cd6a2061476446520c1c416">
   <xsd:schema xmlns:xsd="http://www.w3.org/2001/XMLSchema" xmlns:xs="http://www.w3.org/2001/XMLSchema" xmlns:p="http://schemas.microsoft.com/office/2006/metadata/properties" targetNamespace="http://schemas.microsoft.com/office/2006/metadata/properties" ma:root="true" ma:fieldsID="08dee037046ad32af3116d3be75d37a6">
     <xsd:element name="properties">
@@ -23270,13 +25589,11 @@
 </ct:contentTypeSchema>
 </file>
 
-<file path=customXml/item2.xml><?xml version="1.0" encoding="utf-8"?>
-<p:properties xmlns:p="http://schemas.microsoft.com/office/2006/metadata/properties" xmlns:xsi="http://www.w3.org/2001/XMLSchema-instance" xmlns:pc="http://schemas.microsoft.com/office/infopath/2007/PartnerControls">
-  <documentManagement/>
-</p:properties>
+<file path=customXml/item3.xml><?xml version="1.0" encoding="utf-8"?>
+<b:Sources xmlns:b="http://schemas.openxmlformats.org/officeDocument/2006/bibliography" xmlns="http://schemas.openxmlformats.org/officeDocument/2006/bibliography" SelectedStyle="\APASixthEditionOfficeOnline.xsl" StyleName="APA" Version="6"/>
 </file>
 
-<file path=customXml/item3.xml><?xml version="1.0" encoding="utf-8"?>
+<file path=customXml/item4.xml><?xml version="1.0" encoding="utf-8"?>
 <?mso-contentType ?>
 <FormTemplates xmlns="http://schemas.microsoft.com/sharepoint/v3/contenttype/forms">
   <Display>DocumentLibraryForm</Display>
@@ -23285,11 +25602,16 @@
 </FormTemplates>
 </file>
 
-<file path=customXml/item4.xml><?xml version="1.0" encoding="utf-8"?>
-<b:Sources xmlns:b="http://schemas.openxmlformats.org/officeDocument/2006/bibliography" xmlns="http://schemas.openxmlformats.org/officeDocument/2006/bibliography" SelectedStyle="\APASixthEditionOfficeOnline.xsl" StyleName="APA" Version="6"/>
+<file path=customXml/itemProps1.xml><?xml version="1.0" encoding="utf-8"?>
+<ds:datastoreItem xmlns:ds="http://schemas.openxmlformats.org/officeDocument/2006/customXml" ds:itemID="{BDE212CA-BC8E-45BB-9616-6296F64F802D}">
+  <ds:schemaRefs>
+    <ds:schemaRef ds:uri="http://schemas.microsoft.com/office/2006/metadata/properties"/>
+    <ds:schemaRef ds:uri="http://schemas.microsoft.com/office/infopath/2007/PartnerControls"/>
+  </ds:schemaRefs>
+</ds:datastoreItem>
 </file>
 
-<file path=customXml/itemProps1.xml><?xml version="1.0" encoding="utf-8"?>
+<file path=customXml/itemProps2.xml><?xml version="1.0" encoding="utf-8"?>
 <ds:datastoreItem xmlns:ds="http://schemas.openxmlformats.org/officeDocument/2006/customXml" ds:itemID="{5DBE1F02-EA77-40BD-91B2-6714162069BC}">
   <ds:schemaRefs>
     <ds:schemaRef ds:uri="http://schemas.microsoft.com/office/2006/metadata/contentType"/>
@@ -23305,27 +25627,18 @@
 </ds:datastoreItem>
 </file>
 
-<file path=customXml/itemProps2.xml><?xml version="1.0" encoding="utf-8"?>
-<ds:datastoreItem xmlns:ds="http://schemas.openxmlformats.org/officeDocument/2006/customXml" ds:itemID="{BDE212CA-BC8E-45BB-9616-6296F64F802D}">
+<file path=customXml/itemProps3.xml><?xml version="1.0" encoding="utf-8"?>
+<ds:datastoreItem xmlns:ds="http://schemas.openxmlformats.org/officeDocument/2006/customXml" ds:itemID="{591D78F0-EE4D-4606-A14C-1D681FC99DBF}">
   <ds:schemaRefs>
-    <ds:schemaRef ds:uri="http://schemas.microsoft.com/office/2006/metadata/properties"/>
-    <ds:schemaRef ds:uri="http://schemas.microsoft.com/office/infopath/2007/PartnerControls"/>
+    <ds:schemaRef ds:uri="http://schemas.openxmlformats.org/officeDocument/2006/bibliography"/>
   </ds:schemaRefs>
 </ds:datastoreItem>
 </file>
 
-<file path=customXml/itemProps3.xml><?xml version="1.0" encoding="utf-8"?>
+<file path=customXml/itemProps4.xml><?xml version="1.0" encoding="utf-8"?>
 <ds:datastoreItem xmlns:ds="http://schemas.openxmlformats.org/officeDocument/2006/customXml" ds:itemID="{28923AFE-DC5A-4221-AE77-BD20F9C4CF75}">
   <ds:schemaRefs>
     <ds:schemaRef ds:uri="http://schemas.microsoft.com/sharepoint/v3/contenttype/forms"/>
   </ds:schemaRefs>
 </ds:datastoreItem>
-</file>
-
-<file path=customXml/itemProps4.xml><?xml version="1.0" encoding="utf-8"?>
-<ds:datastoreItem xmlns:ds="http://schemas.openxmlformats.org/officeDocument/2006/customXml" ds:itemID="{591D78F0-EE4D-4606-A14C-1D681FC99DBF}">
-  <ds:schemaRefs>
-    <ds:schemaRef ds:uri="http://schemas.openxmlformats.org/officeDocument/2006/bibliography"/>
-  </ds:schemaRefs>
-</ds:datastoreItem>
 </file>